--- a/Documentos/Planes/PGC.docx
+++ b/Documentos/Planes/PGC.docx
@@ -57,12 +57,12 @@
           <wp:inline distB="114300" distT="114300" distL="114300" distR="114300">
             <wp:extent cx="1826955" cy="2227994"/>
             <wp:effectExtent b="0" l="0" r="0" t="0"/>
-            <wp:docPr id="72" name="image2.png"/>
+            <wp:docPr id="72" name="image5.png"/>
             <a:graphic>
               <a:graphicData uri="http://schemas.openxmlformats.org/drawingml/2006/picture">
                 <pic:pic>
                   <pic:nvPicPr>
-                    <pic:cNvPr id="0" name="image2.png"/>
+                    <pic:cNvPr id="0" name="image5.png"/>
                     <pic:cNvPicPr preferRelativeResize="0"/>
                   </pic:nvPicPr>
                   <pic:blipFill>
@@ -3839,7 +3839,7 @@
       <w:pPr>
         <w:numPr>
           <w:ilvl w:val="0"/>
-          <w:numId w:val="5"/>
+          <w:numId w:val="8"/>
         </w:numPr>
         <w:spacing w:after="0" w:before="0" w:line="360" w:lineRule="auto"/>
         <w:ind w:left="283.46456692913375" w:hanging="283.46456692913375"/>
@@ -3864,7 +3864,7 @@
       <w:pPr>
         <w:numPr>
           <w:ilvl w:val="0"/>
-          <w:numId w:val="5"/>
+          <w:numId w:val="8"/>
         </w:numPr>
         <w:spacing w:after="0" w:before="0" w:line="360" w:lineRule="auto"/>
         <w:ind w:left="283.46456692913375" w:hanging="283.46456692913375"/>
@@ -3889,7 +3889,7 @@
       <w:pPr>
         <w:numPr>
           <w:ilvl w:val="0"/>
-          <w:numId w:val="5"/>
+          <w:numId w:val="8"/>
         </w:numPr>
         <w:spacing w:after="0" w:before="0" w:line="360" w:lineRule="auto"/>
         <w:ind w:left="283.46456692913375" w:hanging="283.46456692913375"/>
@@ -3914,7 +3914,7 @@
       <w:pPr>
         <w:numPr>
           <w:ilvl w:val="0"/>
-          <w:numId w:val="5"/>
+          <w:numId w:val="8"/>
         </w:numPr>
         <w:spacing w:after="0" w:before="0" w:line="360" w:lineRule="auto"/>
         <w:ind w:left="283.46456692913375" w:hanging="283.46456692913375"/>
@@ -3939,7 +3939,7 @@
       <w:pPr>
         <w:numPr>
           <w:ilvl w:val="0"/>
-          <w:numId w:val="5"/>
+          <w:numId w:val="8"/>
         </w:numPr>
         <w:spacing w:after="0" w:before="0" w:line="360" w:lineRule="auto"/>
         <w:ind w:left="283.46456692913375" w:hanging="283.46456692913375"/>
@@ -15479,7 +15479,7 @@
       <w:pPr>
         <w:numPr>
           <w:ilvl w:val="0"/>
-          <w:numId w:val="2"/>
+          <w:numId w:val="4"/>
         </w:numPr>
         <w:spacing w:after="0" w:before="0" w:line="360" w:lineRule="auto"/>
         <w:ind w:left="283.46456692913375" w:hanging="360"/>
@@ -15573,7 +15573,7 @@
       <w:pPr>
         <w:numPr>
           <w:ilvl w:val="0"/>
-          <w:numId w:val="2"/>
+          <w:numId w:val="4"/>
         </w:numPr>
         <w:spacing w:after="0" w:before="0" w:line="360" w:lineRule="auto"/>
         <w:ind w:left="283.46456692913375" w:hanging="283.46456692913375"/>
@@ -15831,7 +15831,7 @@
       <w:pPr>
         <w:numPr>
           <w:ilvl w:val="0"/>
-          <w:numId w:val="2"/>
+          <w:numId w:val="4"/>
         </w:numPr>
         <w:spacing w:after="0" w:before="0" w:line="360" w:lineRule="auto"/>
         <w:ind w:left="283.46456692913375"/>
@@ -15936,111 +15936,6 @@
         <w:rPr>
           <w:rtl w:val="0"/>
         </w:rPr>
-      </w:r>
-    </w:p>
-    <w:p>
-      <w:pPr>
-        <w:numPr>
-          <w:ilvl w:val="0"/>
-          <w:numId w:val="2"/>
-        </w:numPr>
-        <w:spacing w:after="0" w:before="0" w:line="360" w:lineRule="auto"/>
-        <w:ind w:left="283.46456692913375"/>
-        <w:jc w:val="left"/>
-        <w:rPr>
-          <w:rFonts w:ascii="Poppins" w:cs="Poppins" w:eastAsia="Poppins" w:hAnsi="Poppins"/>
-          <w:sz w:val="22"/>
-          <w:szCs w:val="22"/>
-        </w:rPr>
-      </w:pPr>
-      <w:r>
-        <w:rPr>
-          <w:rFonts w:ascii="Poppins" w:cs="Poppins" w:eastAsia="Poppins" w:hAnsi="Poppins"/>
-          <w:b w:val="1"/>
-          <w:sz w:val="22"/>
-          <w:szCs w:val="22"/>
-          <w:rtl w:val="0"/>
-        </w:rPr>
-        <w:t xml:space="preserve">Caso 2: Para la identificación general de archivos de un proyecto específico</w:t>
-      </w:r>
-    </w:p>
-    <w:p>
-      <w:pPr>
-        <w:spacing w:after="0" w:before="0" w:line="360" w:lineRule="auto"/>
-        <w:ind w:left="283.46456692913375" w:firstLine="0"/>
-        <w:jc w:val="left"/>
-        <w:rPr>
-          <w:rFonts w:ascii="Poppins" w:cs="Poppins" w:eastAsia="Poppins" w:hAnsi="Poppins"/>
-          <w:sz w:val="22"/>
-          <w:szCs w:val="22"/>
-        </w:rPr>
-      </w:pPr>
-      <w:r>
-        <w:rPr>
-          <w:rFonts w:ascii="Poppins" w:cs="Poppins" w:eastAsia="Poppins" w:hAnsi="Poppins"/>
-          <w:sz w:val="22"/>
-          <w:szCs w:val="22"/>
-          <w:u w:val="single"/>
-          <w:rtl w:val="0"/>
-        </w:rPr>
-        <w:t xml:space="preserve">Fórmula:</w:t>
-      </w:r>
-      <w:r>
-        <w:rPr>
-          <w:rFonts w:ascii="Poppins" w:cs="Poppins" w:eastAsia="Poppins" w:hAnsi="Poppins"/>
-          <w:sz w:val="22"/>
-          <w:szCs w:val="22"/>
-          <w:rtl w:val="0"/>
-        </w:rPr>
-        <w:t xml:space="preserve"> [Acrónimo de Nombre del Proyecto] + “-” + [Acrónimo de Nombre del Archivo] + “.” + [Extensión]</w:t>
-      </w:r>
-    </w:p>
-    <w:p>
-      <w:pPr>
-        <w:spacing w:after="0" w:before="0" w:line="360" w:lineRule="auto"/>
-        <w:ind w:left="283.46456692913375" w:firstLine="0"/>
-        <w:jc w:val="left"/>
-        <w:rPr>
-          <w:rFonts w:ascii="Poppins" w:cs="Poppins" w:eastAsia="Poppins" w:hAnsi="Poppins"/>
-          <w:sz w:val="22"/>
-          <w:szCs w:val="22"/>
-        </w:rPr>
-      </w:pPr>
-      <w:r>
-        <w:rPr>
-          <w:rFonts w:ascii="Poppins" w:cs="Poppins" w:eastAsia="Poppins" w:hAnsi="Poppins"/>
-          <w:sz w:val="22"/>
-          <w:szCs w:val="22"/>
-          <w:u w:val="single"/>
-          <w:rtl w:val="0"/>
-        </w:rPr>
-        <w:t xml:space="preserve">Ejemplo:</w:t>
-      </w:r>
-      <w:r>
-        <w:rPr>
-          <w:rtl w:val="0"/>
-        </w:rPr>
-      </w:r>
-    </w:p>
-    <w:p>
-      <w:pPr>
-        <w:spacing w:after="0" w:before="0" w:line="360" w:lineRule="auto"/>
-        <w:ind w:left="283.46456692913375" w:firstLine="0"/>
-        <w:jc w:val="left"/>
-        <w:rPr>
-          <w:rFonts w:ascii="Poppins" w:cs="Poppins" w:eastAsia="Poppins" w:hAnsi="Poppins"/>
-          <w:sz w:val="22"/>
-          <w:szCs w:val="22"/>
-        </w:rPr>
-      </w:pPr>
-      <w:r>
-        <w:rPr>
-          <w:rFonts w:ascii="Poppins" w:cs="Poppins" w:eastAsia="Poppins" w:hAnsi="Poppins"/>
-          <w:sz w:val="22"/>
-          <w:szCs w:val="22"/>
-          <w:rtl w:val="0"/>
-        </w:rPr>
-        <w:t xml:space="preserve">Project Charter del proyecto Zorrito PLUS (Archivo de Microsoft Word) → ZP-PC.docx</w:t>
       </w:r>
     </w:p>
     <w:p>
@@ -16050,24 +15945,23 @@
           <w:numId w:val="4"/>
         </w:numPr>
         <w:spacing w:after="0" w:before="0" w:line="360" w:lineRule="auto"/>
-        <w:ind w:left="283.46456692913375" w:hanging="283.46456692913375"/>
+        <w:ind w:left="283.46456692913375"/>
         <w:jc w:val="left"/>
         <w:rPr>
           <w:rFonts w:ascii="Poppins" w:cs="Poppins" w:eastAsia="Poppins" w:hAnsi="Poppins"/>
+          <w:sz w:val="22"/>
+          <w:szCs w:val="22"/>
+        </w:rPr>
+      </w:pPr>
+      <w:r>
+        <w:rPr>
+          <w:rFonts w:ascii="Poppins" w:cs="Poppins" w:eastAsia="Poppins" w:hAnsi="Poppins"/>
           <w:b w:val="1"/>
           <w:sz w:val="22"/>
           <w:szCs w:val="22"/>
-        </w:rPr>
-      </w:pPr>
-      <w:r>
-        <w:rPr>
-          <w:rFonts w:ascii="Poppins" w:cs="Poppins" w:eastAsia="Poppins" w:hAnsi="Poppins"/>
-          <w:b w:val="1"/>
-          <w:sz w:val="22"/>
-          <w:szCs w:val="22"/>
-          <w:rtl w:val="0"/>
-        </w:rPr>
-        <w:t xml:space="preserve">Caso 3: Para la identificación de Documentos que se hacen en base a una Historia de Usuario de un proyecto específico</w:t>
+          <w:rtl w:val="0"/>
+        </w:rPr>
+        <w:t xml:space="preserve">Caso 2: Para la identificación general de archivos de un proyecto específico</w:t>
       </w:r>
     </w:p>
     <w:p>
@@ -16098,7 +15992,7 @@
           <w:szCs w:val="22"/>
           <w:rtl w:val="0"/>
         </w:rPr>
-        <w:t xml:space="preserve"> [Acrónimo de Nombre del Proyecto] + “-” + [Acrónimo de Nombre del Archivo] +  “-” + “0” + [Número de Historia de Usuario] + ”.” + [Extensión]</w:t>
+        <w:t xml:space="preserve"> [Acrónimo de Nombre del Proyecto] + “-” + [Acrónimo de Nombre del Archivo] + “.” + [Extensión]</w:t>
       </w:r>
     </w:p>
     <w:p>
@@ -16110,18 +16004,22 @@
           <w:rFonts w:ascii="Poppins" w:cs="Poppins" w:eastAsia="Poppins" w:hAnsi="Poppins"/>
           <w:sz w:val="22"/>
           <w:szCs w:val="22"/>
+        </w:rPr>
+      </w:pPr>
+      <w:r>
+        <w:rPr>
+          <w:rFonts w:ascii="Poppins" w:cs="Poppins" w:eastAsia="Poppins" w:hAnsi="Poppins"/>
+          <w:sz w:val="22"/>
+          <w:szCs w:val="22"/>
           <w:u w:val="single"/>
-        </w:rPr>
-      </w:pPr>
-      <w:r>
-        <w:rPr>
-          <w:rFonts w:ascii="Poppins" w:cs="Poppins" w:eastAsia="Poppins" w:hAnsi="Poppins"/>
-          <w:sz w:val="22"/>
-          <w:szCs w:val="22"/>
-          <w:u w:val="single"/>
           <w:rtl w:val="0"/>
         </w:rPr>
         <w:t xml:space="preserve">Ejemplo:</w:t>
+      </w:r>
+      <w:r>
+        <w:rPr>
+          <w:rtl w:val="0"/>
+        </w:rPr>
       </w:r>
     </w:p>
     <w:p>
@@ -16142,7 +16040,34 @@
           <w:szCs w:val="22"/>
           <w:rtl w:val="0"/>
         </w:rPr>
-        <w:t xml:space="preserve">Documento de Especificación de Requisitos de la Historia de Usuario 1 del proyecto Zorrito PLUS → ZP-DER-01.docx</w:t>
+        <w:t xml:space="preserve">Project Charter del proyecto Zorrito PLUS (Archivo de Microsoft Word) → ZP-PC.docx</w:t>
+      </w:r>
+    </w:p>
+    <w:p>
+      <w:pPr>
+        <w:numPr>
+          <w:ilvl w:val="0"/>
+          <w:numId w:val="7"/>
+        </w:numPr>
+        <w:spacing w:after="0" w:before="0" w:line="360" w:lineRule="auto"/>
+        <w:ind w:left="283.46456692913375" w:hanging="283.46456692913375"/>
+        <w:jc w:val="left"/>
+        <w:rPr>
+          <w:rFonts w:ascii="Poppins" w:cs="Poppins" w:eastAsia="Poppins" w:hAnsi="Poppins"/>
+          <w:b w:val="1"/>
+          <w:sz w:val="22"/>
+          <w:szCs w:val="22"/>
+        </w:rPr>
+      </w:pPr>
+      <w:r>
+        <w:rPr>
+          <w:rFonts w:ascii="Poppins" w:cs="Poppins" w:eastAsia="Poppins" w:hAnsi="Poppins"/>
+          <w:b w:val="1"/>
+          <w:sz w:val="22"/>
+          <w:szCs w:val="22"/>
+          <w:rtl w:val="0"/>
+        </w:rPr>
+        <w:t xml:space="preserve">Caso 3: Para la identificación de Documentos que se hacen en base a una Historia de Usuario de un proyecto específico</w:t>
       </w:r>
     </w:p>
     <w:p>
@@ -16161,16 +16086,91 @@
           <w:rFonts w:ascii="Poppins" w:cs="Poppins" w:eastAsia="Poppins" w:hAnsi="Poppins"/>
           <w:sz w:val="22"/>
           <w:szCs w:val="22"/>
-          <w:rtl w:val="0"/>
-        </w:rPr>
-        <w:t xml:space="preserve">Código fuente de la Historia de Usuario 1 del proyecto Zorrito PLUS → ZP-CÓDIGO-01.rar</w:t>
+          <w:u w:val="single"/>
+          <w:rtl w:val="0"/>
+        </w:rPr>
+        <w:t xml:space="preserve">Fórmula:</w:t>
+      </w:r>
+      <w:r>
+        <w:rPr>
+          <w:rFonts w:ascii="Poppins" w:cs="Poppins" w:eastAsia="Poppins" w:hAnsi="Poppins"/>
+          <w:sz w:val="22"/>
+          <w:szCs w:val="22"/>
+          <w:rtl w:val="0"/>
+        </w:rPr>
+        <w:t xml:space="preserve"> [Acrónimo de Nombre del Proyecto] + “-” + [Acrónimo de Nombre del Archivo] +  “-” + “0” + [Número de Historia de Usuario] + ”.” + [Extensión]</w:t>
       </w:r>
     </w:p>
     <w:p>
       <w:pPr>
+        <w:spacing w:after="0" w:before="0" w:line="360" w:lineRule="auto"/>
+        <w:ind w:left="283.46456692913375" w:firstLine="0"/>
+        <w:jc w:val="left"/>
+        <w:rPr>
+          <w:rFonts w:ascii="Poppins" w:cs="Poppins" w:eastAsia="Poppins" w:hAnsi="Poppins"/>
+          <w:sz w:val="22"/>
+          <w:szCs w:val="22"/>
+          <w:u w:val="single"/>
+        </w:rPr>
+      </w:pPr>
+      <w:r>
+        <w:rPr>
+          <w:rFonts w:ascii="Poppins" w:cs="Poppins" w:eastAsia="Poppins" w:hAnsi="Poppins"/>
+          <w:sz w:val="22"/>
+          <w:szCs w:val="22"/>
+          <w:u w:val="single"/>
+          <w:rtl w:val="0"/>
+        </w:rPr>
+        <w:t xml:space="preserve">Ejemplo:</w:t>
+      </w:r>
+    </w:p>
+    <w:p>
+      <w:pPr>
+        <w:spacing w:after="0" w:before="0" w:line="360" w:lineRule="auto"/>
+        <w:ind w:left="283.46456692913375" w:firstLine="0"/>
+        <w:jc w:val="left"/>
+        <w:rPr>
+          <w:rFonts w:ascii="Poppins" w:cs="Poppins" w:eastAsia="Poppins" w:hAnsi="Poppins"/>
+          <w:sz w:val="22"/>
+          <w:szCs w:val="22"/>
+        </w:rPr>
+      </w:pPr>
+      <w:r>
+        <w:rPr>
+          <w:rFonts w:ascii="Poppins" w:cs="Poppins" w:eastAsia="Poppins" w:hAnsi="Poppins"/>
+          <w:sz w:val="22"/>
+          <w:szCs w:val="22"/>
+          <w:rtl w:val="0"/>
+        </w:rPr>
+        <w:t xml:space="preserve">Documento de Especificación de Requisitos de la Historia de Usuario 1 del proyecto Zorrito PLUS → ZP-DER-01.docx</w:t>
+      </w:r>
+    </w:p>
+    <w:p>
+      <w:pPr>
+        <w:spacing w:after="0" w:before="0" w:line="360" w:lineRule="auto"/>
+        <w:ind w:left="283.46456692913375" w:firstLine="0"/>
+        <w:jc w:val="left"/>
+        <w:rPr>
+          <w:rFonts w:ascii="Poppins" w:cs="Poppins" w:eastAsia="Poppins" w:hAnsi="Poppins"/>
+          <w:sz w:val="22"/>
+          <w:szCs w:val="22"/>
+        </w:rPr>
+      </w:pPr>
+      <w:r>
+        <w:rPr>
+          <w:rFonts w:ascii="Poppins" w:cs="Poppins" w:eastAsia="Poppins" w:hAnsi="Poppins"/>
+          <w:sz w:val="22"/>
+          <w:szCs w:val="22"/>
+          <w:rtl w:val="0"/>
+        </w:rPr>
+        <w:t xml:space="preserve">Código fuente de la Historia de Usuario 1 del proyecto Zorrito PLUS → ZP-CÓDIGO-01.rar</w:t>
+      </w:r>
+    </w:p>
+    <w:p>
+      <w:pPr>
         <w:numPr>
           <w:ilvl w:val="0"/>
-          <w:numId w:val="6"/>
+          <w:numId w:val="10"/>
         </w:numPr>
         <w:spacing w:after="0" w:before="0" w:line="360" w:lineRule="auto"/>
         <w:ind w:left="283.46456692913375" w:hanging="283.46456692913375"/>
@@ -19518,7 +19518,7 @@
       <w:pPr>
         <w:numPr>
           <w:ilvl w:val="0"/>
-          <w:numId w:val="3"/>
+          <w:numId w:val="5"/>
         </w:numPr>
         <w:spacing w:after="0" w:before="0" w:line="360" w:lineRule="auto"/>
         <w:ind w:left="283.46456692913375" w:hanging="285"/>
@@ -19545,7 +19545,7 @@
       <w:pPr>
         <w:numPr>
           <w:ilvl w:val="0"/>
-          <w:numId w:val="3"/>
+          <w:numId w:val="5"/>
         </w:numPr>
         <w:spacing w:after="0" w:before="0" w:line="360" w:lineRule="auto"/>
         <w:ind w:left="283.46456692913375" w:hanging="285"/>
@@ -20324,12 +20324,1014 @@
       </w:pPr>
       <w:r>
         <w:rPr>
-          <w:rtl w:val="0"/>
-        </w:rPr>
+          <w:rFonts w:ascii="Poppins" w:cs="Poppins" w:eastAsia="Poppins" w:hAnsi="Poppins"/>
+          <w:sz w:val="22"/>
+          <w:szCs w:val="22"/>
+          <w:rtl w:val="0"/>
+        </w:rPr>
+        <w:t xml:space="preserve">En esta sección se detallan las actividades en el proceso de solicitud de cambios, evaluación, aprobación e implementación de cambios a los elementos de las líneas base.</w:t>
       </w:r>
     </w:p>
     <w:p>
       <w:pPr>
+        <w:spacing w:after="0" w:before="0" w:line="360" w:lineRule="auto"/>
+        <w:rPr>
+          <w:rFonts w:ascii="Poppins" w:cs="Poppins" w:eastAsia="Poppins" w:hAnsi="Poppins"/>
+          <w:sz w:val="22"/>
+          <w:szCs w:val="22"/>
+        </w:rPr>
+      </w:pPr>
+      <w:r>
+        <w:rPr>
+          <w:rFonts w:ascii="Poppins" w:cs="Poppins" w:eastAsia="Poppins" w:hAnsi="Poppins"/>
+          <w:sz w:val="22"/>
+          <w:szCs w:val="22"/>
+          <w:rtl w:val="0"/>
+        </w:rPr>
+        <w:t xml:space="preserve">Se entiende por cambios a los siguientes:</w:t>
+      </w:r>
+    </w:p>
+    <w:p>
+      <w:pPr>
+        <w:numPr>
+          <w:ilvl w:val="0"/>
+          <w:numId w:val="14"/>
+        </w:numPr>
+        <w:spacing w:after="0" w:before="0" w:line="360" w:lineRule="auto"/>
+        <w:ind w:left="720" w:hanging="360"/>
+        <w:rPr>
+          <w:rFonts w:ascii="Poppins" w:cs="Poppins" w:eastAsia="Poppins" w:hAnsi="Poppins"/>
+          <w:sz w:val="22"/>
+          <w:szCs w:val="22"/>
+          <w:u w:val="none"/>
+        </w:rPr>
+      </w:pPr>
+      <w:r>
+        <w:rPr>
+          <w:rFonts w:ascii="Poppins" w:cs="Poppins" w:eastAsia="Poppins" w:hAnsi="Poppins"/>
+          <w:sz w:val="22"/>
+          <w:szCs w:val="22"/>
+          <w:rtl w:val="0"/>
+        </w:rPr>
+        <w:t xml:space="preserve">Cambios en los Requerimientos. </w:t>
+      </w:r>
+    </w:p>
+    <w:p>
+      <w:pPr>
+        <w:numPr>
+          <w:ilvl w:val="0"/>
+          <w:numId w:val="14"/>
+        </w:numPr>
+        <w:spacing w:after="0" w:before="0" w:line="360" w:lineRule="auto"/>
+        <w:ind w:left="720" w:hanging="360"/>
+        <w:rPr>
+          <w:rFonts w:ascii="Poppins" w:cs="Poppins" w:eastAsia="Poppins" w:hAnsi="Poppins"/>
+          <w:sz w:val="22"/>
+          <w:szCs w:val="22"/>
+          <w:u w:val="none"/>
+        </w:rPr>
+      </w:pPr>
+      <w:r>
+        <w:rPr>
+          <w:rFonts w:ascii="Poppins" w:cs="Poppins" w:eastAsia="Poppins" w:hAnsi="Poppins"/>
+          <w:sz w:val="22"/>
+          <w:szCs w:val="22"/>
+          <w:rtl w:val="0"/>
+        </w:rPr>
+        <w:t xml:space="preserve">Cambios en el Diseño. </w:t>
+      </w:r>
+    </w:p>
+    <w:p>
+      <w:pPr>
+        <w:numPr>
+          <w:ilvl w:val="0"/>
+          <w:numId w:val="14"/>
+        </w:numPr>
+        <w:spacing w:after="0" w:before="0" w:line="360" w:lineRule="auto"/>
+        <w:ind w:left="720" w:hanging="360"/>
+        <w:rPr>
+          <w:rFonts w:ascii="Poppins" w:cs="Poppins" w:eastAsia="Poppins" w:hAnsi="Poppins"/>
+          <w:sz w:val="22"/>
+          <w:szCs w:val="22"/>
+          <w:u w:val="none"/>
+        </w:rPr>
+      </w:pPr>
+      <w:r>
+        <w:rPr>
+          <w:rFonts w:ascii="Poppins" w:cs="Poppins" w:eastAsia="Poppins" w:hAnsi="Poppins"/>
+          <w:sz w:val="22"/>
+          <w:szCs w:val="22"/>
+          <w:rtl w:val="0"/>
+        </w:rPr>
+        <w:t xml:space="preserve">Cambios en la Arquitectura.</w:t>
+      </w:r>
+    </w:p>
+    <w:p>
+      <w:pPr>
+        <w:numPr>
+          <w:ilvl w:val="0"/>
+          <w:numId w:val="14"/>
+        </w:numPr>
+        <w:spacing w:after="0" w:before="0" w:line="360" w:lineRule="auto"/>
+        <w:ind w:left="720" w:hanging="360"/>
+        <w:rPr>
+          <w:rFonts w:ascii="Poppins" w:cs="Poppins" w:eastAsia="Poppins" w:hAnsi="Poppins"/>
+          <w:sz w:val="22"/>
+          <w:szCs w:val="22"/>
+          <w:u w:val="none"/>
+        </w:rPr>
+      </w:pPr>
+      <w:r>
+        <w:rPr>
+          <w:rFonts w:ascii="Poppins" w:cs="Poppins" w:eastAsia="Poppins" w:hAnsi="Poppins"/>
+          <w:sz w:val="22"/>
+          <w:szCs w:val="22"/>
+          <w:rtl w:val="0"/>
+        </w:rPr>
+        <w:t xml:space="preserve">Cambios en las herramientas de desarrollo. </w:t>
+      </w:r>
+    </w:p>
+    <w:p>
+      <w:pPr>
+        <w:numPr>
+          <w:ilvl w:val="0"/>
+          <w:numId w:val="14"/>
+        </w:numPr>
+        <w:spacing w:after="0" w:before="0" w:line="360" w:lineRule="auto"/>
+        <w:ind w:left="720" w:hanging="360"/>
+        <w:rPr>
+          <w:rFonts w:ascii="Poppins" w:cs="Poppins" w:eastAsia="Poppins" w:hAnsi="Poppins"/>
+          <w:sz w:val="22"/>
+          <w:szCs w:val="22"/>
+          <w:u w:val="none"/>
+        </w:rPr>
+      </w:pPr>
+      <w:r>
+        <w:rPr>
+          <w:rFonts w:ascii="Poppins" w:cs="Poppins" w:eastAsia="Poppins" w:hAnsi="Poppins"/>
+          <w:sz w:val="22"/>
+          <w:szCs w:val="22"/>
+          <w:rtl w:val="0"/>
+        </w:rPr>
+        <w:t xml:space="preserve">Cambios en la documentación del proyecto. </w:t>
+      </w:r>
+    </w:p>
+    <w:p>
+      <w:pPr>
+        <w:spacing w:after="0" w:before="0" w:line="360" w:lineRule="auto"/>
+        <w:ind w:left="720" w:firstLine="0"/>
+        <w:rPr>
+          <w:rFonts w:ascii="Poppins" w:cs="Poppins" w:eastAsia="Poppins" w:hAnsi="Poppins"/>
+          <w:b w:val="1"/>
+          <w:sz w:val="22"/>
+          <w:szCs w:val="22"/>
+        </w:rPr>
+      </w:pPr>
+      <w:r>
+        <w:rPr>
+          <w:rFonts w:ascii="Poppins" w:cs="Poppins" w:eastAsia="Poppins" w:hAnsi="Poppins"/>
+          <w:b w:val="1"/>
+          <w:sz w:val="22"/>
+          <w:szCs w:val="22"/>
+          <w:rtl w:val="0"/>
+        </w:rPr>
+        <w:t xml:space="preserve">3.2.4.1 Solicitud de Cambio</w:t>
+      </w:r>
+    </w:p>
+    <w:p>
+      <w:pPr>
+        <w:spacing w:after="0" w:before="0" w:line="360" w:lineRule="auto"/>
+        <w:ind w:left="720" w:firstLine="0"/>
+        <w:rPr>
+          <w:rFonts w:ascii="Poppins" w:cs="Poppins" w:eastAsia="Poppins" w:hAnsi="Poppins"/>
+          <w:sz w:val="22"/>
+          <w:szCs w:val="22"/>
+        </w:rPr>
+      </w:pPr>
+      <w:r>
+        <w:rPr>
+          <w:rFonts w:ascii="Poppins" w:cs="Poppins" w:eastAsia="Poppins" w:hAnsi="Poppins"/>
+          <w:sz w:val="22"/>
+          <w:szCs w:val="22"/>
+          <w:rtl w:val="0"/>
+        </w:rPr>
+        <w:t xml:space="preserve">Cuando se realiza una solicitud de cambio, se realiza mediante el documento de “Solicitud de cambio” en donde se pondrá énfasis en la especificación del cambio requerido.</w:t>
+      </w:r>
+    </w:p>
+    <w:p>
+      <w:pPr>
+        <w:spacing w:after="0" w:before="0" w:line="360" w:lineRule="auto"/>
+        <w:ind w:left="720" w:firstLine="0"/>
+        <w:rPr>
+          <w:rFonts w:ascii="Poppins" w:cs="Poppins" w:eastAsia="Poppins" w:hAnsi="Poppins"/>
+          <w:b w:val="1"/>
+          <w:sz w:val="22"/>
+          <w:szCs w:val="22"/>
+        </w:rPr>
+      </w:pPr>
+      <w:r>
+        <w:rPr>
+          <w:rFonts w:ascii="Poppins" w:cs="Poppins" w:eastAsia="Poppins" w:hAnsi="Poppins"/>
+          <w:b w:val="1"/>
+          <w:sz w:val="22"/>
+          <w:szCs w:val="22"/>
+          <w:rtl w:val="0"/>
+        </w:rPr>
+        <w:t xml:space="preserve">3.2.4.2 Análisis de Impacto</w:t>
+      </w:r>
+    </w:p>
+    <w:p>
+      <w:pPr>
+        <w:spacing w:after="0" w:before="0" w:line="360" w:lineRule="auto"/>
+        <w:ind w:left="720" w:firstLine="0"/>
+        <w:rPr>
+          <w:rFonts w:ascii="Poppins" w:cs="Poppins" w:eastAsia="Poppins" w:hAnsi="Poppins"/>
+          <w:sz w:val="22"/>
+          <w:szCs w:val="22"/>
+        </w:rPr>
+      </w:pPr>
+      <w:r>
+        <w:rPr>
+          <w:rFonts w:ascii="Poppins" w:cs="Poppins" w:eastAsia="Poppins" w:hAnsi="Poppins"/>
+          <w:sz w:val="22"/>
+          <w:szCs w:val="22"/>
+          <w:rtl w:val="0"/>
+        </w:rPr>
+        <w:t xml:space="preserve">La evaluación del cambio involucra determinar qué es necesario hacer para implementar el cambio y la estimación de sus costos y plazos.</w:t>
+      </w:r>
+    </w:p>
+    <w:p>
+      <w:pPr>
+        <w:spacing w:after="0" w:before="0" w:line="360" w:lineRule="auto"/>
+        <w:ind w:left="720" w:firstLine="0"/>
+        <w:rPr>
+          <w:rFonts w:ascii="Poppins" w:cs="Poppins" w:eastAsia="Poppins" w:hAnsi="Poppins"/>
+          <w:sz w:val="22"/>
+          <w:szCs w:val="22"/>
+        </w:rPr>
+      </w:pPr>
+      <w:r>
+        <w:rPr>
+          <w:rFonts w:ascii="Poppins" w:cs="Poppins" w:eastAsia="Poppins" w:hAnsi="Poppins"/>
+          <w:sz w:val="22"/>
+          <w:szCs w:val="22"/>
+          <w:rtl w:val="0"/>
+        </w:rPr>
+        <w:t xml:space="preserve">Se realiza en 2 pasos:</w:t>
+      </w:r>
+    </w:p>
+    <w:p>
+      <w:pPr>
+        <w:numPr>
+          <w:ilvl w:val="0"/>
+          <w:numId w:val="2"/>
+        </w:numPr>
+        <w:spacing w:after="0" w:before="0" w:line="360" w:lineRule="auto"/>
+        <w:ind w:left="1440" w:hanging="360"/>
+        <w:rPr>
+          <w:rFonts w:ascii="Poppins" w:cs="Poppins" w:eastAsia="Poppins" w:hAnsi="Poppins"/>
+          <w:sz w:val="22"/>
+          <w:szCs w:val="22"/>
+          <w:u w:val="none"/>
+        </w:rPr>
+      </w:pPr>
+      <w:r>
+        <w:rPr>
+          <w:rFonts w:ascii="Poppins" w:cs="Poppins" w:eastAsia="Poppins" w:hAnsi="Poppins"/>
+          <w:sz w:val="22"/>
+          <w:szCs w:val="22"/>
+          <w:rtl w:val="0"/>
+        </w:rPr>
+        <w:t xml:space="preserve">Planificación de la evaluación del cambio que involucra:</w:t>
+      </w:r>
+    </w:p>
+    <w:p>
+      <w:pPr>
+        <w:spacing w:after="0" w:before="0" w:line="360" w:lineRule="auto"/>
+        <w:ind w:left="720" w:firstLine="0"/>
+        <w:rPr>
+          <w:rFonts w:ascii="Poppins" w:cs="Poppins" w:eastAsia="Poppins" w:hAnsi="Poppins"/>
+          <w:sz w:val="22"/>
+          <w:szCs w:val="22"/>
+        </w:rPr>
+      </w:pPr>
+      <w:r>
+        <w:rPr>
+          <w:rFonts w:ascii="Poppins" w:cs="Poppins" w:eastAsia="Poppins" w:hAnsi="Poppins"/>
+          <w:sz w:val="22"/>
+          <w:szCs w:val="22"/>
+          <w:rtl w:val="0"/>
+        </w:rPr>
+        <w:t xml:space="preserve">Revisar la solicitud de cambio para entender su alcance. </w:t>
+      </w:r>
+    </w:p>
+    <w:p>
+      <w:pPr>
+        <w:spacing w:after="0" w:before="0" w:line="360" w:lineRule="auto"/>
+        <w:ind w:left="720" w:firstLine="0"/>
+        <w:rPr>
+          <w:rFonts w:ascii="Poppins" w:cs="Poppins" w:eastAsia="Poppins" w:hAnsi="Poppins"/>
+          <w:sz w:val="22"/>
+          <w:szCs w:val="22"/>
+        </w:rPr>
+      </w:pPr>
+      <w:r>
+        <w:rPr>
+          <w:rFonts w:ascii="Poppins" w:cs="Poppins" w:eastAsia="Poppins" w:hAnsi="Poppins"/>
+          <w:sz w:val="22"/>
+          <w:szCs w:val="22"/>
+          <w:rtl w:val="0"/>
+        </w:rPr>
+        <w:t xml:space="preserve">Determinar las personas del proyecto que deben realizar el análisis de evaluación del cambio e involucrarlas.</w:t>
+      </w:r>
+    </w:p>
+    <w:p>
+      <w:pPr>
+        <w:spacing w:after="0" w:before="0" w:line="360" w:lineRule="auto"/>
+        <w:ind w:left="720" w:firstLine="0"/>
+        <w:rPr>
+          <w:rFonts w:ascii="Poppins" w:cs="Poppins" w:eastAsia="Poppins" w:hAnsi="Poppins"/>
+          <w:sz w:val="22"/>
+          <w:szCs w:val="22"/>
+        </w:rPr>
+      </w:pPr>
+      <w:r>
+        <w:rPr>
+          <w:rFonts w:ascii="Poppins" w:cs="Poppins" w:eastAsia="Poppins" w:hAnsi="Poppins"/>
+          <w:sz w:val="22"/>
+          <w:szCs w:val="22"/>
+          <w:rtl w:val="0"/>
+        </w:rPr>
+        <w:t xml:space="preserve">Si el cambio involucra al Cliente, obtener el acuerdo de éste con el Plan.</w:t>
+      </w:r>
+    </w:p>
+    <w:p>
+      <w:pPr>
+        <w:spacing w:after="0" w:before="0" w:line="360" w:lineRule="auto"/>
+        <w:ind w:left="720" w:firstLine="0"/>
+        <w:rPr>
+          <w:rFonts w:ascii="Poppins" w:cs="Poppins" w:eastAsia="Poppins" w:hAnsi="Poppins"/>
+          <w:sz w:val="22"/>
+          <w:szCs w:val="22"/>
+        </w:rPr>
+      </w:pPr>
+      <w:r>
+        <w:rPr>
+          <w:rtl w:val="0"/>
+        </w:rPr>
+      </w:r>
+    </w:p>
+    <w:p>
+      <w:pPr>
+        <w:numPr>
+          <w:ilvl w:val="0"/>
+          <w:numId w:val="2"/>
+        </w:numPr>
+        <w:spacing w:after="0" w:before="0" w:line="360" w:lineRule="auto"/>
+        <w:ind w:left="1440" w:hanging="360"/>
+        <w:rPr>
+          <w:rFonts w:ascii="Poppins" w:cs="Poppins" w:eastAsia="Poppins" w:hAnsi="Poppins"/>
+          <w:sz w:val="22"/>
+          <w:szCs w:val="22"/>
+          <w:u w:val="none"/>
+        </w:rPr>
+      </w:pPr>
+      <w:r>
+        <w:rPr>
+          <w:rFonts w:ascii="Poppins" w:cs="Poppins" w:eastAsia="Poppins" w:hAnsi="Poppins"/>
+          <w:sz w:val="22"/>
+          <w:szCs w:val="22"/>
+          <w:rtl w:val="0"/>
+        </w:rPr>
+        <w:t xml:space="preserve">Evaluar el cambio:</w:t>
+      </w:r>
+    </w:p>
+    <w:p>
+      <w:pPr>
+        <w:spacing w:after="0" w:before="0" w:line="360" w:lineRule="auto"/>
+        <w:ind w:left="720" w:firstLine="0"/>
+        <w:rPr>
+          <w:rFonts w:ascii="Poppins" w:cs="Poppins" w:eastAsia="Poppins" w:hAnsi="Poppins"/>
+          <w:sz w:val="22"/>
+          <w:szCs w:val="22"/>
+        </w:rPr>
+      </w:pPr>
+      <w:r>
+        <w:rPr>
+          <w:rFonts w:ascii="Poppins" w:cs="Poppins" w:eastAsia="Poppins" w:hAnsi="Poppins"/>
+          <w:sz w:val="22"/>
+          <w:szCs w:val="22"/>
+          <w:rtl w:val="0"/>
+        </w:rPr>
+        <w:t xml:space="preserve">Dependiendo de las características del cambio, la evaluación del cambio puede ser realizada por el Administrador o ser delegado a otras personas del proyecto.</w:t>
+      </w:r>
+    </w:p>
+    <w:p>
+      <w:pPr>
+        <w:spacing w:after="0" w:before="0" w:line="360" w:lineRule="auto"/>
+        <w:ind w:left="720" w:firstLine="0"/>
+        <w:rPr>
+          <w:rFonts w:ascii="Poppins" w:cs="Poppins" w:eastAsia="Poppins" w:hAnsi="Poppins"/>
+          <w:sz w:val="22"/>
+          <w:szCs w:val="22"/>
+        </w:rPr>
+      </w:pPr>
+      <w:r>
+        <w:rPr>
+          <w:rFonts w:ascii="Poppins" w:cs="Poppins" w:eastAsia="Poppins" w:hAnsi="Poppins"/>
+          <w:sz w:val="22"/>
+          <w:szCs w:val="22"/>
+          <w:rtl w:val="0"/>
+        </w:rPr>
+        <w:t xml:space="preserve">Se debe determinar el impacto en:</w:t>
+      </w:r>
+    </w:p>
+    <w:p>
+      <w:pPr>
+        <w:numPr>
+          <w:ilvl w:val="0"/>
+          <w:numId w:val="3"/>
+        </w:numPr>
+        <w:spacing w:after="0" w:before="0" w:line="360" w:lineRule="auto"/>
+        <w:ind w:left="1440" w:hanging="360"/>
+        <w:rPr>
+          <w:rFonts w:ascii="Poppins" w:cs="Poppins" w:eastAsia="Poppins" w:hAnsi="Poppins"/>
+          <w:sz w:val="22"/>
+          <w:szCs w:val="22"/>
+          <w:u w:val="none"/>
+        </w:rPr>
+      </w:pPr>
+      <w:r>
+        <w:rPr>
+          <w:rFonts w:ascii="Poppins" w:cs="Poppins" w:eastAsia="Poppins" w:hAnsi="Poppins"/>
+          <w:sz w:val="22"/>
+          <w:szCs w:val="22"/>
+          <w:rtl w:val="0"/>
+        </w:rPr>
+        <w:t xml:space="preserve">Los productos técnicos.</w:t>
+      </w:r>
+    </w:p>
+    <w:p>
+      <w:pPr>
+        <w:numPr>
+          <w:ilvl w:val="0"/>
+          <w:numId w:val="3"/>
+        </w:numPr>
+        <w:spacing w:after="0" w:before="0" w:line="360" w:lineRule="auto"/>
+        <w:ind w:left="1440" w:hanging="360"/>
+        <w:rPr>
+          <w:rFonts w:ascii="Poppins" w:cs="Poppins" w:eastAsia="Poppins" w:hAnsi="Poppins"/>
+          <w:sz w:val="22"/>
+          <w:szCs w:val="22"/>
+          <w:u w:val="none"/>
+        </w:rPr>
+      </w:pPr>
+      <w:r>
+        <w:rPr>
+          <w:rFonts w:ascii="Poppins" w:cs="Poppins" w:eastAsia="Poppins" w:hAnsi="Poppins"/>
+          <w:sz w:val="22"/>
+          <w:szCs w:val="22"/>
+          <w:rtl w:val="0"/>
+        </w:rPr>
+        <w:t xml:space="preserve">Los Planes de proyecto.</w:t>
+      </w:r>
+    </w:p>
+    <w:p>
+      <w:pPr>
+        <w:numPr>
+          <w:ilvl w:val="0"/>
+          <w:numId w:val="3"/>
+        </w:numPr>
+        <w:spacing w:after="0" w:before="0" w:line="360" w:lineRule="auto"/>
+        <w:ind w:left="1440" w:hanging="360"/>
+        <w:rPr>
+          <w:rFonts w:ascii="Poppins" w:cs="Poppins" w:eastAsia="Poppins" w:hAnsi="Poppins"/>
+          <w:sz w:val="22"/>
+          <w:szCs w:val="22"/>
+          <w:u w:val="none"/>
+        </w:rPr>
+      </w:pPr>
+      <w:r>
+        <w:rPr>
+          <w:rFonts w:ascii="Poppins" w:cs="Poppins" w:eastAsia="Poppins" w:hAnsi="Poppins"/>
+          <w:sz w:val="22"/>
+          <w:szCs w:val="22"/>
+          <w:rtl w:val="0"/>
+        </w:rPr>
+        <w:t xml:space="preserve">Los acuerdos con el cliente.</w:t>
+      </w:r>
+    </w:p>
+    <w:p>
+      <w:pPr>
+        <w:numPr>
+          <w:ilvl w:val="0"/>
+          <w:numId w:val="3"/>
+        </w:numPr>
+        <w:spacing w:after="0" w:before="0" w:line="360" w:lineRule="auto"/>
+        <w:ind w:left="1440" w:hanging="360"/>
+        <w:rPr>
+          <w:rFonts w:ascii="Poppins" w:cs="Poppins" w:eastAsia="Poppins" w:hAnsi="Poppins"/>
+          <w:sz w:val="22"/>
+          <w:szCs w:val="22"/>
+          <w:u w:val="none"/>
+        </w:rPr>
+      </w:pPr>
+      <w:r>
+        <w:rPr>
+          <w:rFonts w:ascii="Poppins" w:cs="Poppins" w:eastAsia="Poppins" w:hAnsi="Poppins"/>
+          <w:sz w:val="22"/>
+          <w:szCs w:val="22"/>
+          <w:rtl w:val="0"/>
+        </w:rPr>
+        <w:t xml:space="preserve">Los Riesgos del proyecto.</w:t>
+      </w:r>
+    </w:p>
+    <w:p>
+      <w:pPr>
+        <w:spacing w:after="0" w:before="0" w:line="360" w:lineRule="auto"/>
+        <w:ind w:left="720" w:firstLine="0"/>
+        <w:rPr>
+          <w:rFonts w:ascii="Poppins" w:cs="Poppins" w:eastAsia="Poppins" w:hAnsi="Poppins"/>
+          <w:b w:val="1"/>
+          <w:sz w:val="22"/>
+          <w:szCs w:val="22"/>
+        </w:rPr>
+      </w:pPr>
+      <w:r>
+        <w:rPr>
+          <w:rFonts w:ascii="Poppins" w:cs="Poppins" w:eastAsia="Poppins" w:hAnsi="Poppins"/>
+          <w:b w:val="1"/>
+          <w:sz w:val="22"/>
+          <w:szCs w:val="22"/>
+          <w:rtl w:val="0"/>
+        </w:rPr>
+        <w:t xml:space="preserve">3.2.4.3 Aprobación del Cambio</w:t>
+      </w:r>
+    </w:p>
+    <w:p>
+      <w:pPr>
+        <w:spacing w:after="0" w:before="0" w:line="360" w:lineRule="auto"/>
+        <w:ind w:left="720" w:firstLine="0"/>
+        <w:rPr>
+          <w:rFonts w:ascii="Poppins" w:cs="Poppins" w:eastAsia="Poppins" w:hAnsi="Poppins"/>
+          <w:sz w:val="22"/>
+          <w:szCs w:val="22"/>
+        </w:rPr>
+      </w:pPr>
+      <w:r>
+        <w:rPr>
+          <w:rFonts w:ascii="Poppins" w:cs="Poppins" w:eastAsia="Poppins" w:hAnsi="Poppins"/>
+          <w:sz w:val="22"/>
+          <w:szCs w:val="22"/>
+          <w:rtl w:val="0"/>
+        </w:rPr>
+        <w:t xml:space="preserve">El comité de gestión de cambios (en adelante, comité de GCS) el cual estará conformado por los siguientes miembros:</w:t>
+      </w:r>
+    </w:p>
+    <w:p>
+      <w:pPr>
+        <w:spacing w:after="0" w:before="0" w:line="360" w:lineRule="auto"/>
+        <w:ind w:left="720" w:firstLine="0"/>
+        <w:rPr>
+          <w:rFonts w:ascii="Poppins" w:cs="Poppins" w:eastAsia="Poppins" w:hAnsi="Poppins"/>
+          <w:sz w:val="22"/>
+          <w:szCs w:val="22"/>
+        </w:rPr>
+      </w:pPr>
+      <w:r>
+        <w:rPr>
+          <w:rFonts w:ascii="Poppins" w:cs="Poppins" w:eastAsia="Poppins" w:hAnsi="Poppins"/>
+          <w:sz w:val="22"/>
+          <w:szCs w:val="22"/>
+          <w:rtl w:val="0"/>
+        </w:rPr>
+        <w:t xml:space="preserve">• Administrador (obligatorio) </w:t>
+      </w:r>
+    </w:p>
+    <w:p>
+      <w:pPr>
+        <w:spacing w:after="0" w:before="0" w:line="360" w:lineRule="auto"/>
+        <w:ind w:left="720" w:firstLine="0"/>
+        <w:rPr>
+          <w:rFonts w:ascii="Poppins" w:cs="Poppins" w:eastAsia="Poppins" w:hAnsi="Poppins"/>
+          <w:sz w:val="22"/>
+          <w:szCs w:val="22"/>
+        </w:rPr>
+      </w:pPr>
+      <w:r>
+        <w:rPr>
+          <w:rFonts w:ascii="Poppins" w:cs="Poppins" w:eastAsia="Poppins" w:hAnsi="Poppins"/>
+          <w:sz w:val="22"/>
+          <w:szCs w:val="22"/>
+          <w:rtl w:val="0"/>
+        </w:rPr>
+        <w:t xml:space="preserve">• Arquitecto (opcional) </w:t>
+      </w:r>
+    </w:p>
+    <w:p>
+      <w:pPr>
+        <w:spacing w:after="0" w:before="0" w:line="360" w:lineRule="auto"/>
+        <w:ind w:left="720" w:firstLine="0"/>
+        <w:rPr>
+          <w:rFonts w:ascii="Poppins" w:cs="Poppins" w:eastAsia="Poppins" w:hAnsi="Poppins"/>
+          <w:sz w:val="22"/>
+          <w:szCs w:val="22"/>
+        </w:rPr>
+      </w:pPr>
+      <w:r>
+        <w:rPr>
+          <w:rFonts w:ascii="Poppins" w:cs="Poppins" w:eastAsia="Poppins" w:hAnsi="Poppins"/>
+          <w:sz w:val="22"/>
+          <w:szCs w:val="22"/>
+          <w:rtl w:val="0"/>
+        </w:rPr>
+        <w:t xml:space="preserve">• Analista (opcional) </w:t>
+      </w:r>
+    </w:p>
+    <w:p>
+      <w:pPr>
+        <w:spacing w:after="0" w:before="0" w:line="360" w:lineRule="auto"/>
+        <w:ind w:left="720" w:firstLine="0"/>
+        <w:rPr>
+          <w:rFonts w:ascii="Poppins" w:cs="Poppins" w:eastAsia="Poppins" w:hAnsi="Poppins"/>
+          <w:sz w:val="22"/>
+          <w:szCs w:val="22"/>
+        </w:rPr>
+      </w:pPr>
+      <w:r>
+        <w:rPr>
+          <w:rFonts w:ascii="Poppins" w:cs="Poppins" w:eastAsia="Poppins" w:hAnsi="Poppins"/>
+          <w:sz w:val="22"/>
+          <w:szCs w:val="22"/>
+          <w:rtl w:val="0"/>
+        </w:rPr>
+        <w:t xml:space="preserve">• Programador Senior (opcional) </w:t>
+      </w:r>
+    </w:p>
+    <w:p>
+      <w:pPr>
+        <w:spacing w:after="0" w:before="0" w:line="360" w:lineRule="auto"/>
+        <w:ind w:left="720" w:firstLine="0"/>
+        <w:rPr>
+          <w:rFonts w:ascii="Poppins" w:cs="Poppins" w:eastAsia="Poppins" w:hAnsi="Poppins"/>
+          <w:sz w:val="22"/>
+          <w:szCs w:val="22"/>
+        </w:rPr>
+      </w:pPr>
+      <w:r>
+        <w:rPr>
+          <w:rFonts w:ascii="Poppins" w:cs="Poppins" w:eastAsia="Poppins" w:hAnsi="Poppins"/>
+          <w:sz w:val="22"/>
+          <w:szCs w:val="22"/>
+          <w:rtl w:val="0"/>
+        </w:rPr>
+        <w:t xml:space="preserve">• Gestor de la Gestión de la Configuración(obligatorio) </w:t>
+      </w:r>
+    </w:p>
+    <w:p>
+      <w:pPr>
+        <w:spacing w:after="0" w:before="0" w:line="360" w:lineRule="auto"/>
+        <w:ind w:left="720" w:firstLine="0"/>
+        <w:rPr>
+          <w:rFonts w:ascii="Poppins" w:cs="Poppins" w:eastAsia="Poppins" w:hAnsi="Poppins"/>
+          <w:sz w:val="22"/>
+          <w:szCs w:val="22"/>
+        </w:rPr>
+      </w:pPr>
+      <w:r>
+        <w:rPr>
+          <w:rFonts w:ascii="Poppins" w:cs="Poppins" w:eastAsia="Poppins" w:hAnsi="Poppins"/>
+          <w:sz w:val="22"/>
+          <w:szCs w:val="22"/>
+          <w:rtl w:val="0"/>
+        </w:rPr>
+        <w:t xml:space="preserve">• Cliente (obligatorio)</w:t>
+      </w:r>
+    </w:p>
+    <w:p>
+      <w:pPr>
+        <w:spacing w:after="0" w:before="0" w:line="360" w:lineRule="auto"/>
+        <w:ind w:left="720" w:firstLine="0"/>
+        <w:rPr>
+          <w:rFonts w:ascii="Poppins" w:cs="Poppins" w:eastAsia="Poppins" w:hAnsi="Poppins"/>
+          <w:sz w:val="22"/>
+          <w:szCs w:val="22"/>
+        </w:rPr>
+      </w:pPr>
+      <w:r>
+        <w:rPr>
+          <w:rFonts w:ascii="Poppins" w:cs="Poppins" w:eastAsia="Poppins" w:hAnsi="Poppins"/>
+          <w:sz w:val="22"/>
+          <w:szCs w:val="22"/>
+          <w:rtl w:val="0"/>
+        </w:rPr>
+        <w:t xml:space="preserve">El comité de GCS tendrá en cuenta los siguientes criterios</w:t>
+      </w:r>
+    </w:p>
+    <w:p>
+      <w:pPr>
+        <w:numPr>
+          <w:ilvl w:val="0"/>
+          <w:numId w:val="9"/>
+        </w:numPr>
+        <w:spacing w:after="0" w:before="0" w:line="360" w:lineRule="auto"/>
+        <w:ind w:left="1440" w:hanging="360"/>
+        <w:rPr>
+          <w:rFonts w:ascii="Poppins" w:cs="Poppins" w:eastAsia="Poppins" w:hAnsi="Poppins"/>
+          <w:sz w:val="22"/>
+          <w:szCs w:val="22"/>
+          <w:u w:val="none"/>
+        </w:rPr>
+      </w:pPr>
+      <w:r>
+        <w:rPr>
+          <w:rFonts w:ascii="Poppins" w:cs="Poppins" w:eastAsia="Poppins" w:hAnsi="Poppins"/>
+          <w:sz w:val="22"/>
+          <w:szCs w:val="22"/>
+          <w:rtl w:val="0"/>
+        </w:rPr>
+        <w:t xml:space="preserve">Retorno de la inversión</w:t>
+      </w:r>
+    </w:p>
+    <w:p>
+      <w:pPr>
+        <w:numPr>
+          <w:ilvl w:val="0"/>
+          <w:numId w:val="9"/>
+        </w:numPr>
+        <w:spacing w:after="0" w:before="0" w:line="360" w:lineRule="auto"/>
+        <w:ind w:left="1440" w:hanging="360"/>
+        <w:rPr>
+          <w:rFonts w:ascii="Poppins" w:cs="Poppins" w:eastAsia="Poppins" w:hAnsi="Poppins"/>
+          <w:sz w:val="22"/>
+          <w:szCs w:val="22"/>
+          <w:u w:val="none"/>
+        </w:rPr>
+      </w:pPr>
+      <w:r>
+        <w:rPr>
+          <w:rFonts w:ascii="Poppins" w:cs="Poppins" w:eastAsia="Poppins" w:hAnsi="Poppins"/>
+          <w:sz w:val="22"/>
+          <w:szCs w:val="22"/>
+          <w:rtl w:val="0"/>
+        </w:rPr>
+        <w:t xml:space="preserve">Tamaño</w:t>
+      </w:r>
+    </w:p>
+    <w:p>
+      <w:pPr>
+        <w:numPr>
+          <w:ilvl w:val="0"/>
+          <w:numId w:val="9"/>
+        </w:numPr>
+        <w:spacing w:after="0" w:before="0" w:line="360" w:lineRule="auto"/>
+        <w:ind w:left="1440" w:hanging="360"/>
+        <w:rPr>
+          <w:rFonts w:ascii="Poppins" w:cs="Poppins" w:eastAsia="Poppins" w:hAnsi="Poppins"/>
+          <w:sz w:val="22"/>
+          <w:szCs w:val="22"/>
+          <w:u w:val="none"/>
+        </w:rPr>
+      </w:pPr>
+      <w:r>
+        <w:rPr>
+          <w:rFonts w:ascii="Poppins" w:cs="Poppins" w:eastAsia="Poppins" w:hAnsi="Poppins"/>
+          <w:sz w:val="22"/>
+          <w:szCs w:val="22"/>
+          <w:rtl w:val="0"/>
+        </w:rPr>
+        <w:t xml:space="preserve">Complejidad</w:t>
+      </w:r>
+    </w:p>
+    <w:p>
+      <w:pPr>
+        <w:numPr>
+          <w:ilvl w:val="0"/>
+          <w:numId w:val="9"/>
+        </w:numPr>
+        <w:spacing w:after="0" w:before="0" w:line="360" w:lineRule="auto"/>
+        <w:ind w:left="1440" w:hanging="360"/>
+        <w:rPr>
+          <w:rFonts w:ascii="Poppins" w:cs="Poppins" w:eastAsia="Poppins" w:hAnsi="Poppins"/>
+          <w:sz w:val="22"/>
+          <w:szCs w:val="22"/>
+          <w:u w:val="none"/>
+        </w:rPr>
+      </w:pPr>
+      <w:r>
+        <w:rPr>
+          <w:rFonts w:ascii="Poppins" w:cs="Poppins" w:eastAsia="Poppins" w:hAnsi="Poppins"/>
+          <w:sz w:val="22"/>
+          <w:szCs w:val="22"/>
+          <w:rtl w:val="0"/>
+        </w:rPr>
+        <w:t xml:space="preserve">Impacto sobre el rendimiento del producto (uso de memoria y CPU)</w:t>
+      </w:r>
+    </w:p>
+    <w:p>
+      <w:pPr>
+        <w:numPr>
+          <w:ilvl w:val="0"/>
+          <w:numId w:val="9"/>
+        </w:numPr>
+        <w:spacing w:after="0" w:before="0" w:line="360" w:lineRule="auto"/>
+        <w:ind w:left="1440" w:hanging="360"/>
+        <w:rPr>
+          <w:rFonts w:ascii="Poppins" w:cs="Poppins" w:eastAsia="Poppins" w:hAnsi="Poppins"/>
+          <w:sz w:val="22"/>
+          <w:szCs w:val="22"/>
+          <w:u w:val="none"/>
+        </w:rPr>
+      </w:pPr>
+      <w:r>
+        <w:rPr>
+          <w:rFonts w:ascii="Poppins" w:cs="Poppins" w:eastAsia="Poppins" w:hAnsi="Poppins"/>
+          <w:sz w:val="22"/>
+          <w:szCs w:val="22"/>
+          <w:rtl w:val="0"/>
+        </w:rPr>
+        <w:t xml:space="preserve">Recursos disponibles para efectuar el cambio (humanos y materiales)</w:t>
+      </w:r>
+    </w:p>
+    <w:p>
+      <w:pPr>
+        <w:numPr>
+          <w:ilvl w:val="0"/>
+          <w:numId w:val="9"/>
+        </w:numPr>
+        <w:spacing w:after="0" w:before="0" w:line="360" w:lineRule="auto"/>
+        <w:ind w:left="1440" w:hanging="360"/>
+        <w:rPr>
+          <w:rFonts w:ascii="Poppins" w:cs="Poppins" w:eastAsia="Poppins" w:hAnsi="Poppins"/>
+          <w:sz w:val="22"/>
+          <w:szCs w:val="22"/>
+          <w:u w:val="none"/>
+        </w:rPr>
+      </w:pPr>
+      <w:r>
+        <w:rPr>
+          <w:rFonts w:ascii="Poppins" w:cs="Poppins" w:eastAsia="Poppins" w:hAnsi="Poppins"/>
+          <w:sz w:val="22"/>
+          <w:szCs w:val="22"/>
+          <w:rtl w:val="0"/>
+        </w:rPr>
+        <w:t xml:space="preserve">Relación con otros cambios ya aprobados y en progreso</w:t>
+      </w:r>
+    </w:p>
+    <w:p>
+      <w:pPr>
+        <w:numPr>
+          <w:ilvl w:val="0"/>
+          <w:numId w:val="9"/>
+        </w:numPr>
+        <w:spacing w:after="0" w:before="0" w:line="360" w:lineRule="auto"/>
+        <w:ind w:left="1440" w:hanging="360"/>
+        <w:rPr>
+          <w:rFonts w:ascii="Poppins" w:cs="Poppins" w:eastAsia="Poppins" w:hAnsi="Poppins"/>
+          <w:sz w:val="22"/>
+          <w:szCs w:val="22"/>
+          <w:u w:val="none"/>
+        </w:rPr>
+      </w:pPr>
+      <w:r>
+        <w:rPr>
+          <w:rFonts w:ascii="Poppins" w:cs="Poppins" w:eastAsia="Poppins" w:hAnsi="Poppins"/>
+          <w:sz w:val="22"/>
+          <w:szCs w:val="22"/>
+          <w:rtl w:val="0"/>
+        </w:rPr>
+        <w:t xml:space="preserve">Tiempo estimado para completar el cambio</w:t>
+      </w:r>
+    </w:p>
+    <w:p>
+      <w:pPr>
+        <w:numPr>
+          <w:ilvl w:val="0"/>
+          <w:numId w:val="9"/>
+        </w:numPr>
+        <w:spacing w:after="0" w:before="0" w:line="360" w:lineRule="auto"/>
+        <w:ind w:left="1440" w:hanging="360"/>
+        <w:rPr>
+          <w:rFonts w:ascii="Poppins" w:cs="Poppins" w:eastAsia="Poppins" w:hAnsi="Poppins"/>
+          <w:sz w:val="22"/>
+          <w:szCs w:val="22"/>
+          <w:u w:val="none"/>
+        </w:rPr>
+      </w:pPr>
+      <w:r>
+        <w:rPr>
+          <w:rFonts w:ascii="Poppins" w:cs="Poppins" w:eastAsia="Poppins" w:hAnsi="Poppins"/>
+          <w:sz w:val="22"/>
+          <w:szCs w:val="22"/>
+          <w:rtl w:val="0"/>
+        </w:rPr>
+        <w:t xml:space="preserve">Relación con las políticas de la empresa (satisfacción del cliente, competitividad, etc.)</w:t>
+      </w:r>
+    </w:p>
+    <w:p>
+      <w:pPr>
+        <w:spacing w:after="0" w:before="0" w:line="360" w:lineRule="auto"/>
+        <w:ind w:left="720" w:firstLine="0"/>
+        <w:rPr>
+          <w:rFonts w:ascii="Poppins" w:cs="Poppins" w:eastAsia="Poppins" w:hAnsi="Poppins"/>
+          <w:sz w:val="22"/>
+          <w:szCs w:val="22"/>
+        </w:rPr>
+      </w:pPr>
+      <w:r>
+        <w:rPr>
+          <w:rtl w:val="0"/>
+        </w:rPr>
+      </w:r>
+    </w:p>
+    <w:p>
+      <w:pPr>
+        <w:spacing w:after="0" w:before="0" w:line="360" w:lineRule="auto"/>
+        <w:ind w:left="720" w:firstLine="0"/>
+        <w:rPr>
+          <w:rFonts w:ascii="Poppins" w:cs="Poppins" w:eastAsia="Poppins" w:hAnsi="Poppins"/>
+          <w:sz w:val="22"/>
+          <w:szCs w:val="22"/>
+        </w:rPr>
+      </w:pPr>
+      <w:r>
+        <w:rPr>
+          <w:rFonts w:ascii="Poppins" w:cs="Poppins" w:eastAsia="Poppins" w:hAnsi="Poppins"/>
+          <w:b w:val="1"/>
+          <w:sz w:val="22"/>
+          <w:szCs w:val="22"/>
+          <w:rtl w:val="0"/>
+        </w:rPr>
+        <w:t xml:space="preserve">3.2.4.4 Implementación del Cambio</w:t>
+      </w:r>
+      <w:r>
+        <w:rPr>
+          <w:rtl w:val="0"/>
+        </w:rPr>
+      </w:r>
+    </w:p>
+    <w:p>
+      <w:pPr>
+        <w:spacing w:after="0" w:before="0" w:line="360" w:lineRule="auto"/>
+        <w:ind w:left="720" w:firstLine="0"/>
+        <w:rPr>
+          <w:rFonts w:ascii="Poppins" w:cs="Poppins" w:eastAsia="Poppins" w:hAnsi="Poppins"/>
+          <w:sz w:val="22"/>
+          <w:szCs w:val="22"/>
+        </w:rPr>
+      </w:pPr>
+      <w:r>
+        <w:rPr>
+          <w:rFonts w:ascii="Poppins" w:cs="Poppins" w:eastAsia="Poppins" w:hAnsi="Poppins"/>
+          <w:sz w:val="22"/>
+          <w:szCs w:val="22"/>
+          <w:rtl w:val="0"/>
+        </w:rPr>
+        <w:t xml:space="preserve">Una vez realizada la evaluación del cambio, se decide en qué momento implementarlo. Esta etapa involucra los procesos necesarios para implementar la solicitud y monitorear el progreso del trabajo.</w:t>
+      </w:r>
+    </w:p>
+    <w:p>
+      <w:pPr>
+        <w:spacing w:after="0" w:before="0" w:line="360" w:lineRule="auto"/>
+        <w:ind w:left="720" w:firstLine="0"/>
+        <w:rPr>
+          <w:rFonts w:ascii="Poppins" w:cs="Poppins" w:eastAsia="Poppins" w:hAnsi="Poppins"/>
+          <w:sz w:val="22"/>
+          <w:szCs w:val="22"/>
+        </w:rPr>
+      </w:pPr>
+      <w:r>
+        <w:rPr>
+          <w:rFonts w:ascii="Poppins" w:cs="Poppins" w:eastAsia="Poppins" w:hAnsi="Poppins"/>
+          <w:sz w:val="22"/>
+          <w:szCs w:val="22"/>
+          <w:rtl w:val="0"/>
+        </w:rPr>
+        <w:t xml:space="preserve">Además se especificará el momento de liberación del cambio; así como también los responsables de las actividades que involucra el cambio.</w:t>
+      </w:r>
+    </w:p>
+    <w:p>
+      <w:pPr>
+        <w:spacing w:after="0" w:before="0" w:line="360" w:lineRule="auto"/>
+        <w:ind w:left="720" w:firstLine="0"/>
+        <w:rPr>
+          <w:rFonts w:ascii="Poppins" w:cs="Poppins" w:eastAsia="Poppins" w:hAnsi="Poppins"/>
+          <w:sz w:val="22"/>
+          <w:szCs w:val="22"/>
+        </w:rPr>
+      </w:pPr>
+      <w:r>
+        <w:rPr>
+          <w:rFonts w:ascii="Poppins" w:cs="Poppins" w:eastAsia="Poppins" w:hAnsi="Poppins"/>
+          <w:sz w:val="22"/>
+          <w:szCs w:val="22"/>
+          <w:rtl w:val="0"/>
+        </w:rPr>
+        <w:t xml:space="preserve">La implementación de los cambios será llevada a cabo por uno o más desarrolladores. El arquitecto del proyecto será el encargado de analizar en detalle los cambios a realizar. De no contar con la información necesaria para realizar el cambio se solicitará al Gestor de la Configuración a fin de realizar una correcta modificación de la línea base. El arquitecto decidirá los módulos a modificar, estableciendo un tiempo para llevar a cabo el cambio requerido. Posteriormente se crea una rama a partir de la línea base del código en la cual los desarrolladores podrán aplicar los cambios requeridos. Los cambios son testeados y de no pasar las pruebas pasan otra vez a los desarrolladores. Al aprobar los cambios estos son subidos a la línea base y se libera el producto.</w:t>
+      </w:r>
+    </w:p>
+    <w:p>
+      <w:pPr>
         <w:pStyle w:val="Heading2"/>
         <w:spacing w:after="0" w:before="0" w:line="360" w:lineRule="auto"/>
         <w:rPr>
@@ -20348,6 +21350,31 @@
     </w:p>
     <w:p>
       <w:pPr>
+        <w:spacing w:line="360" w:lineRule="auto"/>
+        <w:rPr>
+          <w:rFonts w:ascii="Poppins" w:cs="Poppins" w:eastAsia="Poppins" w:hAnsi="Poppins"/>
+          <w:sz w:val="22"/>
+          <w:szCs w:val="22"/>
+        </w:rPr>
+      </w:pPr>
+      <w:r>
+        <w:rPr>
+          <w:rFonts w:ascii="Poppins" w:cs="Poppins" w:eastAsia="Poppins" w:hAnsi="Poppins"/>
+          <w:color w:val="374151"/>
+          <w:sz w:val="22"/>
+          <w:szCs w:val="22"/>
+          <w:rtl w:val="0"/>
+        </w:rPr>
+        <w:t xml:space="preserve">Los reportes para el estado en la gestión de configuración son un conjunto de informes que se generan regularmente para dar cuenta del avance y desempeño del proceso de gestión de configuración en nuestra empresa. Estos reportes incluyen datos cuantitativos y cualitativos sobre el número de cambios realizados, el estado de las diferentes versiones del producto o servicio, el cumplimiento de plazos y metas establecidos, entre otros. Los reportes para el estado son una herramienta valiosa para mantener un control adecuado del proceso y tomar decisiones informadas en la gestión de configuración.</w:t>
+      </w:r>
+      <w:r>
+        <w:rPr>
+          <w:rtl w:val="0"/>
+        </w:rPr>
+      </w:r>
+    </w:p>
+    <w:p>
+      <w:pPr>
         <w:pStyle w:val="Heading3"/>
         <w:rPr/>
       </w:pPr>
@@ -20362,21 +21389,162 @@
     </w:p>
     <w:p>
       <w:pPr>
-        <w:spacing w:after="0" w:before="0" w:line="360" w:lineRule="auto"/>
-        <w:rPr>
-          <w:rFonts w:ascii="Poppins" w:cs="Poppins" w:eastAsia="Poppins" w:hAnsi="Poppins"/>
-          <w:sz w:val="22"/>
-          <w:szCs w:val="22"/>
-        </w:rPr>
-      </w:pPr>
-      <w:r>
-        <w:rPr>
-          <w:rtl w:val="0"/>
-        </w:rPr>
+        <w:numPr>
+          <w:ilvl w:val="0"/>
+          <w:numId w:val="11"/>
+        </w:numPr>
+        <w:spacing w:after="0" w:afterAutospacing="0" w:line="360" w:lineRule="auto"/>
+        <w:ind w:left="720" w:hanging="360"/>
+        <w:rPr>
+          <w:rFonts w:ascii="Poppins" w:cs="Poppins" w:eastAsia="Poppins" w:hAnsi="Poppins"/>
+          <w:sz w:val="22"/>
+          <w:szCs w:val="22"/>
+        </w:rPr>
+      </w:pPr>
+      <w:r>
+        <w:rPr>
+          <w:rFonts w:ascii="Poppins" w:cs="Poppins" w:eastAsia="Poppins" w:hAnsi="Poppins"/>
+          <w:b w:val="1"/>
+          <w:sz w:val="22"/>
+          <w:szCs w:val="22"/>
+          <w:rtl w:val="0"/>
+        </w:rPr>
+        <w:t xml:space="preserve">Reporte Mensual de Desempeño Financiero: </w:t>
+      </w:r>
+      <w:r>
+        <w:rPr>
+          <w:rFonts w:ascii="Poppins" w:cs="Poppins" w:eastAsia="Poppins" w:hAnsi="Poppins"/>
+          <w:sz w:val="22"/>
+          <w:szCs w:val="22"/>
+          <w:rtl w:val="0"/>
+        </w:rPr>
+        <w:t xml:space="preserve">Este informe presenta datos sobre el ingreso de la empresa durante el mes en cuestión, así como una comparación con el presupuesto establecido y el desempeño del mes anterior.</w:t>
       </w:r>
     </w:p>
     <w:p>
       <w:pPr>
+        <w:numPr>
+          <w:ilvl w:val="0"/>
+          <w:numId w:val="11"/>
+        </w:numPr>
+        <w:spacing w:after="0" w:afterAutospacing="0" w:before="0" w:beforeAutospacing="0" w:line="360" w:lineRule="auto"/>
+        <w:ind w:left="720" w:hanging="360"/>
+        <w:rPr>
+          <w:rFonts w:ascii="Poppins" w:cs="Poppins" w:eastAsia="Poppins" w:hAnsi="Poppins"/>
+          <w:sz w:val="22"/>
+          <w:szCs w:val="22"/>
+        </w:rPr>
+      </w:pPr>
+      <w:r>
+        <w:rPr>
+          <w:rFonts w:ascii="Poppins" w:cs="Poppins" w:eastAsia="Poppins" w:hAnsi="Poppins"/>
+          <w:b w:val="1"/>
+          <w:sz w:val="22"/>
+          <w:szCs w:val="22"/>
+          <w:rtl w:val="0"/>
+        </w:rPr>
+        <w:t xml:space="preserve">Reporte de avance de proyectos:</w:t>
+      </w:r>
+      <w:r>
+        <w:rPr>
+          <w:rFonts w:ascii="Poppins" w:cs="Poppins" w:eastAsia="Poppins" w:hAnsi="Poppins"/>
+          <w:sz w:val="22"/>
+          <w:szCs w:val="22"/>
+          <w:rtl w:val="0"/>
+        </w:rPr>
+        <w:t xml:space="preserve"> Este informe presenta un resumen del avance en cada uno de los proyectos en los que el gestor está trabajando, incluye plazos, hitos cumplidos y problemas o desafíos enfrentados.</w:t>
+      </w:r>
+    </w:p>
+    <w:p>
+      <w:pPr>
+        <w:numPr>
+          <w:ilvl w:val="0"/>
+          <w:numId w:val="11"/>
+        </w:numPr>
+        <w:spacing w:after="0" w:afterAutospacing="0" w:before="0" w:beforeAutospacing="0" w:line="360" w:lineRule="auto"/>
+        <w:ind w:left="720" w:hanging="360"/>
+        <w:rPr>
+          <w:rFonts w:ascii="Poppins" w:cs="Poppins" w:eastAsia="Poppins" w:hAnsi="Poppins"/>
+          <w:sz w:val="22"/>
+          <w:szCs w:val="22"/>
+        </w:rPr>
+      </w:pPr>
+      <w:r>
+        <w:rPr>
+          <w:rFonts w:ascii="Poppins" w:cs="Poppins" w:eastAsia="Poppins" w:hAnsi="Poppins"/>
+          <w:b w:val="1"/>
+          <w:sz w:val="22"/>
+          <w:szCs w:val="22"/>
+          <w:rtl w:val="0"/>
+        </w:rPr>
+        <w:t xml:space="preserve">Reporte de satisfacción del cliente:</w:t>
+      </w:r>
+      <w:r>
+        <w:rPr>
+          <w:rFonts w:ascii="Poppins" w:cs="Poppins" w:eastAsia="Poppins" w:hAnsi="Poppins"/>
+          <w:sz w:val="22"/>
+          <w:szCs w:val="22"/>
+          <w:rtl w:val="0"/>
+        </w:rPr>
+        <w:t xml:space="preserve"> Este informe presenta los resultados de las encuestas de satisfacción realizadas a los clientes de la empresa durante el mes en cuestión, junto con un análisis de tendencias y acciones tomadas en respuesta a las mismas.</w:t>
+      </w:r>
+    </w:p>
+    <w:p>
+      <w:pPr>
+        <w:numPr>
+          <w:ilvl w:val="0"/>
+          <w:numId w:val="11"/>
+        </w:numPr>
+        <w:spacing w:before="0" w:beforeAutospacing="0" w:line="360" w:lineRule="auto"/>
+        <w:ind w:left="720" w:hanging="360"/>
+        <w:rPr>
+          <w:rFonts w:ascii="Poppins" w:cs="Poppins" w:eastAsia="Poppins" w:hAnsi="Poppins"/>
+          <w:sz w:val="22"/>
+          <w:szCs w:val="22"/>
+        </w:rPr>
+      </w:pPr>
+      <w:r>
+        <w:rPr>
+          <w:rFonts w:ascii="Poppins" w:cs="Poppins" w:eastAsia="Poppins" w:hAnsi="Poppins"/>
+          <w:b w:val="1"/>
+          <w:sz w:val="22"/>
+          <w:szCs w:val="22"/>
+          <w:rtl w:val="0"/>
+        </w:rPr>
+        <w:t xml:space="preserve">Reporte de cumplimiento de metas de producción:</w:t>
+      </w:r>
+      <w:r>
+        <w:rPr>
+          <w:rFonts w:ascii="Poppins" w:cs="Poppins" w:eastAsia="Poppins" w:hAnsi="Poppins"/>
+          <w:sz w:val="22"/>
+          <w:szCs w:val="22"/>
+          <w:rtl w:val="0"/>
+        </w:rPr>
+        <w:t xml:space="preserve"> Este informe presenta un resumen de las metas de producción establecidas para la empresa y el grado de cumplimiento alcanzado durante el mes en cuestión, junto con un análisis de posibles causas de desviaciones respecto a las metas establecidas.</w:t>
+      </w:r>
+      <w:r>
+        <w:rPr>
+          <w:rtl w:val="0"/>
+        </w:rPr>
+      </w:r>
+    </w:p>
+    <w:p>
+      <w:pPr>
+        <w:spacing w:after="0" w:before="0" w:line="360" w:lineRule="auto"/>
+        <w:rPr>
+          <w:rFonts w:ascii="Poppins" w:cs="Poppins" w:eastAsia="Poppins" w:hAnsi="Poppins"/>
+          <w:sz w:val="22"/>
+          <w:szCs w:val="22"/>
+        </w:rPr>
+      </w:pPr>
+      <w:r>
+        <w:rPr>
+          <w:rtl w:val="0"/>
+        </w:rPr>
+      </w:r>
+    </w:p>
+    <w:p>
+      <w:pPr>
         <w:pStyle w:val="Heading3"/>
         <w:spacing w:after="0" w:before="0" w:line="360" w:lineRule="auto"/>
         <w:rPr>
@@ -20395,25 +21563,180 @@
     </w:p>
     <w:p>
       <w:pPr>
-        <w:spacing w:after="0" w:before="0" w:line="360" w:lineRule="auto"/>
-        <w:rPr>
-          <w:rFonts w:ascii="Poppins" w:cs="Poppins" w:eastAsia="Poppins" w:hAnsi="Poppins"/>
-          <w:sz w:val="22"/>
-          <w:szCs w:val="22"/>
-        </w:rPr>
-      </w:pPr>
-      <w:r>
-        <w:rPr>
-          <w:rtl w:val="0"/>
-        </w:rPr>
+        <w:numPr>
+          <w:ilvl w:val="0"/>
+          <w:numId w:val="6"/>
+        </w:numPr>
+        <w:spacing w:after="0" w:afterAutospacing="0" w:line="360" w:lineRule="auto"/>
+        <w:ind w:left="720" w:hanging="360"/>
+        <w:rPr>
+          <w:rFonts w:ascii="Poppins" w:cs="Poppins" w:eastAsia="Poppins" w:hAnsi="Poppins"/>
+          <w:color w:val="374151"/>
+          <w:sz w:val="22"/>
+          <w:szCs w:val="22"/>
+        </w:rPr>
+      </w:pPr>
+      <w:r>
+        <w:rPr>
+          <w:rFonts w:ascii="Poppins" w:cs="Poppins" w:eastAsia="Poppins" w:hAnsi="Poppins"/>
+          <w:b w:val="1"/>
+          <w:color w:val="374151"/>
+          <w:sz w:val="22"/>
+          <w:szCs w:val="22"/>
+          <w:rtl w:val="0"/>
+        </w:rPr>
+        <w:t xml:space="preserve">Reporte semanal de avance de proyecto:</w:t>
+      </w:r>
+      <w:r>
+        <w:rPr>
+          <w:rFonts w:ascii="Poppins" w:cs="Poppins" w:eastAsia="Poppins" w:hAnsi="Poppins"/>
+          <w:color w:val="374151"/>
+          <w:sz w:val="22"/>
+          <w:szCs w:val="22"/>
+          <w:rtl w:val="0"/>
+        </w:rPr>
+        <w:t xml:space="preserve"> Este informe presenta un resumen del avance en el proyecto en cuestión durante la semana en curso, incluyendo hitos cumplidos, problemas o desafíos enfrentados, y el plan de acción para la próxima semana.</w:t>
       </w:r>
     </w:p>
     <w:p>
       <w:pPr>
+        <w:numPr>
+          <w:ilvl w:val="0"/>
+          <w:numId w:val="6"/>
+        </w:numPr>
+        <w:spacing w:after="0" w:afterAutospacing="0" w:before="0" w:beforeAutospacing="0" w:line="360" w:lineRule="auto"/>
+        <w:ind w:left="720" w:hanging="360"/>
+        <w:rPr>
+          <w:rFonts w:ascii="Poppins" w:cs="Poppins" w:eastAsia="Poppins" w:hAnsi="Poppins"/>
+          <w:color w:val="374151"/>
+          <w:sz w:val="22"/>
+          <w:szCs w:val="22"/>
+        </w:rPr>
+      </w:pPr>
+      <w:r>
+        <w:rPr>
+          <w:rFonts w:ascii="Poppins" w:cs="Poppins" w:eastAsia="Poppins" w:hAnsi="Poppins"/>
+          <w:b w:val="1"/>
+          <w:color w:val="374151"/>
+          <w:sz w:val="22"/>
+          <w:szCs w:val="22"/>
+          <w:rtl w:val="0"/>
+        </w:rPr>
+        <w:t xml:space="preserve">Reporte mensual de desempeño del equipo:</w:t>
+      </w:r>
+      <w:r>
+        <w:rPr>
+          <w:rFonts w:ascii="Poppins" w:cs="Poppins" w:eastAsia="Poppins" w:hAnsi="Poppins"/>
+          <w:color w:val="374151"/>
+          <w:sz w:val="22"/>
+          <w:szCs w:val="22"/>
+          <w:rtl w:val="0"/>
+        </w:rPr>
+        <w:t xml:space="preserve"> Este informe presenta un resumen del desempeño del equipo de trabajo durante el mes en cuestión, incluyendo el cumplimiento de plazos, la calidad del trabajo realizado, y las acciones tomadas para mejorar el rendimiento del equipo.</w:t>
+      </w:r>
+    </w:p>
+    <w:p>
+      <w:pPr>
+        <w:numPr>
+          <w:ilvl w:val="0"/>
+          <w:numId w:val="6"/>
+        </w:numPr>
+        <w:spacing w:after="0" w:afterAutospacing="0" w:before="0" w:beforeAutospacing="0" w:line="360" w:lineRule="auto"/>
+        <w:ind w:left="720" w:hanging="360"/>
+        <w:rPr>
+          <w:rFonts w:ascii="Poppins" w:cs="Poppins" w:eastAsia="Poppins" w:hAnsi="Poppins"/>
+          <w:color w:val="374151"/>
+          <w:sz w:val="22"/>
+          <w:szCs w:val="22"/>
+        </w:rPr>
+      </w:pPr>
+      <w:r>
+        <w:rPr>
+          <w:rFonts w:ascii="Poppins" w:cs="Poppins" w:eastAsia="Poppins" w:hAnsi="Poppins"/>
+          <w:b w:val="1"/>
+          <w:color w:val="374151"/>
+          <w:sz w:val="22"/>
+          <w:szCs w:val="22"/>
+          <w:rtl w:val="0"/>
+        </w:rPr>
+        <w:t xml:space="preserve">Reporte de riesgos del proyecto:</w:t>
+      </w:r>
+      <w:r>
+        <w:rPr>
+          <w:rFonts w:ascii="Poppins" w:cs="Poppins" w:eastAsia="Poppins" w:hAnsi="Poppins"/>
+          <w:color w:val="374151"/>
+          <w:sz w:val="22"/>
+          <w:szCs w:val="22"/>
+          <w:rtl w:val="0"/>
+        </w:rPr>
+        <w:t xml:space="preserve"> Este informe presenta un análisis de los riesgos identificados en el proyecto, junto con una evaluación del impacto potencial y las acciones tomadas para mitigar o eliminar dichos riesgos.</w:t>
+      </w:r>
+    </w:p>
+    <w:p>
+      <w:pPr>
+        <w:numPr>
+          <w:ilvl w:val="0"/>
+          <w:numId w:val="6"/>
+        </w:numPr>
+        <w:spacing w:before="0" w:beforeAutospacing="0" w:line="360" w:lineRule="auto"/>
+        <w:ind w:left="720" w:hanging="360"/>
+        <w:rPr>
+          <w:rFonts w:ascii="Poppins" w:cs="Poppins" w:eastAsia="Poppins" w:hAnsi="Poppins"/>
+          <w:color w:val="374151"/>
+          <w:sz w:val="22"/>
+          <w:szCs w:val="22"/>
+        </w:rPr>
+      </w:pPr>
+      <w:r>
+        <w:rPr>
+          <w:rFonts w:ascii="Poppins" w:cs="Poppins" w:eastAsia="Poppins" w:hAnsi="Poppins"/>
+          <w:b w:val="1"/>
+          <w:color w:val="374151"/>
+          <w:sz w:val="22"/>
+          <w:szCs w:val="22"/>
+          <w:rtl w:val="0"/>
+        </w:rPr>
+        <w:t xml:space="preserve">Reporte de satisfacción del cliente: </w:t>
+      </w:r>
+      <w:r>
+        <w:rPr>
+          <w:rFonts w:ascii="Poppins" w:cs="Poppins" w:eastAsia="Poppins" w:hAnsi="Poppins"/>
+          <w:color w:val="374151"/>
+          <w:sz w:val="22"/>
+          <w:szCs w:val="22"/>
+          <w:rtl w:val="0"/>
+        </w:rPr>
+        <w:t xml:space="preserve">Este informe presenta los resultados de las encuestas de satisfacción realizadas al cliente del proyecto en cuestión, junto con un análisis de tendencias y acciones tomadas en respuesta a las mismas.</w:t>
+      </w:r>
+      <w:r>
+        <w:rPr>
+          <w:rtl w:val="0"/>
+        </w:rPr>
+      </w:r>
+    </w:p>
+    <w:p>
+      <w:pPr>
+        <w:spacing w:after="0" w:before="0" w:line="360" w:lineRule="auto"/>
+        <w:rPr>
+          <w:rFonts w:ascii="Poppins" w:cs="Poppins" w:eastAsia="Poppins" w:hAnsi="Poppins"/>
+          <w:sz w:val="22"/>
+          <w:szCs w:val="22"/>
+        </w:rPr>
+      </w:pPr>
+      <w:r>
+        <w:rPr>
+          <w:rtl w:val="0"/>
+        </w:rPr>
+      </w:r>
+    </w:p>
+    <w:p>
+      <w:pPr>
         <w:pStyle w:val="Heading3"/>
         <w:spacing w:after="0" w:before="0" w:line="360" w:lineRule="auto"/>
         <w:rPr>
           <w:rFonts w:ascii="Poppins" w:cs="Poppins" w:eastAsia="Poppins" w:hAnsi="Poppins"/>
+          <w:sz w:val="22"/>
+          <w:szCs w:val="22"/>
         </w:rPr>
       </w:pPr>
       <w:bookmarkStart w:colFirst="0" w:colLast="0" w:name="_heading=h.1pxezwc" w:id="38"/>
@@ -20425,26 +21748,188 @@
         </w:rPr>
         <w:t xml:space="preserve">3.3.3. Definición de Reportes para el Estado (Desarrollador- 3)</w:t>
       </w:r>
+      <w:r>
+        <w:rPr>
+          <w:rtl w:val="0"/>
+        </w:rPr>
+      </w:r>
     </w:p>
     <w:p>
       <w:pPr>
+        <w:numPr>
+          <w:ilvl w:val="0"/>
+          <w:numId w:val="12"/>
+        </w:numPr>
         <w:spacing w:after="0" w:before="0" w:line="360" w:lineRule="auto"/>
-        <w:rPr>
-          <w:rFonts w:ascii="Poppins" w:cs="Poppins" w:eastAsia="Poppins" w:hAnsi="Poppins"/>
-          <w:sz w:val="22"/>
-          <w:szCs w:val="22"/>
-        </w:rPr>
-      </w:pPr>
-      <w:r>
-        <w:rPr>
-          <w:rtl w:val="0"/>
-        </w:rPr>
+        <w:ind w:left="720" w:hanging="360"/>
+        <w:rPr>
+          <w:rFonts w:ascii="Poppins" w:cs="Poppins" w:eastAsia="Poppins" w:hAnsi="Poppins"/>
+          <w:color w:val="374151"/>
+          <w:sz w:val="22"/>
+          <w:szCs w:val="22"/>
+        </w:rPr>
+      </w:pPr>
+      <w:r>
+        <w:rPr>
+          <w:rFonts w:ascii="Poppins" w:cs="Poppins" w:eastAsia="Poppins" w:hAnsi="Poppins"/>
+          <w:b w:val="1"/>
+          <w:color w:val="374151"/>
+          <w:sz w:val="22"/>
+          <w:szCs w:val="22"/>
+          <w:rtl w:val="0"/>
+        </w:rPr>
+        <w:t xml:space="preserve">Reporte diario de tareas realizadas:</w:t>
+      </w:r>
+      <w:r>
+        <w:rPr>
+          <w:rFonts w:ascii="Poppins" w:cs="Poppins" w:eastAsia="Poppins" w:hAnsi="Poppins"/>
+          <w:color w:val="374151"/>
+          <w:sz w:val="22"/>
+          <w:szCs w:val="22"/>
+          <w:rtl w:val="0"/>
+        </w:rPr>
+        <w:t xml:space="preserve"> Este informe presenta un resumen de las tareas realizadas por el desarrollador durante el día en cuestión, junto con el tiempo invertido en cada una de ellas.</w:t>
       </w:r>
     </w:p>
     <w:p>
       <w:pPr>
+        <w:numPr>
+          <w:ilvl w:val="0"/>
+          <w:numId w:val="12"/>
+        </w:numPr>
+        <w:spacing w:after="0" w:before="0" w:line="360" w:lineRule="auto"/>
+        <w:ind w:left="720" w:hanging="360"/>
+        <w:rPr>
+          <w:rFonts w:ascii="Poppins" w:cs="Poppins" w:eastAsia="Poppins" w:hAnsi="Poppins"/>
+          <w:color w:val="374151"/>
+          <w:sz w:val="22"/>
+          <w:szCs w:val="22"/>
+        </w:rPr>
+      </w:pPr>
+      <w:r>
+        <w:rPr>
+          <w:rFonts w:ascii="Poppins" w:cs="Poppins" w:eastAsia="Poppins" w:hAnsi="Poppins"/>
+          <w:b w:val="1"/>
+          <w:color w:val="374151"/>
+          <w:sz w:val="22"/>
+          <w:szCs w:val="22"/>
+          <w:rtl w:val="0"/>
+        </w:rPr>
+        <w:t xml:space="preserve">Reporte semanal de avance de proyectos:</w:t>
+      </w:r>
+      <w:r>
+        <w:rPr>
+          <w:rFonts w:ascii="Poppins" w:cs="Poppins" w:eastAsia="Poppins" w:hAnsi="Poppins"/>
+          <w:color w:val="374151"/>
+          <w:sz w:val="22"/>
+          <w:szCs w:val="22"/>
+          <w:rtl w:val="0"/>
+        </w:rPr>
+        <w:t xml:space="preserve"> Este informe presenta un resumen del avance en los proyectos en los que el desarrollador está trabajando, incluyendo plazos, hitos cumplidos, problemas o desafíos enfrentados, y el plan de acción para la próxima semana.</w:t>
+      </w:r>
+    </w:p>
+    <w:p>
+      <w:pPr>
+        <w:numPr>
+          <w:ilvl w:val="0"/>
+          <w:numId w:val="12"/>
+        </w:numPr>
+        <w:spacing w:after="0" w:before="0" w:line="360" w:lineRule="auto"/>
+        <w:ind w:left="720" w:hanging="360"/>
+        <w:rPr>
+          <w:rFonts w:ascii="Poppins" w:cs="Poppins" w:eastAsia="Poppins" w:hAnsi="Poppins"/>
+          <w:color w:val="374151"/>
+          <w:sz w:val="22"/>
+          <w:szCs w:val="22"/>
+        </w:rPr>
+      </w:pPr>
+      <w:r>
+        <w:rPr>
+          <w:rFonts w:ascii="Poppins" w:cs="Poppins" w:eastAsia="Poppins" w:hAnsi="Poppins"/>
+          <w:b w:val="1"/>
+          <w:color w:val="374151"/>
+          <w:sz w:val="22"/>
+          <w:szCs w:val="22"/>
+          <w:rtl w:val="0"/>
+        </w:rPr>
+        <w:t xml:space="preserve">Reporte de desempeño personal:</w:t>
+      </w:r>
+      <w:r>
+        <w:rPr>
+          <w:rFonts w:ascii="Poppins" w:cs="Poppins" w:eastAsia="Poppins" w:hAnsi="Poppins"/>
+          <w:color w:val="374151"/>
+          <w:sz w:val="22"/>
+          <w:szCs w:val="22"/>
+          <w:rtl w:val="0"/>
+        </w:rPr>
+        <w:t xml:space="preserve"> Este informe presenta una evaluación del desempeño del desarrollador durante el período en cuestión, junto con un análisis de sus fortalezas y áreas de mejora.</w:t>
+      </w:r>
+    </w:p>
+    <w:p>
+      <w:pPr>
+        <w:numPr>
+          <w:ilvl w:val="0"/>
+          <w:numId w:val="12"/>
+        </w:numPr>
+        <w:spacing w:after="0" w:before="0" w:line="360" w:lineRule="auto"/>
+        <w:ind w:left="720" w:hanging="360"/>
+        <w:rPr>
+          <w:rFonts w:ascii="Poppins" w:cs="Poppins" w:eastAsia="Poppins" w:hAnsi="Poppins"/>
+          <w:color w:val="374151"/>
+          <w:sz w:val="22"/>
+          <w:szCs w:val="22"/>
+        </w:rPr>
+      </w:pPr>
+      <w:r>
+        <w:rPr>
+          <w:rFonts w:ascii="Poppins" w:cs="Poppins" w:eastAsia="Poppins" w:hAnsi="Poppins"/>
+          <w:b w:val="1"/>
+          <w:color w:val="374151"/>
+          <w:sz w:val="22"/>
+          <w:szCs w:val="22"/>
+          <w:rtl w:val="0"/>
+        </w:rPr>
+        <w:t xml:space="preserve">Reporte de capacitaciones y entrenamientos realizados:</w:t>
+      </w:r>
+      <w:r>
+        <w:rPr>
+          <w:rFonts w:ascii="Poppins" w:cs="Poppins" w:eastAsia="Poppins" w:hAnsi="Poppins"/>
+          <w:color w:val="374151"/>
+          <w:sz w:val="22"/>
+          <w:szCs w:val="22"/>
+          <w:rtl w:val="0"/>
+        </w:rPr>
+        <w:t xml:space="preserve"> Este informe presenta un resumen de las capacitaciones y entrenamientos realizados por el desarrollador durante el período en cuestión, junto con un análisis de su impacto en su desempeño y conocimientos.</w:t>
+      </w:r>
+      <w:r>
+        <w:rPr>
+          <w:rtl w:val="0"/>
+        </w:rPr>
+      </w:r>
+    </w:p>
+    <w:p>
+      <w:pPr>
+        <w:spacing w:after="0" w:before="0" w:line="360" w:lineRule="auto"/>
+        <w:rPr>
+          <w:rFonts w:ascii="Poppins" w:cs="Poppins" w:eastAsia="Poppins" w:hAnsi="Poppins"/>
+          <w:sz w:val="22"/>
+          <w:szCs w:val="22"/>
+        </w:rPr>
+      </w:pPr>
+      <w:r>
+        <w:rPr>
+          <w:rtl w:val="0"/>
+        </w:rPr>
+      </w:r>
+    </w:p>
+    <w:p>
+      <w:pPr>
         <w:pStyle w:val="Heading2"/>
-        <w:rPr/>
+        <w:rPr>
+          <w:rFonts w:ascii="Poppins" w:cs="Poppins" w:eastAsia="Poppins" w:hAnsi="Poppins"/>
+          <w:sz w:val="22"/>
+          <w:szCs w:val="22"/>
+        </w:rPr>
       </w:pPr>
       <w:bookmarkStart w:colFirst="0" w:colLast="0" w:name="_heading=h.49x2ik5" w:id="39"/>
       <w:bookmarkEnd w:id="39"/>
@@ -20454,137 +21939,503 @@
         </w:rPr>
         <w:t xml:space="preserve">3.4. Auditoría</w:t>
       </w:r>
+      <w:r>
+        <w:rPr>
+          <w:rtl w:val="0"/>
+        </w:rPr>
+      </w:r>
     </w:p>
     <w:p>
       <w:pPr>
+        <w:pStyle w:val="Heading3"/>
         <w:spacing w:after="0" w:before="0" w:line="360" w:lineRule="auto"/>
-        <w:rPr>
-          <w:rFonts w:ascii="Poppins" w:cs="Poppins" w:eastAsia="Poppins" w:hAnsi="Poppins"/>
-          <w:sz w:val="22"/>
-          <w:szCs w:val="22"/>
-        </w:rPr>
-      </w:pPr>
-      <w:r>
-        <w:rPr>
-          <w:rtl w:val="0"/>
-        </w:rPr>
+        <w:ind w:left="720" w:firstLine="0"/>
+        <w:rPr>
+          <w:rFonts w:ascii="Poppins" w:cs="Poppins" w:eastAsia="Poppins" w:hAnsi="Poppins"/>
+        </w:rPr>
+      </w:pPr>
+      <w:bookmarkStart w:colFirst="0" w:colLast="0" w:name="_heading=h.2p2csry" w:id="40"/>
+      <w:bookmarkEnd w:id="40"/>
+      <w:r>
+        <w:rPr>
+          <w:rFonts w:ascii="Poppins" w:cs="Poppins" w:eastAsia="Poppins" w:hAnsi="Poppins"/>
+          <w:rtl w:val="0"/>
+        </w:rPr>
+        <w:t xml:space="preserve">3.4.1. Definición de Reportes de Auditorías (8)</w:t>
       </w:r>
     </w:p>
     <w:p>
       <w:pPr>
+        <w:ind w:left="720" w:firstLine="0"/>
+        <w:rPr>
+          <w:rFonts w:ascii="Poppins" w:cs="Poppins" w:eastAsia="Poppins" w:hAnsi="Poppins"/>
+          <w:sz w:val="22"/>
+          <w:szCs w:val="22"/>
+        </w:rPr>
+      </w:pPr>
+      <w:r>
+        <w:rPr>
+          <w:rFonts w:ascii="Poppins" w:cs="Poppins" w:eastAsia="Poppins" w:hAnsi="Poppins"/>
+          <w:sz w:val="22"/>
+          <w:szCs w:val="22"/>
+          <w:rtl w:val="0"/>
+        </w:rPr>
+        <w:t xml:space="preserve">Las auditorías de la configuración del Software servirán para determinar cómo los ítem de configuración actual reflejan las características físicas y funcionales del software. Cada auditoría será realizada cuando se realicen demos al cliente y se valide documentación, herramientas, tecnologías y módulos construidos.</w:t>
+      </w:r>
+    </w:p>
+    <w:p>
+      <w:pPr>
+        <w:ind w:left="720" w:firstLine="0"/>
+        <w:rPr>
+          <w:rFonts w:ascii="Poppins" w:cs="Poppins" w:eastAsia="Poppins" w:hAnsi="Poppins"/>
+          <w:sz w:val="22"/>
+          <w:szCs w:val="22"/>
+        </w:rPr>
+      </w:pPr>
+      <w:r>
+        <w:rPr>
+          <w:rFonts w:ascii="Poppins" w:cs="Poppins" w:eastAsia="Poppins" w:hAnsi="Poppins"/>
+          <w:sz w:val="22"/>
+          <w:szCs w:val="22"/>
+          <w:rtl w:val="0"/>
+        </w:rPr>
+        <w:t xml:space="preserve">Las revisiones de la configuración serán utilizadas como una herramienta de gestión para asegurar que la línea base de la gestión de la configuración del software es establecida. Dichas revisiones serán realizadas una vez en cada iteración del proyecto.</w:t>
+      </w:r>
+    </w:p>
+    <w:p>
+      <w:pPr>
+        <w:pStyle w:val="Heading2"/>
+        <w:spacing w:after="0" w:before="0" w:line="360" w:lineRule="auto"/>
+        <w:rPr>
+          <w:rFonts w:ascii="Poppins" w:cs="Poppins" w:eastAsia="Poppins" w:hAnsi="Poppins"/>
+        </w:rPr>
+      </w:pPr>
+      <w:bookmarkStart w:colFirst="0" w:colLast="0" w:name="_heading=h.147n2zr" w:id="41"/>
+      <w:bookmarkEnd w:id="41"/>
+      <w:r>
+        <w:rPr>
+          <w:rFonts w:ascii="Poppins" w:cs="Poppins" w:eastAsia="Poppins" w:hAnsi="Poppins"/>
+          <w:rtl w:val="0"/>
+        </w:rPr>
+        <w:t xml:space="preserve">3.5. Entrega y gestión de release</w:t>
+      </w:r>
+    </w:p>
+    <w:p>
+      <w:pPr>
+        <w:spacing w:after="0" w:before="0" w:line="360" w:lineRule="auto"/>
+        <w:rPr>
+          <w:rFonts w:ascii="Poppins" w:cs="Poppins" w:eastAsia="Poppins" w:hAnsi="Poppins"/>
+          <w:sz w:val="22"/>
+          <w:szCs w:val="22"/>
+        </w:rPr>
+      </w:pPr>
+      <w:r>
+        <w:rPr>
+          <w:rFonts w:ascii="Poppins" w:cs="Poppins" w:eastAsia="Poppins" w:hAnsi="Poppins"/>
+          <w:sz w:val="22"/>
+          <w:szCs w:val="22"/>
+          <w:rtl w:val="0"/>
+        </w:rPr>
+        <w:t xml:space="preserve">La gestión de entregas es una técnica usada para gestionar, planificar y controlar una actualización de software durante las diferentes etapas. El objetivo es mejorar la calidad, la velocidad y la eficiencia de la entrega del software. </w:t>
+      </w:r>
+    </w:p>
+    <w:p>
+      <w:pPr>
+        <w:spacing w:after="0" w:before="0" w:line="360" w:lineRule="auto"/>
+        <w:rPr>
+          <w:rFonts w:ascii="Poppins" w:cs="Poppins" w:eastAsia="Poppins" w:hAnsi="Poppins"/>
+          <w:b w:val="1"/>
+          <w:sz w:val="22"/>
+          <w:szCs w:val="22"/>
+        </w:rPr>
+      </w:pPr>
+      <w:r>
+        <w:rPr>
+          <w:rFonts w:ascii="Poppins" w:cs="Poppins" w:eastAsia="Poppins" w:hAnsi="Poppins"/>
+          <w:b w:val="1"/>
+          <w:sz w:val="22"/>
+          <w:szCs w:val="22"/>
+          <w:rtl w:val="0"/>
+        </w:rPr>
+        <w:t xml:space="preserve">3.5.1 Etapas en la Entrega de Release</w:t>
+      </w:r>
+    </w:p>
+    <w:p>
+      <w:pPr>
+        <w:numPr>
+          <w:ilvl w:val="0"/>
+          <w:numId w:val="13"/>
+        </w:numPr>
+        <w:spacing w:after="0" w:before="0" w:line="360" w:lineRule="auto"/>
+        <w:ind w:left="720" w:hanging="360"/>
+        <w:rPr>
+          <w:rFonts w:ascii="Poppins" w:cs="Poppins" w:eastAsia="Poppins" w:hAnsi="Poppins"/>
+          <w:b w:val="1"/>
+          <w:sz w:val="22"/>
+          <w:szCs w:val="22"/>
+        </w:rPr>
+      </w:pPr>
+      <w:r>
+        <w:rPr>
+          <w:rFonts w:ascii="Poppins" w:cs="Poppins" w:eastAsia="Poppins" w:hAnsi="Poppins"/>
+          <w:b w:val="1"/>
+          <w:sz w:val="22"/>
+          <w:szCs w:val="22"/>
+          <w:rtl w:val="0"/>
+        </w:rPr>
+        <w:t xml:space="preserve">Planificación</w:t>
+      </w:r>
+    </w:p>
+    <w:p>
+      <w:pPr>
+        <w:spacing w:after="0" w:before="0" w:line="360" w:lineRule="auto"/>
+        <w:ind w:left="720" w:firstLine="0"/>
+        <w:rPr>
+          <w:rFonts w:ascii="Poppins" w:cs="Poppins" w:eastAsia="Poppins" w:hAnsi="Poppins"/>
+          <w:sz w:val="22"/>
+          <w:szCs w:val="22"/>
+        </w:rPr>
+      </w:pPr>
+      <w:r>
+        <w:rPr>
+          <w:rFonts w:ascii="Poppins" w:cs="Poppins" w:eastAsia="Poppins" w:hAnsi="Poppins"/>
+          <w:sz w:val="22"/>
+          <w:szCs w:val="22"/>
+          <w:rtl w:val="0"/>
+        </w:rPr>
+        <w:t xml:space="preserve">Organizar la implementación de entregas con los miembros del equipo de desarrollo. Se hace identificando y calendarizando el avance. Es requerida la aprobación de las partes interesadas.</w:t>
+      </w:r>
+    </w:p>
+    <w:p>
+      <w:pPr>
+        <w:numPr>
+          <w:ilvl w:val="0"/>
+          <w:numId w:val="13"/>
+        </w:numPr>
+        <w:spacing w:after="0" w:before="0" w:line="360" w:lineRule="auto"/>
+        <w:ind w:left="720" w:hanging="360"/>
+        <w:rPr>
+          <w:rFonts w:ascii="Poppins" w:cs="Poppins" w:eastAsia="Poppins" w:hAnsi="Poppins"/>
+          <w:b w:val="1"/>
+          <w:sz w:val="22"/>
+          <w:szCs w:val="22"/>
+        </w:rPr>
+      </w:pPr>
+      <w:r>
+        <w:rPr>
+          <w:rFonts w:ascii="Poppins" w:cs="Poppins" w:eastAsia="Poppins" w:hAnsi="Poppins"/>
+          <w:b w:val="1"/>
+          <w:sz w:val="22"/>
+          <w:szCs w:val="22"/>
+          <w:rtl w:val="0"/>
+        </w:rPr>
+        <w:t xml:space="preserve">Desarrollo</w:t>
+      </w:r>
+    </w:p>
+    <w:p>
+      <w:pPr>
+        <w:spacing w:after="0" w:before="0" w:line="360" w:lineRule="auto"/>
+        <w:ind w:left="720" w:firstLine="0"/>
+        <w:rPr>
+          <w:rFonts w:ascii="Poppins" w:cs="Poppins" w:eastAsia="Poppins" w:hAnsi="Poppins"/>
+          <w:sz w:val="22"/>
+          <w:szCs w:val="22"/>
+        </w:rPr>
+      </w:pPr>
+      <w:r>
+        <w:rPr>
+          <w:rFonts w:ascii="Poppins" w:cs="Poppins" w:eastAsia="Poppins" w:hAnsi="Poppins"/>
+          <w:sz w:val="22"/>
+          <w:szCs w:val="22"/>
+          <w:rtl w:val="0"/>
+        </w:rPr>
+        <w:t xml:space="preserve">Se asignan las tareas de desarrollo a los participantes. Es la etapa más larga del proceso.</w:t>
+        <w:tab/>
+      </w:r>
+    </w:p>
+    <w:p>
+      <w:pPr>
+        <w:numPr>
+          <w:ilvl w:val="0"/>
+          <w:numId w:val="13"/>
+        </w:numPr>
+        <w:spacing w:after="0" w:before="0" w:line="360" w:lineRule="auto"/>
+        <w:ind w:left="720" w:hanging="360"/>
+        <w:rPr>
+          <w:rFonts w:ascii="Poppins" w:cs="Poppins" w:eastAsia="Poppins" w:hAnsi="Poppins"/>
+          <w:b w:val="1"/>
+          <w:sz w:val="22"/>
+          <w:szCs w:val="22"/>
+        </w:rPr>
+      </w:pPr>
+      <w:r>
+        <w:rPr>
+          <w:rFonts w:ascii="Poppins" w:cs="Poppins" w:eastAsia="Poppins" w:hAnsi="Poppins"/>
+          <w:b w:val="1"/>
+          <w:sz w:val="22"/>
+          <w:szCs w:val="22"/>
+          <w:rtl w:val="0"/>
+        </w:rPr>
+        <w:t xml:space="preserve">Pruebas</w:t>
+      </w:r>
+    </w:p>
+    <w:p>
+      <w:pPr>
+        <w:spacing w:after="0" w:before="0" w:line="360" w:lineRule="auto"/>
+        <w:ind w:left="720" w:firstLine="0"/>
+        <w:rPr>
+          <w:rFonts w:ascii="Poppins" w:cs="Poppins" w:eastAsia="Poppins" w:hAnsi="Poppins"/>
+          <w:sz w:val="22"/>
+          <w:szCs w:val="22"/>
+        </w:rPr>
+      </w:pPr>
+      <w:r>
+        <w:rPr>
+          <w:rFonts w:ascii="Poppins" w:cs="Poppins" w:eastAsia="Poppins" w:hAnsi="Poppins"/>
+          <w:sz w:val="22"/>
+          <w:szCs w:val="22"/>
+          <w:rtl w:val="0"/>
+        </w:rPr>
+        <w:t xml:space="preserve">Asegurar que el software funciona correctamente.</w:t>
+      </w:r>
+    </w:p>
+    <w:p>
+      <w:pPr>
+        <w:numPr>
+          <w:ilvl w:val="0"/>
+          <w:numId w:val="13"/>
+        </w:numPr>
+        <w:spacing w:after="0" w:before="0" w:line="360" w:lineRule="auto"/>
+        <w:ind w:left="720" w:hanging="360"/>
+        <w:rPr>
+          <w:rFonts w:ascii="Poppins" w:cs="Poppins" w:eastAsia="Poppins" w:hAnsi="Poppins"/>
+          <w:b w:val="1"/>
+          <w:sz w:val="22"/>
+          <w:szCs w:val="22"/>
+        </w:rPr>
+      </w:pPr>
+      <w:r>
+        <w:rPr>
+          <w:rFonts w:ascii="Poppins" w:cs="Poppins" w:eastAsia="Poppins" w:hAnsi="Poppins"/>
+          <w:b w:val="1"/>
+          <w:sz w:val="22"/>
+          <w:szCs w:val="22"/>
+          <w:rtl w:val="0"/>
+        </w:rPr>
+        <w:t xml:space="preserve">Preparación</w:t>
+      </w:r>
+    </w:p>
+    <w:p>
+      <w:pPr>
+        <w:spacing w:after="0" w:before="0" w:line="360" w:lineRule="auto"/>
+        <w:ind w:left="720" w:firstLine="0"/>
+        <w:rPr>
+          <w:rFonts w:ascii="Poppins" w:cs="Poppins" w:eastAsia="Poppins" w:hAnsi="Poppins"/>
+          <w:sz w:val="22"/>
+          <w:szCs w:val="22"/>
+        </w:rPr>
+      </w:pPr>
+      <w:r>
+        <w:rPr>
+          <w:rFonts w:ascii="Poppins" w:cs="Poppins" w:eastAsia="Poppins" w:hAnsi="Poppins"/>
+          <w:sz w:val="22"/>
+          <w:szCs w:val="22"/>
+          <w:rtl w:val="0"/>
+        </w:rPr>
+        <w:t xml:space="preserve">En un entorno de pruebas, se optimiza el software para su posterior pase a producción.</w:t>
+      </w:r>
+    </w:p>
+    <w:p>
+      <w:pPr>
+        <w:numPr>
+          <w:ilvl w:val="0"/>
+          <w:numId w:val="13"/>
+        </w:numPr>
+        <w:spacing w:after="0" w:before="0" w:line="360" w:lineRule="auto"/>
+        <w:ind w:left="720" w:hanging="360"/>
+        <w:rPr>
+          <w:rFonts w:ascii="Poppins" w:cs="Poppins" w:eastAsia="Poppins" w:hAnsi="Poppins"/>
+          <w:b w:val="1"/>
+          <w:sz w:val="22"/>
+          <w:szCs w:val="22"/>
+        </w:rPr>
+      </w:pPr>
+      <w:r>
+        <w:rPr>
+          <w:rFonts w:ascii="Poppins" w:cs="Poppins" w:eastAsia="Poppins" w:hAnsi="Poppins"/>
+          <w:b w:val="1"/>
+          <w:sz w:val="22"/>
+          <w:szCs w:val="22"/>
+          <w:rtl w:val="0"/>
+        </w:rPr>
+        <w:t xml:space="preserve">Implementación</w:t>
+      </w:r>
+    </w:p>
+    <w:p>
+      <w:pPr>
+        <w:spacing w:after="0" w:before="0" w:line="360" w:lineRule="auto"/>
+        <w:ind w:left="720" w:firstLine="0"/>
+        <w:rPr>
+          <w:rFonts w:ascii="Poppins" w:cs="Poppins" w:eastAsia="Poppins" w:hAnsi="Poppins"/>
+          <w:sz w:val="22"/>
+          <w:szCs w:val="22"/>
+        </w:rPr>
+      </w:pPr>
+      <w:r>
+        <w:rPr>
+          <w:rFonts w:ascii="Poppins" w:cs="Poppins" w:eastAsia="Poppins" w:hAnsi="Poppins"/>
+          <w:sz w:val="22"/>
+          <w:szCs w:val="22"/>
+          <w:rtl w:val="0"/>
+        </w:rPr>
+        <w:t xml:space="preserve">Se traslada el software a un entorno real, en el que los usuarios interactúan finalmente con el software. </w:t>
+      </w:r>
+    </w:p>
+    <w:p>
+      <w:pPr>
+        <w:spacing w:after="0" w:before="0" w:line="360" w:lineRule="auto"/>
+        <w:rPr>
+          <w:rFonts w:ascii="Poppins" w:cs="Poppins" w:eastAsia="Poppins" w:hAnsi="Poppins"/>
+          <w:sz w:val="22"/>
+          <w:szCs w:val="22"/>
+        </w:rPr>
+      </w:pPr>
+      <w:r>
+        <w:rPr>
+          <w:rtl w:val="0"/>
+        </w:rPr>
+      </w:r>
+    </w:p>
+    <w:p>
+      <w:pPr>
         <w:pStyle w:val="Heading3"/>
         <w:spacing w:after="0" w:before="0" w:line="360" w:lineRule="auto"/>
-        <w:rPr>
-          <w:rFonts w:ascii="Poppins" w:cs="Poppins" w:eastAsia="Poppins" w:hAnsi="Poppins"/>
-        </w:rPr>
-      </w:pPr>
-      <w:bookmarkStart w:colFirst="0" w:colLast="0" w:name="_heading=h.2p2csry" w:id="40"/>
-      <w:bookmarkEnd w:id="40"/>
-      <w:r>
-        <w:rPr>
-          <w:rFonts w:ascii="Poppins" w:cs="Poppins" w:eastAsia="Poppins" w:hAnsi="Poppins"/>
-          <w:rtl w:val="0"/>
-        </w:rPr>
-        <w:t xml:space="preserve">3.4.1. Definición de Reportes de Auditorías (8)</w:t>
+        <w:ind w:left="720" w:firstLine="0"/>
+        <w:rPr>
+          <w:rFonts w:ascii="Poppins" w:cs="Poppins" w:eastAsia="Poppins" w:hAnsi="Poppins"/>
+        </w:rPr>
+      </w:pPr>
+      <w:bookmarkStart w:colFirst="0" w:colLast="0" w:name="_heading=h.3o7alnk" w:id="42"/>
+      <w:bookmarkEnd w:id="42"/>
+      <w:r>
+        <w:rPr>
+          <w:rFonts w:ascii="Poppins" w:cs="Poppins" w:eastAsia="Poppins" w:hAnsi="Poppins"/>
+          <w:rtl w:val="0"/>
+        </w:rPr>
+        <w:t xml:space="preserve">3.5.</w:t>
+      </w:r>
+      <w:r>
+        <w:rPr>
+          <w:rtl w:val="0"/>
+        </w:rPr>
+        <w:t xml:space="preserve">2</w:t>
+      </w:r>
+      <w:r>
+        <w:rPr>
+          <w:rFonts w:ascii="Poppins" w:cs="Poppins" w:eastAsia="Poppins" w:hAnsi="Poppins"/>
+          <w:rtl w:val="0"/>
+        </w:rPr>
+        <w:t xml:space="preserve">. Proceso de pase a producción</w:t>
       </w:r>
     </w:p>
     <w:p>
       <w:pPr>
+        <w:pStyle w:val="Heading3"/>
         <w:spacing w:after="0" w:before="0" w:line="360" w:lineRule="auto"/>
-        <w:rPr>
-          <w:rFonts w:ascii="Poppins" w:cs="Poppins" w:eastAsia="Poppins" w:hAnsi="Poppins"/>
-          <w:sz w:val="22"/>
-          <w:szCs w:val="22"/>
-        </w:rPr>
-      </w:pPr>
-      <w:r>
-        <w:rPr>
-          <w:rtl w:val="0"/>
-        </w:rPr>
+        <w:ind w:left="720" w:firstLine="0"/>
+        <w:rPr>
+          <w:rFonts w:ascii="Poppins" w:cs="Poppins" w:eastAsia="Poppins" w:hAnsi="Poppins"/>
+        </w:rPr>
+      </w:pPr>
+      <w:bookmarkStart w:colFirst="0" w:colLast="0" w:name="_heading=h.cfw1aok141e0" w:id="43"/>
+      <w:bookmarkEnd w:id="43"/>
+      <w:r>
+        <w:rPr>
+          <w:b w:val="0"/>
+          <w:i w:val="0"/>
+          <w:rtl w:val="0"/>
+        </w:rPr>
+        <w:t xml:space="preserve">Para lanzar un release a producción es necesario que este pase las pruebas en el entorno de calidad. Ahí se harán ajustes y este será aprobado por el cliente y los demás implicados. Una vez que pase las pruebas de calidad, el software será desplegado y estará en observación constante ante posibles bugs o fallas en el sistema las cuales deben ser atendidas por el equipo de desarrollo.</w:t>
+      </w:r>
+      <w:r>
+        <w:rPr>
+          <w:rFonts w:ascii="Poppins" w:cs="Poppins" w:eastAsia="Poppins" w:hAnsi="Poppins"/>
+          <w:rtl w:val="0"/>
+        </w:rPr>
+        <w:t xml:space="preserve"> </w:t>
       </w:r>
     </w:p>
     <w:p>
       <w:pPr>
-        <w:pStyle w:val="Heading2"/>
         <w:spacing w:after="0" w:before="0" w:line="360" w:lineRule="auto"/>
-        <w:rPr>
-          <w:rFonts w:ascii="Poppins" w:cs="Poppins" w:eastAsia="Poppins" w:hAnsi="Poppins"/>
-        </w:rPr>
-      </w:pPr>
-      <w:bookmarkStart w:colFirst="0" w:colLast="0" w:name="_heading=h.147n2zr" w:id="41"/>
-      <w:bookmarkEnd w:id="41"/>
-      <w:r>
-        <w:rPr>
-          <w:rFonts w:ascii="Poppins" w:cs="Poppins" w:eastAsia="Poppins" w:hAnsi="Poppins"/>
-          <w:rtl w:val="0"/>
-        </w:rPr>
-        <w:t xml:space="preserve">3.5. Entrega y gestión de release</w:t>
+        <w:ind w:left="720" w:firstLine="0"/>
+        <w:rPr>
+          <w:rFonts w:ascii="Poppins" w:cs="Poppins" w:eastAsia="Poppins" w:hAnsi="Poppins"/>
+          <w:sz w:val="22"/>
+          <w:szCs w:val="22"/>
+        </w:rPr>
+      </w:pPr>
+      <w:r>
+        <w:rPr>
+          <w:rtl w:val="0"/>
+        </w:rPr>
       </w:r>
     </w:p>
     <w:p>
       <w:pPr>
+        <w:pStyle w:val="Heading3"/>
         <w:spacing w:after="0" w:before="0" w:line="360" w:lineRule="auto"/>
-        <w:rPr>
-          <w:rFonts w:ascii="Poppins" w:cs="Poppins" w:eastAsia="Poppins" w:hAnsi="Poppins"/>
-          <w:sz w:val="22"/>
-          <w:szCs w:val="22"/>
-        </w:rPr>
-      </w:pPr>
-      <w:r>
-        <w:rPr>
-          <w:rtl w:val="0"/>
-        </w:rPr>
+        <w:ind w:left="720" w:firstLine="0"/>
+        <w:rPr>
+          <w:rFonts w:ascii="Poppins" w:cs="Poppins" w:eastAsia="Poppins" w:hAnsi="Poppins"/>
+        </w:rPr>
+      </w:pPr>
+      <w:bookmarkStart w:colFirst="0" w:colLast="0" w:name="_heading=h.23ckvvd" w:id="44"/>
+      <w:bookmarkEnd w:id="44"/>
+      <w:r>
+        <w:rPr>
+          <w:rFonts w:ascii="Poppins" w:cs="Poppins" w:eastAsia="Poppins" w:hAnsi="Poppins"/>
+          <w:rtl w:val="0"/>
+        </w:rPr>
+        <w:t xml:space="preserve">3.5.</w:t>
+      </w:r>
+      <w:r>
+        <w:rPr>
+          <w:rtl w:val="0"/>
+        </w:rPr>
+        <w:t xml:space="preserve">3</w:t>
+      </w:r>
+      <w:r>
+        <w:rPr>
+          <w:rFonts w:ascii="Poppins" w:cs="Poppins" w:eastAsia="Poppins" w:hAnsi="Poppins"/>
+          <w:rtl w:val="0"/>
+        </w:rPr>
+        <w:t xml:space="preserve">. Gestión de release</w:t>
       </w:r>
     </w:p>
     <w:p>
       <w:pPr>
-        <w:pStyle w:val="Heading3"/>
-        <w:spacing w:after="0" w:before="0" w:line="360" w:lineRule="auto"/>
-        <w:rPr>
-          <w:rFonts w:ascii="Poppins" w:cs="Poppins" w:eastAsia="Poppins" w:hAnsi="Poppins"/>
-        </w:rPr>
-      </w:pPr>
-      <w:bookmarkStart w:colFirst="0" w:colLast="0" w:name="_heading=h.3o7alnk" w:id="42"/>
-      <w:bookmarkEnd w:id="42"/>
-      <w:r>
-        <w:rPr>
-          <w:rFonts w:ascii="Poppins" w:cs="Poppins" w:eastAsia="Poppins" w:hAnsi="Poppins"/>
-          <w:rtl w:val="0"/>
-        </w:rPr>
-        <w:t xml:space="preserve">3.5.1. Proceso de pase a producción </w:t>
-      </w:r>
-    </w:p>
-    <w:p>
-      <w:pPr>
-        <w:spacing w:after="0" w:before="0" w:line="360" w:lineRule="auto"/>
-        <w:rPr>
-          <w:rFonts w:ascii="Poppins" w:cs="Poppins" w:eastAsia="Poppins" w:hAnsi="Poppins"/>
-          <w:sz w:val="22"/>
-          <w:szCs w:val="22"/>
-        </w:rPr>
-      </w:pPr>
-      <w:r>
-        <w:rPr>
-          <w:rtl w:val="0"/>
-        </w:rPr>
-      </w:r>
-    </w:p>
-    <w:p>
-      <w:pPr>
-        <w:pStyle w:val="Heading3"/>
-        <w:spacing w:after="0" w:before="0" w:line="360" w:lineRule="auto"/>
-        <w:rPr>
-          <w:rFonts w:ascii="Poppins" w:cs="Poppins" w:eastAsia="Poppins" w:hAnsi="Poppins"/>
-        </w:rPr>
-      </w:pPr>
-      <w:bookmarkStart w:colFirst="0" w:colLast="0" w:name="_heading=h.23ckvvd" w:id="43"/>
-      <w:bookmarkEnd w:id="43"/>
-      <w:r>
-        <w:rPr>
-          <w:rFonts w:ascii="Poppins" w:cs="Poppins" w:eastAsia="Poppins" w:hAnsi="Poppins"/>
-          <w:rtl w:val="0"/>
-        </w:rPr>
-        <w:t xml:space="preserve">3.5.2. Gestión de release</w:t>
+        <w:ind w:left="720" w:firstLine="0"/>
+        <w:rPr>
+          <w:rFonts w:ascii="Poppins" w:cs="Poppins" w:eastAsia="Poppins" w:hAnsi="Poppins"/>
+          <w:sz w:val="22"/>
+          <w:szCs w:val="22"/>
+        </w:rPr>
+      </w:pPr>
+      <w:r>
+        <w:rPr>
+          <w:rFonts w:ascii="Poppins" w:cs="Poppins" w:eastAsia="Poppins" w:hAnsi="Poppins"/>
+          <w:color w:val="2a2b2c"/>
+          <w:sz w:val="22"/>
+          <w:szCs w:val="22"/>
+          <w:rtl w:val="0"/>
+        </w:rPr>
+        <w:t xml:space="preserve">La gestión de entregas se centra principalmente en las tareas relacionadas con la planificación y programación de proyectos. Primero se comunica y se reúne con las partes implicadas para la nueva versión del software que se requiere. Se calendariza y asigna tareas a los desarrolladores para la entrega de una nueva versión del software.</w:t>
+      </w:r>
+      <w:r>
+        <w:rPr>
+          <w:rtl w:val="0"/>
+        </w:rPr>
       </w:r>
     </w:p>
     <w:p>
@@ -20612,8 +22463,8 @@
           <w:rFonts w:ascii="Poppins" w:cs="Poppins" w:eastAsia="Poppins" w:hAnsi="Poppins"/>
         </w:rPr>
       </w:pPr>
-      <w:bookmarkStart w:colFirst="0" w:colLast="0" w:name="_heading=h.z8avthfk4by7" w:id="44"/>
-      <w:bookmarkEnd w:id="44"/>
+      <w:bookmarkStart w:colFirst="0" w:colLast="0" w:name="_heading=h.z8avthfk4by7" w:id="45"/>
+      <w:bookmarkEnd w:id="45"/>
       <w:r>
         <w:rPr>
           <w:rFonts w:ascii="Poppins" w:cs="Poppins" w:eastAsia="Poppins" w:hAnsi="Poppins"/>
@@ -21061,12 +22912,12 @@
               <wp:extent cx="7639050" cy="504825"/>
               <wp:effectExtent b="0" l="0" r="0" t="0"/>
               <wp:wrapNone/>
-              <wp:docPr id="69" name="image5.png"/>
+              <wp:docPr id="69" name="image4.png"/>
               <a:graphic>
                 <a:graphicData uri="http://schemas.openxmlformats.org/drawingml/2006/picture">
                   <pic:pic>
                     <pic:nvPicPr>
-                      <pic:cNvPr id="0" name="image5.png"/>
+                      <pic:cNvPr id="0" name="image4.png"/>
                       <pic:cNvPicPr preferRelativeResize="0"/>
                     </pic:nvPicPr>
                     <pic:blipFill>
@@ -21166,12 +23017,12 @@
               <wp:extent cx="652463" cy="314325"/>
               <wp:effectExtent b="0" l="0" r="0" t="0"/>
               <wp:wrapNone/>
-              <wp:docPr id="67" name="image3.png"/>
+              <wp:docPr id="67" name="image2.png"/>
               <a:graphic>
                 <a:graphicData uri="http://schemas.openxmlformats.org/drawingml/2006/picture">
                   <pic:pic>
                     <pic:nvPicPr>
-                      <pic:cNvPr id="0" name="image3.png"/>
+                      <pic:cNvPr id="0" name="image2.png"/>
                       <pic:cNvPicPr preferRelativeResize="0"/>
                     </pic:nvPicPr>
                     <pic:blipFill>
@@ -21458,12 +23309,12 @@
               <wp:extent cx="7843238" cy="504825"/>
               <wp:effectExtent b="0" l="0" r="0" t="0"/>
               <wp:wrapTopAndBottom distB="114300" distT="114300"/>
-              <wp:docPr id="68" name="image4.png"/>
+              <wp:docPr id="68" name="image3.png"/>
               <a:graphic>
                 <a:graphicData uri="http://schemas.openxmlformats.org/drawingml/2006/picture">
                   <pic:pic>
                     <pic:nvPicPr>
-                      <pic:cNvPr id="0" name="image4.png"/>
+                      <pic:cNvPr id="0" name="image3.png"/>
                       <pic:cNvPicPr preferRelativeResize="0"/>
                     </pic:nvPicPr>
                     <pic:blipFill>
@@ -21608,8 +23459,8 @@
   <w:abstractNum w:abstractNumId="2">
     <w:lvl w:ilvl="0">
       <w:start w:val="1"/>
-      <w:numFmt w:val="bullet"/>
-      <w:lvlText w:val="●"/>
+      <w:numFmt w:val="decimal"/>
+      <w:lvlText w:val="%1."/>
       <w:lvlJc w:val="left"/>
       <w:pPr>
         <w:ind w:left="720" w:hanging="360"/>
@@ -21620,8 +23471,8 @@
     </w:lvl>
     <w:lvl w:ilvl="1">
       <w:start w:val="1"/>
-      <w:numFmt w:val="bullet"/>
-      <w:lvlText w:val="○"/>
+      <w:numFmt w:val="lowerLetter"/>
+      <w:lvlText w:val="%2."/>
       <w:lvlJc w:val="left"/>
       <w:pPr>
         <w:ind w:left="1440" w:hanging="360"/>
@@ -21632,9 +23483,9 @@
     </w:lvl>
     <w:lvl w:ilvl="2">
       <w:start w:val="1"/>
-      <w:numFmt w:val="bullet"/>
-      <w:lvlText w:val="■"/>
-      <w:lvlJc w:val="left"/>
+      <w:numFmt w:val="lowerRoman"/>
+      <w:lvlText w:val="%3."/>
+      <w:lvlJc w:val="right"/>
       <w:pPr>
         <w:ind w:left="2160" w:hanging="360"/>
       </w:pPr>
@@ -21644,8 +23495,8 @@
     </w:lvl>
     <w:lvl w:ilvl="3">
       <w:start w:val="1"/>
-      <w:numFmt w:val="bullet"/>
-      <w:lvlText w:val="●"/>
+      <w:numFmt w:val="decimal"/>
+      <w:lvlText w:val="%4."/>
       <w:lvlJc w:val="left"/>
       <w:pPr>
         <w:ind w:left="2880" w:hanging="360"/>
@@ -21656,8 +23507,8 @@
     </w:lvl>
     <w:lvl w:ilvl="4">
       <w:start w:val="1"/>
-      <w:numFmt w:val="bullet"/>
-      <w:lvlText w:val="○"/>
+      <w:numFmt w:val="lowerLetter"/>
+      <w:lvlText w:val="%5."/>
       <w:lvlJc w:val="left"/>
       <w:pPr>
         <w:ind w:left="3600" w:hanging="360"/>
@@ -21668,9 +23519,9 @@
     </w:lvl>
     <w:lvl w:ilvl="5">
       <w:start w:val="1"/>
-      <w:numFmt w:val="bullet"/>
-      <w:lvlText w:val="■"/>
-      <w:lvlJc w:val="left"/>
+      <w:numFmt w:val="lowerRoman"/>
+      <w:lvlText w:val="%6."/>
+      <w:lvlJc w:val="right"/>
       <w:pPr>
         <w:ind w:left="4320" w:hanging="360"/>
       </w:pPr>
@@ -21680,8 +23531,8 @@
     </w:lvl>
     <w:lvl w:ilvl="6">
       <w:start w:val="1"/>
-      <w:numFmt w:val="bullet"/>
-      <w:lvlText w:val="●"/>
+      <w:numFmt w:val="decimal"/>
+      <w:lvlText w:val="%7."/>
       <w:lvlJc w:val="left"/>
       <w:pPr>
         <w:ind w:left="5040" w:hanging="360"/>
@@ -21692,8 +23543,8 @@
     </w:lvl>
     <w:lvl w:ilvl="7">
       <w:start w:val="1"/>
-      <w:numFmt w:val="bullet"/>
-      <w:lvlText w:val="○"/>
+      <w:numFmt w:val="lowerLetter"/>
+      <w:lvlText w:val="%8."/>
       <w:lvlJc w:val="left"/>
       <w:pPr>
         <w:ind w:left="5760" w:hanging="360"/>
@@ -21704,9 +23555,9 @@
     </w:lvl>
     <w:lvl w:ilvl="8">
       <w:start w:val="1"/>
-      <w:numFmt w:val="bullet"/>
-      <w:lvlText w:val="■"/>
-      <w:lvlJc w:val="left"/>
+      <w:numFmt w:val="lowerRoman"/>
+      <w:lvlText w:val="%9."/>
+      <w:lvlJc w:val="right"/>
       <w:pPr>
         <w:ind w:left="6480" w:hanging="360"/>
       </w:pPr>
@@ -21731,7 +23582,7 @@
     <w:lvl w:ilvl="1">
       <w:start w:val="1"/>
       <w:numFmt w:val="bullet"/>
-      <w:lvlText w:val="○"/>
+      <w:lvlText w:val="●"/>
       <w:lvlJc w:val="left"/>
       <w:pPr>
         <w:ind w:left="1440" w:hanging="360"/>
@@ -21743,7 +23594,7 @@
     <w:lvl w:ilvl="2">
       <w:start w:val="1"/>
       <w:numFmt w:val="bullet"/>
-      <w:lvlText w:val="■"/>
+      <w:lvlText w:val="●"/>
       <w:lvlJc w:val="left"/>
       <w:pPr>
         <w:ind w:left="2160" w:hanging="360"/>
@@ -21767,7 +23618,7 @@
     <w:lvl w:ilvl="4">
       <w:start w:val="1"/>
       <w:numFmt w:val="bullet"/>
-      <w:lvlText w:val="○"/>
+      <w:lvlText w:val="●"/>
       <w:lvlJc w:val="left"/>
       <w:pPr>
         <w:ind w:left="3600" w:hanging="360"/>
@@ -21779,7 +23630,7 @@
     <w:lvl w:ilvl="5">
       <w:start w:val="1"/>
       <w:numFmt w:val="bullet"/>
-      <w:lvlText w:val="■"/>
+      <w:lvlText w:val="●"/>
       <w:lvlJc w:val="left"/>
       <w:pPr>
         <w:ind w:left="4320" w:hanging="360"/>
@@ -21803,7 +23654,7 @@
     <w:lvl w:ilvl="7">
       <w:start w:val="1"/>
       <w:numFmt w:val="bullet"/>
-      <w:lvlText w:val="○"/>
+      <w:lvlText w:val="●"/>
       <w:lvlJc w:val="left"/>
       <w:pPr>
         <w:ind w:left="5760" w:hanging="360"/>
@@ -21815,7 +23666,7 @@
     <w:lvl w:ilvl="8">
       <w:start w:val="1"/>
       <w:numFmt w:val="bullet"/>
-      <w:lvlText w:val="■"/>
+      <w:lvlText w:val="●"/>
       <w:lvlJc w:val="left"/>
       <w:pPr>
         <w:ind w:left="6480" w:hanging="360"/>
@@ -22146,6 +23997,886 @@
       <w:start w:val="1"/>
       <w:numFmt w:val="bullet"/>
       <w:lvlText w:val="■"/>
+      <w:lvlJc w:val="left"/>
+      <w:pPr>
+        <w:ind w:left="6480" w:hanging="360"/>
+      </w:pPr>
+      <w:rPr>
+        <w:u w:val="none"/>
+      </w:rPr>
+    </w:lvl>
+  </w:abstractNum>
+  <w:abstractNum w:abstractNumId="7">
+    <w:lvl w:ilvl="0">
+      <w:start w:val="1"/>
+      <w:numFmt w:val="bullet"/>
+      <w:lvlText w:val="●"/>
+      <w:lvlJc w:val="left"/>
+      <w:pPr>
+        <w:ind w:left="720" w:hanging="360"/>
+      </w:pPr>
+      <w:rPr>
+        <w:u w:val="none"/>
+      </w:rPr>
+    </w:lvl>
+    <w:lvl w:ilvl="1">
+      <w:start w:val="1"/>
+      <w:numFmt w:val="bullet"/>
+      <w:lvlText w:val="○"/>
+      <w:lvlJc w:val="left"/>
+      <w:pPr>
+        <w:ind w:left="1440" w:hanging="360"/>
+      </w:pPr>
+      <w:rPr>
+        <w:u w:val="none"/>
+      </w:rPr>
+    </w:lvl>
+    <w:lvl w:ilvl="2">
+      <w:start w:val="1"/>
+      <w:numFmt w:val="bullet"/>
+      <w:lvlText w:val="■"/>
+      <w:lvlJc w:val="left"/>
+      <w:pPr>
+        <w:ind w:left="2160" w:hanging="360"/>
+      </w:pPr>
+      <w:rPr>
+        <w:u w:val="none"/>
+      </w:rPr>
+    </w:lvl>
+    <w:lvl w:ilvl="3">
+      <w:start w:val="1"/>
+      <w:numFmt w:val="bullet"/>
+      <w:lvlText w:val="●"/>
+      <w:lvlJc w:val="left"/>
+      <w:pPr>
+        <w:ind w:left="2880" w:hanging="360"/>
+      </w:pPr>
+      <w:rPr>
+        <w:u w:val="none"/>
+      </w:rPr>
+    </w:lvl>
+    <w:lvl w:ilvl="4">
+      <w:start w:val="1"/>
+      <w:numFmt w:val="bullet"/>
+      <w:lvlText w:val="○"/>
+      <w:lvlJc w:val="left"/>
+      <w:pPr>
+        <w:ind w:left="3600" w:hanging="360"/>
+      </w:pPr>
+      <w:rPr>
+        <w:u w:val="none"/>
+      </w:rPr>
+    </w:lvl>
+    <w:lvl w:ilvl="5">
+      <w:start w:val="1"/>
+      <w:numFmt w:val="bullet"/>
+      <w:lvlText w:val="■"/>
+      <w:lvlJc w:val="left"/>
+      <w:pPr>
+        <w:ind w:left="4320" w:hanging="360"/>
+      </w:pPr>
+      <w:rPr>
+        <w:u w:val="none"/>
+      </w:rPr>
+    </w:lvl>
+    <w:lvl w:ilvl="6">
+      <w:start w:val="1"/>
+      <w:numFmt w:val="bullet"/>
+      <w:lvlText w:val="●"/>
+      <w:lvlJc w:val="left"/>
+      <w:pPr>
+        <w:ind w:left="5040" w:hanging="360"/>
+      </w:pPr>
+      <w:rPr>
+        <w:u w:val="none"/>
+      </w:rPr>
+    </w:lvl>
+    <w:lvl w:ilvl="7">
+      <w:start w:val="1"/>
+      <w:numFmt w:val="bullet"/>
+      <w:lvlText w:val="○"/>
+      <w:lvlJc w:val="left"/>
+      <w:pPr>
+        <w:ind w:left="5760" w:hanging="360"/>
+      </w:pPr>
+      <w:rPr>
+        <w:u w:val="none"/>
+      </w:rPr>
+    </w:lvl>
+    <w:lvl w:ilvl="8">
+      <w:start w:val="1"/>
+      <w:numFmt w:val="bullet"/>
+      <w:lvlText w:val="■"/>
+      <w:lvlJc w:val="left"/>
+      <w:pPr>
+        <w:ind w:left="6480" w:hanging="360"/>
+      </w:pPr>
+      <w:rPr>
+        <w:u w:val="none"/>
+      </w:rPr>
+    </w:lvl>
+  </w:abstractNum>
+  <w:abstractNum w:abstractNumId="8">
+    <w:lvl w:ilvl="0">
+      <w:start w:val="1"/>
+      <w:numFmt w:val="bullet"/>
+      <w:lvlText w:val="●"/>
+      <w:lvlJc w:val="left"/>
+      <w:pPr>
+        <w:ind w:left="720" w:hanging="360"/>
+      </w:pPr>
+      <w:rPr>
+        <w:u w:val="none"/>
+      </w:rPr>
+    </w:lvl>
+    <w:lvl w:ilvl="1">
+      <w:start w:val="1"/>
+      <w:numFmt w:val="bullet"/>
+      <w:lvlText w:val="○"/>
+      <w:lvlJc w:val="left"/>
+      <w:pPr>
+        <w:ind w:left="1440" w:hanging="360"/>
+      </w:pPr>
+      <w:rPr>
+        <w:u w:val="none"/>
+      </w:rPr>
+    </w:lvl>
+    <w:lvl w:ilvl="2">
+      <w:start w:val="1"/>
+      <w:numFmt w:val="bullet"/>
+      <w:lvlText w:val="■"/>
+      <w:lvlJc w:val="left"/>
+      <w:pPr>
+        <w:ind w:left="2160" w:hanging="360"/>
+      </w:pPr>
+      <w:rPr>
+        <w:u w:val="none"/>
+      </w:rPr>
+    </w:lvl>
+    <w:lvl w:ilvl="3">
+      <w:start w:val="1"/>
+      <w:numFmt w:val="bullet"/>
+      <w:lvlText w:val="●"/>
+      <w:lvlJc w:val="left"/>
+      <w:pPr>
+        <w:ind w:left="2880" w:hanging="360"/>
+      </w:pPr>
+      <w:rPr>
+        <w:u w:val="none"/>
+      </w:rPr>
+    </w:lvl>
+    <w:lvl w:ilvl="4">
+      <w:start w:val="1"/>
+      <w:numFmt w:val="bullet"/>
+      <w:lvlText w:val="○"/>
+      <w:lvlJc w:val="left"/>
+      <w:pPr>
+        <w:ind w:left="3600" w:hanging="360"/>
+      </w:pPr>
+      <w:rPr>
+        <w:u w:val="none"/>
+      </w:rPr>
+    </w:lvl>
+    <w:lvl w:ilvl="5">
+      <w:start w:val="1"/>
+      <w:numFmt w:val="bullet"/>
+      <w:lvlText w:val="■"/>
+      <w:lvlJc w:val="left"/>
+      <w:pPr>
+        <w:ind w:left="4320" w:hanging="360"/>
+      </w:pPr>
+      <w:rPr>
+        <w:u w:val="none"/>
+      </w:rPr>
+    </w:lvl>
+    <w:lvl w:ilvl="6">
+      <w:start w:val="1"/>
+      <w:numFmt w:val="bullet"/>
+      <w:lvlText w:val="●"/>
+      <w:lvlJc w:val="left"/>
+      <w:pPr>
+        <w:ind w:left="5040" w:hanging="360"/>
+      </w:pPr>
+      <w:rPr>
+        <w:u w:val="none"/>
+      </w:rPr>
+    </w:lvl>
+    <w:lvl w:ilvl="7">
+      <w:start w:val="1"/>
+      <w:numFmt w:val="bullet"/>
+      <w:lvlText w:val="○"/>
+      <w:lvlJc w:val="left"/>
+      <w:pPr>
+        <w:ind w:left="5760" w:hanging="360"/>
+      </w:pPr>
+      <w:rPr>
+        <w:u w:val="none"/>
+      </w:rPr>
+    </w:lvl>
+    <w:lvl w:ilvl="8">
+      <w:start w:val="1"/>
+      <w:numFmt w:val="bullet"/>
+      <w:lvlText w:val="■"/>
+      <w:lvlJc w:val="left"/>
+      <w:pPr>
+        <w:ind w:left="6480" w:hanging="360"/>
+      </w:pPr>
+      <w:rPr>
+        <w:u w:val="none"/>
+      </w:rPr>
+    </w:lvl>
+  </w:abstractNum>
+  <w:abstractNum w:abstractNumId="9">
+    <w:lvl w:ilvl="0">
+      <w:start w:val="1"/>
+      <w:numFmt w:val="bullet"/>
+      <w:lvlText w:val="●"/>
+      <w:lvlJc w:val="left"/>
+      <w:pPr>
+        <w:ind w:left="720" w:hanging="360"/>
+      </w:pPr>
+      <w:rPr>
+        <w:u w:val="none"/>
+      </w:rPr>
+    </w:lvl>
+    <w:lvl w:ilvl="1">
+      <w:start w:val="1"/>
+      <w:numFmt w:val="bullet"/>
+      <w:lvlText w:val="●"/>
+      <w:lvlJc w:val="left"/>
+      <w:pPr>
+        <w:ind w:left="1440" w:hanging="360"/>
+      </w:pPr>
+      <w:rPr>
+        <w:u w:val="none"/>
+      </w:rPr>
+    </w:lvl>
+    <w:lvl w:ilvl="2">
+      <w:start w:val="1"/>
+      <w:numFmt w:val="bullet"/>
+      <w:lvlText w:val="●"/>
+      <w:lvlJc w:val="left"/>
+      <w:pPr>
+        <w:ind w:left="2160" w:hanging="360"/>
+      </w:pPr>
+      <w:rPr>
+        <w:u w:val="none"/>
+      </w:rPr>
+    </w:lvl>
+    <w:lvl w:ilvl="3">
+      <w:start w:val="1"/>
+      <w:numFmt w:val="bullet"/>
+      <w:lvlText w:val="●"/>
+      <w:lvlJc w:val="left"/>
+      <w:pPr>
+        <w:ind w:left="2880" w:hanging="360"/>
+      </w:pPr>
+      <w:rPr>
+        <w:u w:val="none"/>
+      </w:rPr>
+    </w:lvl>
+    <w:lvl w:ilvl="4">
+      <w:start w:val="1"/>
+      <w:numFmt w:val="bullet"/>
+      <w:lvlText w:val="●"/>
+      <w:lvlJc w:val="left"/>
+      <w:pPr>
+        <w:ind w:left="3600" w:hanging="360"/>
+      </w:pPr>
+      <w:rPr>
+        <w:u w:val="none"/>
+      </w:rPr>
+    </w:lvl>
+    <w:lvl w:ilvl="5">
+      <w:start w:val="1"/>
+      <w:numFmt w:val="bullet"/>
+      <w:lvlText w:val="●"/>
+      <w:lvlJc w:val="left"/>
+      <w:pPr>
+        <w:ind w:left="4320" w:hanging="360"/>
+      </w:pPr>
+      <w:rPr>
+        <w:u w:val="none"/>
+      </w:rPr>
+    </w:lvl>
+    <w:lvl w:ilvl="6">
+      <w:start w:val="1"/>
+      <w:numFmt w:val="bullet"/>
+      <w:lvlText w:val="●"/>
+      <w:lvlJc w:val="left"/>
+      <w:pPr>
+        <w:ind w:left="5040" w:hanging="360"/>
+      </w:pPr>
+      <w:rPr>
+        <w:u w:val="none"/>
+      </w:rPr>
+    </w:lvl>
+    <w:lvl w:ilvl="7">
+      <w:start w:val="1"/>
+      <w:numFmt w:val="bullet"/>
+      <w:lvlText w:val="●"/>
+      <w:lvlJc w:val="left"/>
+      <w:pPr>
+        <w:ind w:left="5760" w:hanging="360"/>
+      </w:pPr>
+      <w:rPr>
+        <w:u w:val="none"/>
+      </w:rPr>
+    </w:lvl>
+    <w:lvl w:ilvl="8">
+      <w:start w:val="1"/>
+      <w:numFmt w:val="bullet"/>
+      <w:lvlText w:val="●"/>
+      <w:lvlJc w:val="left"/>
+      <w:pPr>
+        <w:ind w:left="6480" w:hanging="360"/>
+      </w:pPr>
+      <w:rPr>
+        <w:u w:val="none"/>
+      </w:rPr>
+    </w:lvl>
+  </w:abstractNum>
+  <w:abstractNum w:abstractNumId="10">
+    <w:lvl w:ilvl="0">
+      <w:start w:val="1"/>
+      <w:numFmt w:val="bullet"/>
+      <w:lvlText w:val="●"/>
+      <w:lvlJc w:val="left"/>
+      <w:pPr>
+        <w:ind w:left="720" w:hanging="360"/>
+      </w:pPr>
+      <w:rPr>
+        <w:u w:val="none"/>
+      </w:rPr>
+    </w:lvl>
+    <w:lvl w:ilvl="1">
+      <w:start w:val="1"/>
+      <w:numFmt w:val="bullet"/>
+      <w:lvlText w:val="○"/>
+      <w:lvlJc w:val="left"/>
+      <w:pPr>
+        <w:ind w:left="1440" w:hanging="360"/>
+      </w:pPr>
+      <w:rPr>
+        <w:u w:val="none"/>
+      </w:rPr>
+    </w:lvl>
+    <w:lvl w:ilvl="2">
+      <w:start w:val="1"/>
+      <w:numFmt w:val="bullet"/>
+      <w:lvlText w:val="■"/>
+      <w:lvlJc w:val="left"/>
+      <w:pPr>
+        <w:ind w:left="2160" w:hanging="360"/>
+      </w:pPr>
+      <w:rPr>
+        <w:u w:val="none"/>
+      </w:rPr>
+    </w:lvl>
+    <w:lvl w:ilvl="3">
+      <w:start w:val="1"/>
+      <w:numFmt w:val="bullet"/>
+      <w:lvlText w:val="●"/>
+      <w:lvlJc w:val="left"/>
+      <w:pPr>
+        <w:ind w:left="2880" w:hanging="360"/>
+      </w:pPr>
+      <w:rPr>
+        <w:u w:val="none"/>
+      </w:rPr>
+    </w:lvl>
+    <w:lvl w:ilvl="4">
+      <w:start w:val="1"/>
+      <w:numFmt w:val="bullet"/>
+      <w:lvlText w:val="○"/>
+      <w:lvlJc w:val="left"/>
+      <w:pPr>
+        <w:ind w:left="3600" w:hanging="360"/>
+      </w:pPr>
+      <w:rPr>
+        <w:u w:val="none"/>
+      </w:rPr>
+    </w:lvl>
+    <w:lvl w:ilvl="5">
+      <w:start w:val="1"/>
+      <w:numFmt w:val="bullet"/>
+      <w:lvlText w:val="■"/>
+      <w:lvlJc w:val="left"/>
+      <w:pPr>
+        <w:ind w:left="4320" w:hanging="360"/>
+      </w:pPr>
+      <w:rPr>
+        <w:u w:val="none"/>
+      </w:rPr>
+    </w:lvl>
+    <w:lvl w:ilvl="6">
+      <w:start w:val="1"/>
+      <w:numFmt w:val="bullet"/>
+      <w:lvlText w:val="●"/>
+      <w:lvlJc w:val="left"/>
+      <w:pPr>
+        <w:ind w:left="5040" w:hanging="360"/>
+      </w:pPr>
+      <w:rPr>
+        <w:u w:val="none"/>
+      </w:rPr>
+    </w:lvl>
+    <w:lvl w:ilvl="7">
+      <w:start w:val="1"/>
+      <w:numFmt w:val="bullet"/>
+      <w:lvlText w:val="○"/>
+      <w:lvlJc w:val="left"/>
+      <w:pPr>
+        <w:ind w:left="5760" w:hanging="360"/>
+      </w:pPr>
+      <w:rPr>
+        <w:u w:val="none"/>
+      </w:rPr>
+    </w:lvl>
+    <w:lvl w:ilvl="8">
+      <w:start w:val="1"/>
+      <w:numFmt w:val="bullet"/>
+      <w:lvlText w:val="■"/>
+      <w:lvlJc w:val="left"/>
+      <w:pPr>
+        <w:ind w:left="6480" w:hanging="360"/>
+      </w:pPr>
+      <w:rPr>
+        <w:u w:val="none"/>
+      </w:rPr>
+    </w:lvl>
+  </w:abstractNum>
+  <w:abstractNum w:abstractNumId="11">
+    <w:lvl w:ilvl="0">
+      <w:start w:val="1"/>
+      <w:numFmt w:val="bullet"/>
+      <w:lvlText w:val="●"/>
+      <w:lvlJc w:val="left"/>
+      <w:pPr>
+        <w:ind w:left="720" w:hanging="360"/>
+      </w:pPr>
+      <w:rPr>
+        <w:u w:val="none"/>
+      </w:rPr>
+    </w:lvl>
+    <w:lvl w:ilvl="1">
+      <w:start w:val="1"/>
+      <w:numFmt w:val="bullet"/>
+      <w:lvlText w:val="○"/>
+      <w:lvlJc w:val="left"/>
+      <w:pPr>
+        <w:ind w:left="1440" w:hanging="360"/>
+      </w:pPr>
+      <w:rPr>
+        <w:u w:val="none"/>
+      </w:rPr>
+    </w:lvl>
+    <w:lvl w:ilvl="2">
+      <w:start w:val="1"/>
+      <w:numFmt w:val="bullet"/>
+      <w:lvlText w:val="■"/>
+      <w:lvlJc w:val="left"/>
+      <w:pPr>
+        <w:ind w:left="2160" w:hanging="360"/>
+      </w:pPr>
+      <w:rPr>
+        <w:u w:val="none"/>
+      </w:rPr>
+    </w:lvl>
+    <w:lvl w:ilvl="3">
+      <w:start w:val="1"/>
+      <w:numFmt w:val="bullet"/>
+      <w:lvlText w:val="●"/>
+      <w:lvlJc w:val="left"/>
+      <w:pPr>
+        <w:ind w:left="2880" w:hanging="360"/>
+      </w:pPr>
+      <w:rPr>
+        <w:u w:val="none"/>
+      </w:rPr>
+    </w:lvl>
+    <w:lvl w:ilvl="4">
+      <w:start w:val="1"/>
+      <w:numFmt w:val="bullet"/>
+      <w:lvlText w:val="○"/>
+      <w:lvlJc w:val="left"/>
+      <w:pPr>
+        <w:ind w:left="3600" w:hanging="360"/>
+      </w:pPr>
+      <w:rPr>
+        <w:u w:val="none"/>
+      </w:rPr>
+    </w:lvl>
+    <w:lvl w:ilvl="5">
+      <w:start w:val="1"/>
+      <w:numFmt w:val="bullet"/>
+      <w:lvlText w:val="■"/>
+      <w:lvlJc w:val="left"/>
+      <w:pPr>
+        <w:ind w:left="4320" w:hanging="360"/>
+      </w:pPr>
+      <w:rPr>
+        <w:u w:val="none"/>
+      </w:rPr>
+    </w:lvl>
+    <w:lvl w:ilvl="6">
+      <w:start w:val="1"/>
+      <w:numFmt w:val="bullet"/>
+      <w:lvlText w:val="●"/>
+      <w:lvlJc w:val="left"/>
+      <w:pPr>
+        <w:ind w:left="5040" w:hanging="360"/>
+      </w:pPr>
+      <w:rPr>
+        <w:u w:val="none"/>
+      </w:rPr>
+    </w:lvl>
+    <w:lvl w:ilvl="7">
+      <w:start w:val="1"/>
+      <w:numFmt w:val="bullet"/>
+      <w:lvlText w:val="○"/>
+      <w:lvlJc w:val="left"/>
+      <w:pPr>
+        <w:ind w:left="5760" w:hanging="360"/>
+      </w:pPr>
+      <w:rPr>
+        <w:u w:val="none"/>
+      </w:rPr>
+    </w:lvl>
+    <w:lvl w:ilvl="8">
+      <w:start w:val="1"/>
+      <w:numFmt w:val="bullet"/>
+      <w:lvlText w:val="■"/>
+      <w:lvlJc w:val="left"/>
+      <w:pPr>
+        <w:ind w:left="6480" w:hanging="360"/>
+      </w:pPr>
+      <w:rPr>
+        <w:u w:val="none"/>
+      </w:rPr>
+    </w:lvl>
+  </w:abstractNum>
+  <w:abstractNum w:abstractNumId="12">
+    <w:lvl w:ilvl="0">
+      <w:start w:val="1"/>
+      <w:numFmt w:val="bullet"/>
+      <w:lvlText w:val="●"/>
+      <w:lvlJc w:val="left"/>
+      <w:pPr>
+        <w:ind w:left="720" w:hanging="360"/>
+      </w:pPr>
+      <w:rPr>
+        <w:u w:val="none"/>
+      </w:rPr>
+    </w:lvl>
+    <w:lvl w:ilvl="1">
+      <w:start w:val="1"/>
+      <w:numFmt w:val="bullet"/>
+      <w:lvlText w:val="○"/>
+      <w:lvlJc w:val="left"/>
+      <w:pPr>
+        <w:ind w:left="1440" w:hanging="360"/>
+      </w:pPr>
+      <w:rPr>
+        <w:u w:val="none"/>
+      </w:rPr>
+    </w:lvl>
+    <w:lvl w:ilvl="2">
+      <w:start w:val="1"/>
+      <w:numFmt w:val="bullet"/>
+      <w:lvlText w:val="■"/>
+      <w:lvlJc w:val="left"/>
+      <w:pPr>
+        <w:ind w:left="2160" w:hanging="360"/>
+      </w:pPr>
+      <w:rPr>
+        <w:u w:val="none"/>
+      </w:rPr>
+    </w:lvl>
+    <w:lvl w:ilvl="3">
+      <w:start w:val="1"/>
+      <w:numFmt w:val="bullet"/>
+      <w:lvlText w:val="●"/>
+      <w:lvlJc w:val="left"/>
+      <w:pPr>
+        <w:ind w:left="2880" w:hanging="360"/>
+      </w:pPr>
+      <w:rPr>
+        <w:u w:val="none"/>
+      </w:rPr>
+    </w:lvl>
+    <w:lvl w:ilvl="4">
+      <w:start w:val="1"/>
+      <w:numFmt w:val="bullet"/>
+      <w:lvlText w:val="○"/>
+      <w:lvlJc w:val="left"/>
+      <w:pPr>
+        <w:ind w:left="3600" w:hanging="360"/>
+      </w:pPr>
+      <w:rPr>
+        <w:u w:val="none"/>
+      </w:rPr>
+    </w:lvl>
+    <w:lvl w:ilvl="5">
+      <w:start w:val="1"/>
+      <w:numFmt w:val="bullet"/>
+      <w:lvlText w:val="■"/>
+      <w:lvlJc w:val="left"/>
+      <w:pPr>
+        <w:ind w:left="4320" w:hanging="360"/>
+      </w:pPr>
+      <w:rPr>
+        <w:u w:val="none"/>
+      </w:rPr>
+    </w:lvl>
+    <w:lvl w:ilvl="6">
+      <w:start w:val="1"/>
+      <w:numFmt w:val="bullet"/>
+      <w:lvlText w:val="●"/>
+      <w:lvlJc w:val="left"/>
+      <w:pPr>
+        <w:ind w:left="5040" w:hanging="360"/>
+      </w:pPr>
+      <w:rPr>
+        <w:u w:val="none"/>
+      </w:rPr>
+    </w:lvl>
+    <w:lvl w:ilvl="7">
+      <w:start w:val="1"/>
+      <w:numFmt w:val="bullet"/>
+      <w:lvlText w:val="○"/>
+      <w:lvlJc w:val="left"/>
+      <w:pPr>
+        <w:ind w:left="5760" w:hanging="360"/>
+      </w:pPr>
+      <w:rPr>
+        <w:u w:val="none"/>
+      </w:rPr>
+    </w:lvl>
+    <w:lvl w:ilvl="8">
+      <w:start w:val="1"/>
+      <w:numFmt w:val="bullet"/>
+      <w:lvlText w:val="■"/>
+      <w:lvlJc w:val="left"/>
+      <w:pPr>
+        <w:ind w:left="6480" w:hanging="360"/>
+      </w:pPr>
+      <w:rPr>
+        <w:u w:val="none"/>
+      </w:rPr>
+    </w:lvl>
+  </w:abstractNum>
+  <w:abstractNum w:abstractNumId="13">
+    <w:lvl w:ilvl="0">
+      <w:start w:val="1"/>
+      <w:numFmt w:val="decimal"/>
+      <w:lvlText w:val="%1."/>
+      <w:lvlJc w:val="left"/>
+      <w:pPr>
+        <w:ind w:left="720" w:hanging="360"/>
+      </w:pPr>
+      <w:rPr>
+        <w:u w:val="none"/>
+      </w:rPr>
+    </w:lvl>
+    <w:lvl w:ilvl="1">
+      <w:start w:val="1"/>
+      <w:numFmt w:val="lowerLetter"/>
+      <w:lvlText w:val="%2."/>
+      <w:lvlJc w:val="left"/>
+      <w:pPr>
+        <w:ind w:left="1440" w:hanging="360"/>
+      </w:pPr>
+      <w:rPr>
+        <w:u w:val="none"/>
+      </w:rPr>
+    </w:lvl>
+    <w:lvl w:ilvl="2">
+      <w:start w:val="1"/>
+      <w:numFmt w:val="lowerRoman"/>
+      <w:lvlText w:val="%3."/>
+      <w:lvlJc w:val="right"/>
+      <w:pPr>
+        <w:ind w:left="2160" w:hanging="360"/>
+      </w:pPr>
+      <w:rPr>
+        <w:u w:val="none"/>
+      </w:rPr>
+    </w:lvl>
+    <w:lvl w:ilvl="3">
+      <w:start w:val="1"/>
+      <w:numFmt w:val="decimal"/>
+      <w:lvlText w:val="%4."/>
+      <w:lvlJc w:val="left"/>
+      <w:pPr>
+        <w:ind w:left="2880" w:hanging="360"/>
+      </w:pPr>
+      <w:rPr>
+        <w:u w:val="none"/>
+      </w:rPr>
+    </w:lvl>
+    <w:lvl w:ilvl="4">
+      <w:start w:val="1"/>
+      <w:numFmt w:val="lowerLetter"/>
+      <w:lvlText w:val="%5."/>
+      <w:lvlJc w:val="left"/>
+      <w:pPr>
+        <w:ind w:left="3600" w:hanging="360"/>
+      </w:pPr>
+      <w:rPr>
+        <w:u w:val="none"/>
+      </w:rPr>
+    </w:lvl>
+    <w:lvl w:ilvl="5">
+      <w:start w:val="1"/>
+      <w:numFmt w:val="lowerRoman"/>
+      <w:lvlText w:val="%6."/>
+      <w:lvlJc w:val="right"/>
+      <w:pPr>
+        <w:ind w:left="4320" w:hanging="360"/>
+      </w:pPr>
+      <w:rPr>
+        <w:u w:val="none"/>
+      </w:rPr>
+    </w:lvl>
+    <w:lvl w:ilvl="6">
+      <w:start w:val="1"/>
+      <w:numFmt w:val="decimal"/>
+      <w:lvlText w:val="%7."/>
+      <w:lvlJc w:val="left"/>
+      <w:pPr>
+        <w:ind w:left="5040" w:hanging="360"/>
+      </w:pPr>
+      <w:rPr>
+        <w:u w:val="none"/>
+      </w:rPr>
+    </w:lvl>
+    <w:lvl w:ilvl="7">
+      <w:start w:val="1"/>
+      <w:numFmt w:val="lowerLetter"/>
+      <w:lvlText w:val="%8."/>
+      <w:lvlJc w:val="left"/>
+      <w:pPr>
+        <w:ind w:left="5760" w:hanging="360"/>
+      </w:pPr>
+      <w:rPr>
+        <w:u w:val="none"/>
+      </w:rPr>
+    </w:lvl>
+    <w:lvl w:ilvl="8">
+      <w:start w:val="1"/>
+      <w:numFmt w:val="lowerRoman"/>
+      <w:lvlText w:val="%9."/>
+      <w:lvlJc w:val="right"/>
+      <w:pPr>
+        <w:ind w:left="6480" w:hanging="360"/>
+      </w:pPr>
+      <w:rPr>
+        <w:u w:val="none"/>
+      </w:rPr>
+    </w:lvl>
+  </w:abstractNum>
+  <w:abstractNum w:abstractNumId="14">
+    <w:lvl w:ilvl="0">
+      <w:start w:val="1"/>
+      <w:numFmt w:val="bullet"/>
+      <w:lvlText w:val="●"/>
+      <w:lvlJc w:val="left"/>
+      <w:pPr>
+        <w:ind w:left="720" w:hanging="360"/>
+      </w:pPr>
+      <w:rPr>
+        <w:u w:val="none"/>
+      </w:rPr>
+    </w:lvl>
+    <w:lvl w:ilvl="1">
+      <w:start w:val="1"/>
+      <w:numFmt w:val="bullet"/>
+      <w:lvlText w:val="●"/>
+      <w:lvlJc w:val="left"/>
+      <w:pPr>
+        <w:ind w:left="1440" w:hanging="360"/>
+      </w:pPr>
+      <w:rPr>
+        <w:u w:val="none"/>
+      </w:rPr>
+    </w:lvl>
+    <w:lvl w:ilvl="2">
+      <w:start w:val="1"/>
+      <w:numFmt w:val="bullet"/>
+      <w:lvlText w:val="●"/>
+      <w:lvlJc w:val="left"/>
+      <w:pPr>
+        <w:ind w:left="2160" w:hanging="360"/>
+      </w:pPr>
+      <w:rPr>
+        <w:u w:val="none"/>
+      </w:rPr>
+    </w:lvl>
+    <w:lvl w:ilvl="3">
+      <w:start w:val="1"/>
+      <w:numFmt w:val="bullet"/>
+      <w:lvlText w:val="●"/>
+      <w:lvlJc w:val="left"/>
+      <w:pPr>
+        <w:ind w:left="2880" w:hanging="360"/>
+      </w:pPr>
+      <w:rPr>
+        <w:u w:val="none"/>
+      </w:rPr>
+    </w:lvl>
+    <w:lvl w:ilvl="4">
+      <w:start w:val="1"/>
+      <w:numFmt w:val="bullet"/>
+      <w:lvlText w:val="●"/>
+      <w:lvlJc w:val="left"/>
+      <w:pPr>
+        <w:ind w:left="3600" w:hanging="360"/>
+      </w:pPr>
+      <w:rPr>
+        <w:u w:val="none"/>
+      </w:rPr>
+    </w:lvl>
+    <w:lvl w:ilvl="5">
+      <w:start w:val="1"/>
+      <w:numFmt w:val="bullet"/>
+      <w:lvlText w:val="●"/>
+      <w:lvlJc w:val="left"/>
+      <w:pPr>
+        <w:ind w:left="4320" w:hanging="360"/>
+      </w:pPr>
+      <w:rPr>
+        <w:u w:val="none"/>
+      </w:rPr>
+    </w:lvl>
+    <w:lvl w:ilvl="6">
+      <w:start w:val="1"/>
+      <w:numFmt w:val="bullet"/>
+      <w:lvlText w:val="●"/>
+      <w:lvlJc w:val="left"/>
+      <w:pPr>
+        <w:ind w:left="5040" w:hanging="360"/>
+      </w:pPr>
+      <w:rPr>
+        <w:u w:val="none"/>
+      </w:rPr>
+    </w:lvl>
+    <w:lvl w:ilvl="7">
+      <w:start w:val="1"/>
+      <w:numFmt w:val="bullet"/>
+      <w:lvlText w:val="●"/>
+      <w:lvlJc w:val="left"/>
+      <w:pPr>
+        <w:ind w:left="5760" w:hanging="360"/>
+      </w:pPr>
+      <w:rPr>
+        <w:u w:val="none"/>
+      </w:rPr>
+    </w:lvl>
+    <w:lvl w:ilvl="8">
+      <w:start w:val="1"/>
+      <w:numFmt w:val="bullet"/>
+      <w:lvlText w:val="●"/>
       <w:lvlJc w:val="left"/>
       <w:pPr>
         <w:ind w:left="6480" w:hanging="360"/>
@@ -22172,6 +24903,30 @@
   </w:num>
   <w:num w:numId="6">
     <w:abstractNumId w:val="6"/>
+  </w:num>
+  <w:num w:numId="7">
+    <w:abstractNumId w:val="7"/>
+  </w:num>
+  <w:num w:numId="8">
+    <w:abstractNumId w:val="8"/>
+  </w:num>
+  <w:num w:numId="9">
+    <w:abstractNumId w:val="9"/>
+  </w:num>
+  <w:num w:numId="10">
+    <w:abstractNumId w:val="10"/>
+  </w:num>
+  <w:num w:numId="11">
+    <w:abstractNumId w:val="11"/>
+  </w:num>
+  <w:num w:numId="12">
+    <w:abstractNumId w:val="12"/>
+  </w:num>
+  <w:num w:numId="13">
+    <w:abstractNumId w:val="13"/>
+  </w:num>
+  <w:num w:numId="14">
+    <w:abstractNumId w:val="14"/>
   </w:num>
 </w:numbering>
 </file>
@@ -23498,7 +26253,7 @@
 
 <file path=customXML/item1.xml><?xml version="1.0" encoding="utf-8"?>
 <go:gDocsCustomXmlDataStorage xmlns:go="http://customooxmlschemas.google.com/" xmlns:r="http://schemas.openxmlformats.org/officeDocument/2006/relationships">
-  <go:docsCustomData xmlns:go="http://customooxmlschemas.google.com/" roundtripDataSignature="AMtx7mi1lA/8Sy41s4rQH7rJNNBBVgrNFg==">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</go:docsCustomData>
+  <go:docsCustomData xmlns:go="http://customooxmlschemas.google.com/" roundtripDataSignature="AMtx7mj1/RWPScouErzmU8h2fLqAOg0ygQ==">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</go:docsCustomData>
 </go:gDocsCustomXmlDataStorage>
 </file>
 

--- a/Documentos/Planes/PGC.docx
+++ b/Documentos/Planes/PGC.docx
@@ -7304,8 +7304,8 @@
               <w:rPr>
                 <w:rFonts w:ascii="Poppins" w:eastAsia="Poppins" w:hAnsi="Poppins" w:cs="Poppins"/>
                 <w:i/>
-                <w:sz w:val="20"/>
-                <w:szCs w:val="20"/>
+                <w:sz w:val="22"/>
+                <w:szCs w:val="22"/>
               </w:rPr>
               <w:t>Plan del Proyecto (PROJECT CHARTER)</w:t>
             </w:r>
@@ -7381,8 +7381,8 @@
               <w:rPr>
                 <w:rFonts w:ascii="Poppins" w:eastAsia="Poppins" w:hAnsi="Poppins" w:cs="Poppins"/>
                 <w:i/>
-                <w:sz w:val="20"/>
-                <w:szCs w:val="20"/>
+                <w:sz w:val="22"/>
+                <w:szCs w:val="22"/>
               </w:rPr>
               <w:t>Cronograma del Proyecto</w:t>
             </w:r>
@@ -7458,8 +7458,8 @@
               <w:rPr>
                 <w:rFonts w:ascii="Poppins" w:eastAsia="Poppins" w:hAnsi="Poppins" w:cs="Poppins"/>
                 <w:i/>
-                <w:sz w:val="20"/>
-                <w:szCs w:val="20"/>
+                <w:sz w:val="22"/>
+                <w:szCs w:val="22"/>
               </w:rPr>
               <w:t>Repositorio GitHub</w:t>
             </w:r>
@@ -7535,8 +7535,8 @@
               <w:rPr>
                 <w:rFonts w:ascii="Poppins" w:eastAsia="Poppins" w:hAnsi="Poppins" w:cs="Poppins"/>
                 <w:i/>
-                <w:sz w:val="20"/>
-                <w:szCs w:val="20"/>
+                <w:sz w:val="22"/>
+                <w:szCs w:val="22"/>
               </w:rPr>
               <w:t>Lista de Historias de Usuario</w:t>
             </w:r>
@@ -7612,8 +7612,8 @@
               <w:rPr>
                 <w:rFonts w:ascii="Poppins" w:eastAsia="Poppins" w:hAnsi="Poppins" w:cs="Poppins"/>
                 <w:i/>
-                <w:sz w:val="20"/>
-                <w:szCs w:val="20"/>
+                <w:sz w:val="22"/>
+                <w:szCs w:val="22"/>
               </w:rPr>
               <w:t>Documentos de Especificación de Requisitos</w:t>
             </w:r>
@@ -7689,8 +7689,8 @@
               <w:rPr>
                 <w:rFonts w:ascii="Poppins" w:eastAsia="Poppins" w:hAnsi="Poppins" w:cs="Poppins"/>
                 <w:i/>
-                <w:sz w:val="20"/>
-                <w:szCs w:val="20"/>
+                <w:sz w:val="22"/>
+                <w:szCs w:val="22"/>
               </w:rPr>
               <w:t>Documento de Especificación de UI</w:t>
             </w:r>
@@ -7766,8 +7766,8 @@
               <w:rPr>
                 <w:rFonts w:ascii="Poppins" w:eastAsia="Poppins" w:hAnsi="Poppins" w:cs="Poppins"/>
                 <w:i/>
-                <w:sz w:val="20"/>
-                <w:szCs w:val="20"/>
+                <w:sz w:val="22"/>
+                <w:szCs w:val="22"/>
               </w:rPr>
               <w:t>Documento de Guía de Estilos</w:t>
             </w:r>
@@ -7844,8 +7844,8 @@
                 <w:rFonts w:ascii="Poppins" w:eastAsia="Poppins" w:hAnsi="Poppins" w:cs="Poppins"/>
                 <w:i/>
                 <w:color w:val="060606"/>
-                <w:sz w:val="20"/>
-                <w:szCs w:val="20"/>
+                <w:sz w:val="22"/>
+                <w:szCs w:val="22"/>
               </w:rPr>
               <w:t>Documento de Especificación de la BD</w:t>
             </w:r>
@@ -7921,8 +7921,8 @@
               <w:rPr>
                 <w:rFonts w:ascii="Poppins" w:eastAsia="Poppins" w:hAnsi="Poppins" w:cs="Poppins"/>
                 <w:i/>
-                <w:sz w:val="20"/>
-                <w:szCs w:val="20"/>
+                <w:sz w:val="22"/>
+                <w:szCs w:val="22"/>
               </w:rPr>
               <w:t>Documento de Arquitectura del Software</w:t>
             </w:r>
@@ -7998,8 +7998,8 @@
               <w:rPr>
                 <w:rFonts w:ascii="Poppins" w:eastAsia="Poppins" w:hAnsi="Poppins" w:cs="Poppins"/>
                 <w:i/>
-                <w:sz w:val="20"/>
-                <w:szCs w:val="20"/>
+                <w:sz w:val="22"/>
+                <w:szCs w:val="22"/>
               </w:rPr>
               <w:t>Reporte del Primer Sprint</w:t>
             </w:r>
@@ -8108,6 +8108,7 @@
                 <w:sz w:val="22"/>
                 <w:szCs w:val="22"/>
               </w:rPr>
+              <w:lastRenderedPageBreak/>
               <w:t>LÍNEA BASE 2</w:t>
             </w:r>
           </w:p>
@@ -8145,9 +8146,10 @@
               <w:rPr>
                 <w:rFonts w:ascii="Poppins" w:eastAsia="Poppins" w:hAnsi="Poppins" w:cs="Poppins"/>
                 <w:i/>
-                <w:sz w:val="20"/>
-                <w:szCs w:val="20"/>
-              </w:rPr>
+                <w:sz w:val="22"/>
+                <w:szCs w:val="22"/>
+              </w:rPr>
+              <w:lastRenderedPageBreak/>
               <w:t>Módulo de Página de Inicio</w:t>
             </w:r>
           </w:p>
@@ -8222,8 +8224,8 @@
               <w:rPr>
                 <w:rFonts w:ascii="Poppins" w:eastAsia="Poppins" w:hAnsi="Poppins" w:cs="Poppins"/>
                 <w:i/>
-                <w:sz w:val="20"/>
-                <w:szCs w:val="20"/>
+                <w:sz w:val="22"/>
+                <w:szCs w:val="22"/>
               </w:rPr>
               <w:t>Módulo de Registro</w:t>
             </w:r>
@@ -8299,8 +8301,8 @@
               <w:rPr>
                 <w:rFonts w:ascii="Poppins" w:eastAsia="Poppins" w:hAnsi="Poppins" w:cs="Poppins"/>
                 <w:i/>
-                <w:sz w:val="20"/>
-                <w:szCs w:val="20"/>
+                <w:sz w:val="22"/>
+                <w:szCs w:val="22"/>
               </w:rPr>
               <w:t>Módulo de Cliente</w:t>
             </w:r>
@@ -8376,8 +8378,8 @@
               <w:rPr>
                 <w:rFonts w:ascii="Poppins" w:eastAsia="Poppins" w:hAnsi="Poppins" w:cs="Poppins"/>
                 <w:i/>
-                <w:sz w:val="20"/>
-                <w:szCs w:val="20"/>
+                <w:sz w:val="22"/>
+                <w:szCs w:val="22"/>
               </w:rPr>
               <w:t>Módulo de Administrador</w:t>
             </w:r>
@@ -8453,8 +8455,8 @@
               <w:rPr>
                 <w:rFonts w:ascii="Poppins" w:eastAsia="Poppins" w:hAnsi="Poppins" w:cs="Poppins"/>
                 <w:i/>
-                <w:sz w:val="20"/>
-                <w:szCs w:val="20"/>
+                <w:sz w:val="22"/>
+                <w:szCs w:val="22"/>
               </w:rPr>
               <w:t>Reporte del Segundo Sprint</w:t>
             </w:r>
@@ -8600,8 +8602,8 @@
               <w:rPr>
                 <w:rFonts w:ascii="Poppins" w:eastAsia="Poppins" w:hAnsi="Poppins" w:cs="Poppins"/>
                 <w:i/>
-                <w:sz w:val="20"/>
-                <w:szCs w:val="20"/>
+                <w:sz w:val="22"/>
+                <w:szCs w:val="22"/>
               </w:rPr>
               <w:t>Módulo de Administrador</w:t>
             </w:r>
@@ -8677,8 +8679,8 @@
               <w:rPr>
                 <w:rFonts w:ascii="Poppins" w:eastAsia="Poppins" w:hAnsi="Poppins" w:cs="Poppins"/>
                 <w:i/>
-                <w:sz w:val="20"/>
-                <w:szCs w:val="20"/>
+                <w:sz w:val="22"/>
+                <w:szCs w:val="22"/>
               </w:rPr>
               <w:t>Módulo de Cliente</w:t>
             </w:r>
@@ -8754,8 +8756,8 @@
               <w:rPr>
                 <w:rFonts w:ascii="Poppins" w:eastAsia="Poppins" w:hAnsi="Poppins" w:cs="Poppins"/>
                 <w:i/>
-                <w:sz w:val="20"/>
-                <w:szCs w:val="20"/>
+                <w:sz w:val="22"/>
+                <w:szCs w:val="22"/>
               </w:rPr>
               <w:t>Módulo de Administrador</w:t>
             </w:r>
@@ -8831,8 +8833,8 @@
               <w:rPr>
                 <w:rFonts w:ascii="Poppins" w:eastAsia="Poppins" w:hAnsi="Poppins" w:cs="Poppins"/>
                 <w:i/>
-                <w:sz w:val="20"/>
-                <w:szCs w:val="20"/>
+                <w:sz w:val="22"/>
+                <w:szCs w:val="22"/>
               </w:rPr>
               <w:t>Manual de usuario</w:t>
             </w:r>
@@ -8901,16 +8903,16 @@
               <w:rPr>
                 <w:rFonts w:ascii="Poppins" w:eastAsia="Poppins" w:hAnsi="Poppins" w:cs="Poppins"/>
                 <w:i/>
-                <w:sz w:val="20"/>
-                <w:szCs w:val="20"/>
+                <w:sz w:val="22"/>
+                <w:szCs w:val="22"/>
               </w:rPr>
             </w:pPr>
             <w:r>
               <w:rPr>
                 <w:rFonts w:ascii="Poppins" w:eastAsia="Poppins" w:hAnsi="Poppins" w:cs="Poppins"/>
                 <w:i/>
-                <w:sz w:val="20"/>
-                <w:szCs w:val="20"/>
+                <w:sz w:val="22"/>
+                <w:szCs w:val="22"/>
               </w:rPr>
               <w:t>Documento de Pruebas del Software</w:t>
             </w:r>
@@ -8979,16 +8981,16 @@
               <w:rPr>
                 <w:rFonts w:ascii="Poppins" w:eastAsia="Poppins" w:hAnsi="Poppins" w:cs="Poppins"/>
                 <w:i/>
-                <w:sz w:val="20"/>
-                <w:szCs w:val="20"/>
+                <w:sz w:val="22"/>
+                <w:szCs w:val="22"/>
               </w:rPr>
             </w:pPr>
             <w:r>
               <w:rPr>
                 <w:rFonts w:ascii="Poppins" w:eastAsia="Poppins" w:hAnsi="Poppins" w:cs="Poppins"/>
                 <w:i/>
-                <w:sz w:val="20"/>
-                <w:szCs w:val="20"/>
+                <w:sz w:val="22"/>
+                <w:szCs w:val="22"/>
               </w:rPr>
               <w:t>Acta de cierre del proyecto</w:t>
             </w:r>
@@ -9682,6 +9684,7 @@
                 <w:sz w:val="22"/>
                 <w:szCs w:val="22"/>
               </w:rPr>
+              <w:lastRenderedPageBreak/>
               <w:t>E</w:t>
             </w:r>
           </w:p>
@@ -9802,7 +9805,6 @@
                 <w:sz w:val="22"/>
                 <w:szCs w:val="22"/>
               </w:rPr>
-              <w:lastRenderedPageBreak/>
               <w:t>E</w:t>
             </w:r>
           </w:p>
@@ -12301,6 +12303,7 @@
                 <w:sz w:val="22"/>
                 <w:szCs w:val="22"/>
               </w:rPr>
+              <w:lastRenderedPageBreak/>
               <w:t>E</w:t>
             </w:r>
           </w:p>
@@ -12418,7 +12421,6 @@
                 <w:sz w:val="22"/>
                 <w:szCs w:val="22"/>
               </w:rPr>
-              <w:lastRenderedPageBreak/>
               <w:t>E</w:t>
             </w:r>
           </w:p>
@@ -14494,6 +14496,8 @@
         <w:jc w:val="left"/>
         <w:rPr>
           <w:rFonts w:ascii="Poppins" w:eastAsia="Poppins" w:hAnsi="Poppins" w:cs="Poppins"/>
+          <w:sz w:val="22"/>
+          <w:szCs w:val="22"/>
         </w:rPr>
       </w:pPr>
       <w:r>
@@ -14535,10 +14539,20 @@
       <w:pPr>
         <w:pStyle w:val="Ttulo4"/>
         <w:spacing w:before="0" w:after="0" w:line="360" w:lineRule="auto"/>
+        <w:rPr>
+          <w:rFonts w:ascii="Poppins" w:hAnsi="Poppins"/>
+          <w:sz w:val="22"/>
+          <w:szCs w:val="22"/>
+        </w:rPr>
       </w:pPr>
       <w:bookmarkStart w:id="26" w:name="_heading=h.4a3b2cedi3aq" w:colFirst="0" w:colLast="0"/>
       <w:bookmarkEnd w:id="26"/>
       <w:r>
+        <w:rPr>
+          <w:rFonts w:ascii="Poppins" w:hAnsi="Poppins"/>
+          <w:sz w:val="22"/>
+          <w:szCs w:val="22"/>
+        </w:rPr>
         <w:t>3.1.4.1. Subcomponentes de la Nomenclatura de ítem</w:t>
       </w:r>
     </w:p>
@@ -14552,7 +14566,7 @@
         <w:ind w:left="283"/>
         <w:jc w:val="left"/>
         <w:rPr>
-          <w:rFonts w:ascii="Arial" w:eastAsia="Arial" w:hAnsi="Arial" w:cs="Arial"/>
+          <w:rFonts w:ascii="Poppins" w:eastAsia="Arial" w:hAnsi="Poppins" w:cs="Arial"/>
           <w:sz w:val="22"/>
           <w:szCs w:val="22"/>
         </w:rPr>
@@ -14614,6 +14628,7 @@
           <w:szCs w:val="22"/>
           <w:u w:val="single"/>
         </w:rPr>
+        <w:lastRenderedPageBreak/>
         <w:t>Ejemplo:</w:t>
       </w:r>
       <w:r>
@@ -14622,7 +14637,23 @@
           <w:sz w:val="22"/>
           <w:szCs w:val="22"/>
         </w:rPr>
-        <w:t xml:space="preserve"> Zorrito PLUS → ZP</w:t>
+        <w:t xml:space="preserve"> Zorrito PLUS </w:t>
+      </w:r>
+      <w:r>
+        <w:rPr>
+          <w:rFonts w:eastAsia="Poppins"/>
+          <w:sz w:val="22"/>
+          <w:szCs w:val="22"/>
+        </w:rPr>
+        <w:t>→</w:t>
+      </w:r>
+      <w:r>
+        <w:rPr>
+          <w:rFonts w:ascii="Poppins" w:eastAsia="Poppins" w:hAnsi="Poppins" w:cs="Poppins"/>
+          <w:sz w:val="22"/>
+          <w:szCs w:val="22"/>
+        </w:rPr>
+        <w:t xml:space="preserve"> ZP</w:t>
       </w:r>
     </w:p>
     <w:p>
@@ -14647,7 +14678,6 @@
           <w:sz w:val="22"/>
           <w:szCs w:val="22"/>
         </w:rPr>
-        <w:lastRenderedPageBreak/>
         <w:t>Para la identificación de Archivos:</w:t>
       </w:r>
     </w:p>
@@ -14706,7 +14736,23 @@
           <w:sz w:val="22"/>
           <w:szCs w:val="22"/>
         </w:rPr>
-        <w:t xml:space="preserve"> Project Charter → PC</w:t>
+        <w:t xml:space="preserve"> Project Charter </w:t>
+      </w:r>
+      <w:r>
+        <w:rPr>
+          <w:rFonts w:eastAsia="Poppins"/>
+          <w:sz w:val="22"/>
+          <w:szCs w:val="22"/>
+        </w:rPr>
+        <w:t>→</w:t>
+      </w:r>
+      <w:r>
+        <w:rPr>
+          <w:rFonts w:ascii="Poppins" w:eastAsia="Poppins" w:hAnsi="Poppins" w:cs="Poppins"/>
+          <w:sz w:val="22"/>
+          <w:szCs w:val="22"/>
+        </w:rPr>
+        <w:t xml:space="preserve"> PC</w:t>
       </w:r>
     </w:p>
     <w:p>
@@ -14803,7 +14849,23 @@
           <w:sz w:val="22"/>
           <w:szCs w:val="22"/>
         </w:rPr>
-        <w:t>Archivo de Microsoft Excel → xlsx</w:t>
+        <w:t xml:space="preserve">Archivo de Microsoft Excel </w:t>
+      </w:r>
+      <w:r>
+        <w:rPr>
+          <w:rFonts w:eastAsia="Poppins"/>
+          <w:sz w:val="22"/>
+          <w:szCs w:val="22"/>
+        </w:rPr>
+        <w:t>→</w:t>
+      </w:r>
+      <w:r>
+        <w:rPr>
+          <w:rFonts w:ascii="Poppins" w:eastAsia="Poppins" w:hAnsi="Poppins" w:cs="Poppins"/>
+          <w:sz w:val="22"/>
+          <w:szCs w:val="22"/>
+        </w:rPr>
+        <w:t xml:space="preserve"> xlsx</w:t>
       </w:r>
     </w:p>
     <w:p>
@@ -14823,7 +14885,23 @@
           <w:sz w:val="22"/>
           <w:szCs w:val="22"/>
         </w:rPr>
-        <w:t>Archivo de Microsoft Word → docx</w:t>
+        <w:t xml:space="preserve">Archivo de Microsoft Word </w:t>
+      </w:r>
+      <w:r>
+        <w:rPr>
+          <w:rFonts w:eastAsia="Poppins"/>
+          <w:sz w:val="22"/>
+          <w:szCs w:val="22"/>
+        </w:rPr>
+        <w:t>→</w:t>
+      </w:r>
+      <w:r>
+        <w:rPr>
+          <w:rFonts w:ascii="Poppins" w:eastAsia="Poppins" w:hAnsi="Poppins" w:cs="Poppins"/>
+          <w:sz w:val="22"/>
+          <w:szCs w:val="22"/>
+        </w:rPr>
+        <w:t xml:space="preserve"> docx</w:t>
       </w:r>
     </w:p>
     <w:p>
@@ -14843,7 +14921,23 @@
           <w:sz w:val="22"/>
           <w:szCs w:val="22"/>
         </w:rPr>
-        <w:t>Archivo comprimido RAR → rar</w:t>
+        <w:t xml:space="preserve">Archivo comprimido RAR </w:t>
+      </w:r>
+      <w:r>
+        <w:rPr>
+          <w:rFonts w:eastAsia="Poppins"/>
+          <w:sz w:val="22"/>
+          <w:szCs w:val="22"/>
+        </w:rPr>
+        <w:t>→</w:t>
+      </w:r>
+      <w:r>
+        <w:rPr>
+          <w:rFonts w:ascii="Poppins" w:eastAsia="Poppins" w:hAnsi="Poppins" w:cs="Poppins"/>
+          <w:sz w:val="22"/>
+          <w:szCs w:val="22"/>
+        </w:rPr>
+        <w:t xml:space="preserve"> rar</w:t>
       </w:r>
     </w:p>
     <w:p>
@@ -14859,6 +14953,11 @@
       <w:bookmarkStart w:id="27" w:name="_heading=h.8lhv4xxyfoqq" w:colFirst="0" w:colLast="0"/>
       <w:bookmarkEnd w:id="27"/>
       <w:r>
+        <w:rPr>
+          <w:rFonts w:ascii="Poppins" w:hAnsi="Poppins"/>
+          <w:sz w:val="22"/>
+          <w:szCs w:val="22"/>
+        </w:rPr>
         <w:t>3.1.4.2. Casos de Nomenclatura de ítem</w:t>
       </w:r>
     </w:p>
@@ -14955,7 +15054,23 @@
           <w:sz w:val="22"/>
           <w:szCs w:val="22"/>
         </w:rPr>
-        <w:t>Plan de Gestión de la Configuración → PGC.docx</w:t>
+        <w:t xml:space="preserve">Plan de Gestión de la Configuración </w:t>
+      </w:r>
+      <w:r>
+        <w:rPr>
+          <w:rFonts w:eastAsia="Poppins"/>
+          <w:sz w:val="22"/>
+          <w:szCs w:val="22"/>
+        </w:rPr>
+        <w:t>→</w:t>
+      </w:r>
+      <w:r>
+        <w:rPr>
+          <w:rFonts w:ascii="Poppins" w:eastAsia="Poppins" w:hAnsi="Poppins" w:cs="Poppins"/>
+          <w:sz w:val="22"/>
+          <w:szCs w:val="22"/>
+        </w:rPr>
+        <w:t xml:space="preserve"> PGC.docx</w:t>
       </w:r>
     </w:p>
     <w:p>
@@ -15050,7 +15165,23 @@
           <w:sz w:val="22"/>
           <w:szCs w:val="22"/>
         </w:rPr>
-        <w:t>Project Charter del proyecto Zorrito PLUS (Archivo de Microsoft Word) → ZP-PC.docx</w:t>
+        <w:t xml:space="preserve">Project Charter del proyecto Zorrito PLUS (Archivo de Microsoft Word) </w:t>
+      </w:r>
+      <w:r>
+        <w:rPr>
+          <w:rFonts w:eastAsia="Poppins"/>
+          <w:sz w:val="22"/>
+          <w:szCs w:val="22"/>
+        </w:rPr>
+        <w:t>→</w:t>
+      </w:r>
+      <w:r>
+        <w:rPr>
+          <w:rFonts w:ascii="Poppins" w:eastAsia="Poppins" w:hAnsi="Poppins" w:cs="Poppins"/>
+          <w:sz w:val="22"/>
+          <w:szCs w:val="22"/>
+        </w:rPr>
+        <w:t xml:space="preserve"> ZP-PC.docx</w:t>
       </w:r>
     </w:p>
     <w:p>
@@ -15147,7 +15278,24 @@
           <w:sz w:val="22"/>
           <w:szCs w:val="22"/>
         </w:rPr>
-        <w:t>Documento de Especificación de Requisitos de la Historia de Usuario 1 del proyecto Zorrito PLUS → ZP-DER-01.docx</w:t>
+        <w:lastRenderedPageBreak/>
+        <w:t xml:space="preserve">Documento de Especificación de Requisitos de la Historia de Usuario 1 del proyecto Zorrito PLUS </w:t>
+      </w:r>
+      <w:r>
+        <w:rPr>
+          <w:rFonts w:eastAsia="Poppins"/>
+          <w:sz w:val="22"/>
+          <w:szCs w:val="22"/>
+        </w:rPr>
+        <w:t>→</w:t>
+      </w:r>
+      <w:r>
+        <w:rPr>
+          <w:rFonts w:ascii="Poppins" w:eastAsia="Poppins" w:hAnsi="Poppins" w:cs="Poppins"/>
+          <w:sz w:val="22"/>
+          <w:szCs w:val="22"/>
+        </w:rPr>
+        <w:t xml:space="preserve"> ZP-DER-01.docx</w:t>
       </w:r>
     </w:p>
     <w:p>
@@ -15167,8 +15315,23 @@
           <w:sz w:val="22"/>
           <w:szCs w:val="22"/>
         </w:rPr>
-        <w:lastRenderedPageBreak/>
-        <w:t>Código fuente de la Historia de Usuario 1 del proyecto Zorrito PLUS → ZP-CÓDIGO-01.rar</w:t>
+        <w:t xml:space="preserve">Código fuente de la Historia de Usuario 1 del proyecto Zorrito PLUS </w:t>
+      </w:r>
+      <w:r>
+        <w:rPr>
+          <w:rFonts w:eastAsia="Poppins"/>
+          <w:sz w:val="22"/>
+          <w:szCs w:val="22"/>
+        </w:rPr>
+        <w:t>→</w:t>
+      </w:r>
+      <w:r>
+        <w:rPr>
+          <w:rFonts w:ascii="Poppins" w:eastAsia="Poppins" w:hAnsi="Poppins" w:cs="Poppins"/>
+          <w:sz w:val="22"/>
+          <w:szCs w:val="22"/>
+        </w:rPr>
+        <w:t xml:space="preserve"> ZP-CÓDIGO-01.rar</w:t>
       </w:r>
     </w:p>
     <w:p>
@@ -15302,7 +15465,23 @@
           <w:sz w:val="22"/>
           <w:szCs w:val="22"/>
         </w:rPr>
-        <w:t>an del Cronograma del proyecto Zorrito PLUS → ZP-PLC.xlsx</w:t>
+        <w:t xml:space="preserve">an del Cronograma del proyecto Zorrito PLUS </w:t>
+      </w:r>
+      <w:r>
+        <w:rPr>
+          <w:rFonts w:eastAsia="Poppins"/>
+          <w:sz w:val="22"/>
+          <w:szCs w:val="22"/>
+        </w:rPr>
+        <w:t>→</w:t>
+      </w:r>
+      <w:r>
+        <w:rPr>
+          <w:rFonts w:ascii="Poppins" w:eastAsia="Poppins" w:hAnsi="Poppins" w:cs="Poppins"/>
+          <w:sz w:val="22"/>
+          <w:szCs w:val="22"/>
+        </w:rPr>
+        <w:t xml:space="preserve"> ZP-PLC.xlsx</w:t>
       </w:r>
     </w:p>
     <w:p>
@@ -15340,7 +15519,23 @@
           <w:sz w:val="22"/>
           <w:szCs w:val="22"/>
         </w:rPr>
-        <w:t>oject Charter del proyecto Zorrito PLUS → ZP-PRC.docx</w:t>
+        <w:t xml:space="preserve">oject Charter del proyecto Zorrito PLUS </w:t>
+      </w:r>
+      <w:r>
+        <w:rPr>
+          <w:rFonts w:eastAsia="Poppins"/>
+          <w:sz w:val="22"/>
+          <w:szCs w:val="22"/>
+        </w:rPr>
+        <w:t>→</w:t>
+      </w:r>
+      <w:r>
+        <w:rPr>
+          <w:rFonts w:ascii="Poppins" w:eastAsia="Poppins" w:hAnsi="Poppins" w:cs="Poppins"/>
+          <w:sz w:val="22"/>
+          <w:szCs w:val="22"/>
+        </w:rPr>
+        <w:t xml:space="preserve"> ZP-PRC.docx</w:t>
       </w:r>
     </w:p>
     <w:p>
@@ -15360,6 +15555,9 @@
         <w:t xml:space="preserve">3.1.5. Lista de </w:t>
       </w:r>
       <w:r>
+        <w:rPr>
+          <w:rFonts w:ascii="Poppins" w:hAnsi="Poppins"/>
+        </w:rPr>
         <w:t>ítems</w:t>
       </w:r>
       <w:r>
@@ -15375,6 +15573,8 @@
         <w:jc w:val="left"/>
         <w:rPr>
           <w:rFonts w:ascii="Poppins" w:eastAsia="Poppins" w:hAnsi="Poppins" w:cs="Poppins"/>
+          <w:sz w:val="22"/>
+          <w:szCs w:val="22"/>
         </w:rPr>
       </w:pPr>
       <w:r>
@@ -16279,6 +16479,7 @@
                 <w:sz w:val="22"/>
                 <w:szCs w:val="22"/>
               </w:rPr>
+              <w:lastRenderedPageBreak/>
               <w:t>Documento de Especificación UI</w:t>
             </w:r>
           </w:p>
@@ -16595,7 +16796,6 @@
                 <w:sz w:val="22"/>
                 <w:szCs w:val="22"/>
               </w:rPr>
-              <w:lastRenderedPageBreak/>
               <w:t>Documento de Especificación de Base de Datos</w:t>
             </w:r>
           </w:p>
@@ -18124,6 +18324,8 @@
         <w:jc w:val="left"/>
         <w:rPr>
           <w:rFonts w:ascii="Poppins" w:eastAsia="Poppins" w:hAnsi="Poppins" w:cs="Poppins"/>
+          <w:sz w:val="22"/>
+          <w:szCs w:val="22"/>
         </w:rPr>
       </w:pPr>
       <w:r>
@@ -18178,6 +18380,9 @@
         <w:t>3.2.1. Formatos de solicitudes de Cambio (</w:t>
       </w:r>
       <w:r>
+        <w:rPr>
+          <w:rFonts w:ascii="Poppins" w:hAnsi="Poppins"/>
+        </w:rPr>
         <w:t>1 C</w:t>
       </w:r>
       <w:r>
@@ -18460,6 +18665,7 @@
                 <w:sz w:val="22"/>
                 <w:szCs w:val="22"/>
               </w:rPr>
+              <w:lastRenderedPageBreak/>
               <w:t xml:space="preserve">Fecha de creación </w:t>
             </w:r>
           </w:p>
@@ -18626,7 +18832,6 @@
                 <w:sz w:val="22"/>
                 <w:szCs w:val="22"/>
               </w:rPr>
-              <w:lastRenderedPageBreak/>
               <w:t>Fuente (Persona que ha identificado la necesidad del cambio - Stakeholder)</w:t>
             </w:r>
           </w:p>
@@ -18968,6 +19173,697 @@
     </w:p>
     <w:p>
       <w:pPr>
+        <w:spacing w:before="0" w:after="0" w:line="360" w:lineRule="auto"/>
+        <w:rPr>
+          <w:rFonts w:ascii="Poppins" w:eastAsia="Poppins" w:hAnsi="Poppins" w:cs="Poppins"/>
+          <w:b/>
+          <w:sz w:val="22"/>
+          <w:szCs w:val="22"/>
+        </w:rPr>
+      </w:pPr>
+      <w:r>
+        <w:rPr>
+          <w:rFonts w:ascii="Poppins" w:eastAsia="Poppins" w:hAnsi="Poppins" w:cs="Poppins"/>
+          <w:b/>
+          <w:sz w:val="22"/>
+          <w:szCs w:val="22"/>
+        </w:rPr>
+        <w:t xml:space="preserve">Tabla </w:t>
+      </w:r>
+      <w:r>
+        <w:rPr>
+          <w:rFonts w:ascii="Poppins" w:eastAsia="Poppins" w:hAnsi="Poppins" w:cs="Poppins"/>
+          <w:b/>
+          <w:sz w:val="22"/>
+          <w:szCs w:val="22"/>
+        </w:rPr>
+        <w:t>7</w:t>
+      </w:r>
+    </w:p>
+    <w:p>
+      <w:pPr>
+        <w:spacing w:before="0" w:after="0" w:line="360" w:lineRule="auto"/>
+        <w:rPr>
+          <w:rFonts w:ascii="Poppins" w:eastAsia="Poppins" w:hAnsi="Poppins" w:cs="Poppins"/>
+          <w:i/>
+          <w:sz w:val="22"/>
+          <w:szCs w:val="22"/>
+        </w:rPr>
+      </w:pPr>
+      <w:r>
+        <w:rPr>
+          <w:rFonts w:ascii="Poppins" w:eastAsia="Poppins" w:hAnsi="Poppins" w:cs="Poppins"/>
+          <w:i/>
+          <w:sz w:val="22"/>
+          <w:szCs w:val="22"/>
+        </w:rPr>
+        <w:t>Solicitud de cambio aplicada al proyecto Zorrito Plus</w:t>
+      </w:r>
+    </w:p>
+    <w:tbl>
+      <w:tblPr>
+        <w:tblStyle w:val="a6"/>
+        <w:tblW w:w="9285" w:type="dxa"/>
+        <w:jc w:val="center"/>
+        <w:tblInd w:w="0" w:type="dxa"/>
+        <w:tblLayout w:type="fixed"/>
+        <w:tblLook w:val="0400" w:firstRow="0" w:lastRow="0" w:firstColumn="0" w:lastColumn="0" w:noHBand="0" w:noVBand="1"/>
+      </w:tblPr>
+      <w:tblGrid>
+        <w:gridCol w:w="3630"/>
+        <w:gridCol w:w="5655"/>
+      </w:tblGrid>
+      <w:tr>
+        <w:trPr>
+          <w:trHeight w:val="420"/>
+          <w:jc w:val="center"/>
+        </w:trPr>
+        <w:tc>
+          <w:tcPr>
+            <w:tcW w:w="3630" w:type="dxa"/>
+            <w:tcBorders>
+              <w:top w:val="single" w:sz="8" w:space="0" w:color="000000"/>
+              <w:left w:val="single" w:sz="8" w:space="0" w:color="000000"/>
+              <w:bottom w:val="single" w:sz="8" w:space="0" w:color="000000"/>
+              <w:right w:val="single" w:sz="8" w:space="0" w:color="000000"/>
+            </w:tcBorders>
+            <w:shd w:val="clear" w:color="auto" w:fill="EBAA75"/>
+            <w:tcMar>
+              <w:top w:w="100" w:type="dxa"/>
+              <w:left w:w="100" w:type="dxa"/>
+              <w:bottom w:w="100" w:type="dxa"/>
+              <w:right w:w="100" w:type="dxa"/>
+            </w:tcMar>
+            <w:vAlign w:val="center"/>
+          </w:tcPr>
+          <w:p>
+            <w:pPr>
+              <w:spacing w:before="0" w:after="0" w:line="240" w:lineRule="auto"/>
+              <w:jc w:val="center"/>
+              <w:rPr>
+                <w:rFonts w:ascii="Poppins" w:eastAsia="Poppins" w:hAnsi="Poppins" w:cs="Poppins"/>
+                <w:b/>
+                <w:bCs/>
+                <w:sz w:val="22"/>
+                <w:szCs w:val="22"/>
+              </w:rPr>
+            </w:pPr>
+            <w:r>
+              <w:rPr>
+                <w:rFonts w:ascii="Poppins" w:hAnsi="Poppins"/>
+                <w:b/>
+                <w:bCs/>
+                <w:sz w:val="22"/>
+                <w:szCs w:val="22"/>
+              </w:rPr>
+              <w:t xml:space="preserve">Campo </w:t>
+            </w:r>
+          </w:p>
+        </w:tc>
+        <w:tc>
+          <w:tcPr>
+            <w:tcW w:w="5655" w:type="dxa"/>
+            <w:tcBorders>
+              <w:top w:val="single" w:sz="8" w:space="0" w:color="000000"/>
+              <w:left w:val="single" w:sz="8" w:space="0" w:color="000000"/>
+              <w:bottom w:val="single" w:sz="8" w:space="0" w:color="000000"/>
+              <w:right w:val="single" w:sz="8" w:space="0" w:color="000000"/>
+            </w:tcBorders>
+            <w:shd w:val="clear" w:color="auto" w:fill="EBAA75"/>
+            <w:tcMar>
+              <w:top w:w="100" w:type="dxa"/>
+              <w:left w:w="100" w:type="dxa"/>
+              <w:bottom w:w="100" w:type="dxa"/>
+              <w:right w:w="100" w:type="dxa"/>
+            </w:tcMar>
+            <w:vAlign w:val="center"/>
+          </w:tcPr>
+          <w:p>
+            <w:pPr>
+              <w:spacing w:before="0" w:after="0" w:line="240" w:lineRule="auto"/>
+              <w:jc w:val="center"/>
+              <w:rPr>
+                <w:rFonts w:ascii="Poppins" w:eastAsia="Poppins" w:hAnsi="Poppins" w:cs="Poppins"/>
+                <w:b/>
+                <w:bCs/>
+                <w:sz w:val="22"/>
+                <w:szCs w:val="22"/>
+              </w:rPr>
+            </w:pPr>
+            <w:r>
+              <w:rPr>
+                <w:rFonts w:ascii="Poppins" w:hAnsi="Poppins"/>
+                <w:b/>
+                <w:bCs/>
+                <w:sz w:val="22"/>
+                <w:szCs w:val="22"/>
+              </w:rPr>
+              <w:t>Descripción</w:t>
+            </w:r>
+          </w:p>
+        </w:tc>
+      </w:tr>
+      <w:tr>
+        <w:trPr>
+          <w:trHeight w:val="420"/>
+          <w:jc w:val="center"/>
+        </w:trPr>
+        <w:tc>
+          <w:tcPr>
+            <w:tcW w:w="3630" w:type="dxa"/>
+            <w:tcBorders>
+              <w:top w:val="single" w:sz="8" w:space="0" w:color="000000"/>
+              <w:left w:val="single" w:sz="8" w:space="0" w:color="000000"/>
+              <w:bottom w:val="single" w:sz="8" w:space="0" w:color="000000"/>
+              <w:right w:val="single" w:sz="8" w:space="0" w:color="000000"/>
+            </w:tcBorders>
+            <w:shd w:val="clear" w:color="auto" w:fill="FCCEA9"/>
+            <w:tcMar>
+              <w:top w:w="100" w:type="dxa"/>
+              <w:left w:w="100" w:type="dxa"/>
+              <w:bottom w:w="100" w:type="dxa"/>
+              <w:right w:w="100" w:type="dxa"/>
+            </w:tcMar>
+            <w:vAlign w:val="center"/>
+          </w:tcPr>
+          <w:p>
+            <w:pPr>
+              <w:spacing w:before="0" w:after="0" w:line="240" w:lineRule="auto"/>
+              <w:jc w:val="center"/>
+              <w:rPr>
+                <w:rFonts w:ascii="Poppins" w:eastAsia="Poppins" w:hAnsi="Poppins" w:cs="Poppins"/>
+                <w:b/>
+                <w:bCs/>
+                <w:sz w:val="22"/>
+                <w:szCs w:val="22"/>
+              </w:rPr>
+            </w:pPr>
+            <w:r>
+              <w:rPr>
+                <w:rFonts w:ascii="Poppins" w:hAnsi="Poppins"/>
+                <w:b/>
+                <w:bCs/>
+                <w:sz w:val="22"/>
+                <w:szCs w:val="22"/>
+              </w:rPr>
+              <w:t xml:space="preserve">Fecha de creación </w:t>
+            </w:r>
+          </w:p>
+        </w:tc>
+        <w:tc>
+          <w:tcPr>
+            <w:tcW w:w="5655" w:type="dxa"/>
+            <w:tcBorders>
+              <w:top w:val="single" w:sz="8" w:space="0" w:color="000000"/>
+              <w:left w:val="single" w:sz="8" w:space="0" w:color="000000"/>
+              <w:bottom w:val="single" w:sz="8" w:space="0" w:color="000000"/>
+              <w:right w:val="single" w:sz="8" w:space="0" w:color="000000"/>
+            </w:tcBorders>
+            <w:tcMar>
+              <w:top w:w="100" w:type="dxa"/>
+              <w:left w:w="100" w:type="dxa"/>
+              <w:bottom w:w="100" w:type="dxa"/>
+              <w:right w:w="100" w:type="dxa"/>
+            </w:tcMar>
+            <w:vAlign w:val="center"/>
+          </w:tcPr>
+          <w:p>
+            <w:pPr>
+              <w:spacing w:before="0" w:after="0" w:line="240" w:lineRule="auto"/>
+              <w:jc w:val="left"/>
+              <w:rPr>
+                <w:rFonts w:ascii="Poppins" w:eastAsia="Poppins" w:hAnsi="Poppins" w:cs="Poppins"/>
+                <w:sz w:val="22"/>
+                <w:szCs w:val="22"/>
+              </w:rPr>
+            </w:pPr>
+            <w:r>
+              <w:rPr>
+                <w:rFonts w:ascii="Poppins" w:hAnsi="Poppins"/>
+                <w:sz w:val="22"/>
+                <w:szCs w:val="22"/>
+              </w:rPr>
+              <w:t>18/10/2022</w:t>
+            </w:r>
+          </w:p>
+        </w:tc>
+      </w:tr>
+      <w:tr>
+        <w:trPr>
+          <w:trHeight w:val="420"/>
+          <w:jc w:val="center"/>
+        </w:trPr>
+        <w:tc>
+          <w:tcPr>
+            <w:tcW w:w="3630" w:type="dxa"/>
+            <w:tcBorders>
+              <w:top w:val="single" w:sz="8" w:space="0" w:color="000000"/>
+              <w:left w:val="single" w:sz="8" w:space="0" w:color="000000"/>
+              <w:bottom w:val="single" w:sz="8" w:space="0" w:color="000000"/>
+              <w:right w:val="single" w:sz="8" w:space="0" w:color="000000"/>
+            </w:tcBorders>
+            <w:shd w:val="clear" w:color="auto" w:fill="FCCEA9"/>
+            <w:tcMar>
+              <w:top w:w="100" w:type="dxa"/>
+              <w:left w:w="100" w:type="dxa"/>
+              <w:bottom w:w="100" w:type="dxa"/>
+              <w:right w:w="100" w:type="dxa"/>
+            </w:tcMar>
+            <w:vAlign w:val="center"/>
+          </w:tcPr>
+          <w:p>
+            <w:pPr>
+              <w:spacing w:before="0" w:after="0" w:line="240" w:lineRule="auto"/>
+              <w:jc w:val="center"/>
+              <w:rPr>
+                <w:rFonts w:ascii="Poppins" w:eastAsia="Poppins" w:hAnsi="Poppins" w:cs="Poppins"/>
+                <w:b/>
+                <w:bCs/>
+                <w:sz w:val="22"/>
+                <w:szCs w:val="22"/>
+              </w:rPr>
+            </w:pPr>
+            <w:r>
+              <w:rPr>
+                <w:rFonts w:ascii="Poppins" w:hAnsi="Poppins"/>
+                <w:b/>
+                <w:bCs/>
+                <w:sz w:val="22"/>
+                <w:szCs w:val="22"/>
+              </w:rPr>
+              <w:t>Sistema</w:t>
+            </w:r>
+          </w:p>
+        </w:tc>
+        <w:tc>
+          <w:tcPr>
+            <w:tcW w:w="5655" w:type="dxa"/>
+            <w:tcBorders>
+              <w:top w:val="single" w:sz="8" w:space="0" w:color="000000"/>
+              <w:left w:val="single" w:sz="8" w:space="0" w:color="000000"/>
+              <w:bottom w:val="single" w:sz="8" w:space="0" w:color="000000"/>
+              <w:right w:val="single" w:sz="8" w:space="0" w:color="000000"/>
+            </w:tcBorders>
+            <w:tcMar>
+              <w:top w:w="100" w:type="dxa"/>
+              <w:left w:w="100" w:type="dxa"/>
+              <w:bottom w:w="100" w:type="dxa"/>
+              <w:right w:w="100" w:type="dxa"/>
+            </w:tcMar>
+            <w:vAlign w:val="center"/>
+          </w:tcPr>
+          <w:p>
+            <w:pPr>
+              <w:spacing w:before="0" w:after="0" w:line="240" w:lineRule="auto"/>
+              <w:jc w:val="left"/>
+              <w:rPr>
+                <w:rFonts w:ascii="Poppins" w:eastAsia="Poppins" w:hAnsi="Poppins" w:cs="Poppins"/>
+                <w:sz w:val="22"/>
+                <w:szCs w:val="22"/>
+              </w:rPr>
+            </w:pPr>
+            <w:r>
+              <w:rPr>
+                <w:rFonts w:ascii="Poppins" w:hAnsi="Poppins"/>
+                <w:sz w:val="22"/>
+                <w:szCs w:val="22"/>
+              </w:rPr>
+              <w:t>Zorrito PLUS - Usar DNI del usuario cliente como identificador</w:t>
+            </w:r>
+          </w:p>
+        </w:tc>
+      </w:tr>
+      <w:tr>
+        <w:trPr>
+          <w:trHeight w:val="420"/>
+          <w:jc w:val="center"/>
+        </w:trPr>
+        <w:tc>
+          <w:tcPr>
+            <w:tcW w:w="3630" w:type="dxa"/>
+            <w:tcBorders>
+              <w:top w:val="single" w:sz="8" w:space="0" w:color="000000"/>
+              <w:left w:val="single" w:sz="8" w:space="0" w:color="000000"/>
+              <w:bottom w:val="single" w:sz="8" w:space="0" w:color="000000"/>
+              <w:right w:val="single" w:sz="8" w:space="0" w:color="000000"/>
+            </w:tcBorders>
+            <w:shd w:val="clear" w:color="auto" w:fill="FCCEA9"/>
+            <w:tcMar>
+              <w:top w:w="100" w:type="dxa"/>
+              <w:left w:w="100" w:type="dxa"/>
+              <w:bottom w:w="100" w:type="dxa"/>
+              <w:right w:w="100" w:type="dxa"/>
+            </w:tcMar>
+            <w:vAlign w:val="center"/>
+          </w:tcPr>
+          <w:p>
+            <w:pPr>
+              <w:spacing w:before="0" w:after="0" w:line="240" w:lineRule="auto"/>
+              <w:jc w:val="center"/>
+              <w:rPr>
+                <w:rFonts w:ascii="Poppins" w:eastAsia="Poppins" w:hAnsi="Poppins" w:cs="Poppins"/>
+                <w:b/>
+                <w:bCs/>
+                <w:sz w:val="22"/>
+                <w:szCs w:val="22"/>
+              </w:rPr>
+            </w:pPr>
+            <w:r>
+              <w:rPr>
+                <w:rFonts w:ascii="Poppins" w:hAnsi="Poppins"/>
+                <w:b/>
+                <w:bCs/>
+                <w:sz w:val="22"/>
+                <w:szCs w:val="22"/>
+              </w:rPr>
+              <w:t>Fuente (Persona que ha identificado la necesidad del cambio - Stakeholder)</w:t>
+            </w:r>
+          </w:p>
+        </w:tc>
+        <w:tc>
+          <w:tcPr>
+            <w:tcW w:w="5655" w:type="dxa"/>
+            <w:tcBorders>
+              <w:top w:val="single" w:sz="8" w:space="0" w:color="000000"/>
+              <w:left w:val="single" w:sz="8" w:space="0" w:color="000000"/>
+              <w:bottom w:val="single" w:sz="8" w:space="0" w:color="000000"/>
+              <w:right w:val="single" w:sz="8" w:space="0" w:color="000000"/>
+            </w:tcBorders>
+            <w:tcMar>
+              <w:top w:w="100" w:type="dxa"/>
+              <w:left w:w="100" w:type="dxa"/>
+              <w:bottom w:w="100" w:type="dxa"/>
+              <w:right w:w="100" w:type="dxa"/>
+            </w:tcMar>
+            <w:vAlign w:val="center"/>
+          </w:tcPr>
+          <w:p>
+            <w:pPr>
+              <w:spacing w:before="0" w:after="0" w:line="240" w:lineRule="auto"/>
+              <w:jc w:val="left"/>
+              <w:rPr>
+                <w:rFonts w:ascii="Poppins" w:eastAsia="Poppins" w:hAnsi="Poppins" w:cs="Poppins"/>
+                <w:sz w:val="22"/>
+                <w:szCs w:val="22"/>
+              </w:rPr>
+            </w:pPr>
+            <w:r>
+              <w:rPr>
+                <w:rFonts w:ascii="Poppins" w:hAnsi="Poppins"/>
+                <w:sz w:val="22"/>
+                <w:szCs w:val="22"/>
+              </w:rPr>
+              <w:t>Nicole Maria Morales Robladillo (Colaborador del área de ventas)</w:t>
+            </w:r>
+          </w:p>
+        </w:tc>
+      </w:tr>
+      <w:tr>
+        <w:trPr>
+          <w:trHeight w:val="420"/>
+          <w:jc w:val="center"/>
+        </w:trPr>
+        <w:tc>
+          <w:tcPr>
+            <w:tcW w:w="3630" w:type="dxa"/>
+            <w:tcBorders>
+              <w:top w:val="single" w:sz="8" w:space="0" w:color="000000"/>
+              <w:left w:val="single" w:sz="8" w:space="0" w:color="000000"/>
+              <w:bottom w:val="single" w:sz="8" w:space="0" w:color="000000"/>
+              <w:right w:val="single" w:sz="8" w:space="0" w:color="000000"/>
+            </w:tcBorders>
+            <w:shd w:val="clear" w:color="auto" w:fill="FCCEA9"/>
+            <w:tcMar>
+              <w:top w:w="100" w:type="dxa"/>
+              <w:left w:w="100" w:type="dxa"/>
+              <w:bottom w:w="100" w:type="dxa"/>
+              <w:right w:w="100" w:type="dxa"/>
+            </w:tcMar>
+            <w:vAlign w:val="center"/>
+          </w:tcPr>
+          <w:p>
+            <w:pPr>
+              <w:spacing w:before="0" w:after="0" w:line="240" w:lineRule="auto"/>
+              <w:jc w:val="center"/>
+              <w:rPr>
+                <w:rFonts w:ascii="Poppins" w:eastAsia="Poppins" w:hAnsi="Poppins" w:cs="Poppins"/>
+                <w:b/>
+                <w:bCs/>
+                <w:sz w:val="22"/>
+                <w:szCs w:val="22"/>
+              </w:rPr>
+            </w:pPr>
+            <w:r>
+              <w:rPr>
+                <w:rFonts w:ascii="Poppins" w:hAnsi="Poppins"/>
+                <w:b/>
+                <w:bCs/>
+                <w:sz w:val="22"/>
+                <w:szCs w:val="22"/>
+              </w:rPr>
+              <w:t>Autor (Autoriza el cambio)</w:t>
+            </w:r>
+          </w:p>
+        </w:tc>
+        <w:tc>
+          <w:tcPr>
+            <w:tcW w:w="5655" w:type="dxa"/>
+            <w:tcBorders>
+              <w:top w:val="single" w:sz="8" w:space="0" w:color="000000"/>
+              <w:left w:val="single" w:sz="8" w:space="0" w:color="000000"/>
+              <w:bottom w:val="single" w:sz="8" w:space="0" w:color="000000"/>
+              <w:right w:val="single" w:sz="8" w:space="0" w:color="000000"/>
+            </w:tcBorders>
+            <w:tcMar>
+              <w:top w:w="100" w:type="dxa"/>
+              <w:left w:w="100" w:type="dxa"/>
+              <w:bottom w:w="100" w:type="dxa"/>
+              <w:right w:w="100" w:type="dxa"/>
+            </w:tcMar>
+            <w:vAlign w:val="center"/>
+          </w:tcPr>
+          <w:p>
+            <w:pPr>
+              <w:spacing w:before="0" w:after="0" w:line="240" w:lineRule="auto"/>
+              <w:jc w:val="left"/>
+              <w:rPr>
+                <w:rFonts w:ascii="Poppins" w:eastAsia="Poppins" w:hAnsi="Poppins" w:cs="Poppins"/>
+                <w:sz w:val="22"/>
+                <w:szCs w:val="22"/>
+              </w:rPr>
+            </w:pPr>
+            <w:r>
+              <w:rPr>
+                <w:rFonts w:ascii="Poppins" w:hAnsi="Poppins"/>
+                <w:sz w:val="22"/>
+                <w:szCs w:val="22"/>
+              </w:rPr>
+              <w:t>Rubén Alberto Mondragón Zúñiga (Gerente de Fox Streaming)</w:t>
+            </w:r>
+          </w:p>
+        </w:tc>
+      </w:tr>
+      <w:tr>
+        <w:trPr>
+          <w:trHeight w:val="420"/>
+          <w:jc w:val="center"/>
+        </w:trPr>
+        <w:tc>
+          <w:tcPr>
+            <w:tcW w:w="3630" w:type="dxa"/>
+            <w:tcBorders>
+              <w:top w:val="single" w:sz="8" w:space="0" w:color="000000"/>
+              <w:left w:val="single" w:sz="8" w:space="0" w:color="000000"/>
+              <w:bottom w:val="single" w:sz="8" w:space="0" w:color="000000"/>
+              <w:right w:val="single" w:sz="8" w:space="0" w:color="000000"/>
+            </w:tcBorders>
+            <w:shd w:val="clear" w:color="auto" w:fill="FCCEA9"/>
+            <w:tcMar>
+              <w:top w:w="100" w:type="dxa"/>
+              <w:left w:w="100" w:type="dxa"/>
+              <w:bottom w:w="100" w:type="dxa"/>
+              <w:right w:w="100" w:type="dxa"/>
+            </w:tcMar>
+            <w:vAlign w:val="center"/>
+          </w:tcPr>
+          <w:p>
+            <w:pPr>
+              <w:spacing w:before="0" w:after="0" w:line="240" w:lineRule="auto"/>
+              <w:jc w:val="center"/>
+              <w:rPr>
+                <w:rFonts w:ascii="Poppins" w:eastAsia="Poppins" w:hAnsi="Poppins" w:cs="Poppins"/>
+                <w:b/>
+                <w:bCs/>
+                <w:sz w:val="22"/>
+                <w:szCs w:val="22"/>
+              </w:rPr>
+            </w:pPr>
+            <w:r>
+              <w:rPr>
+                <w:rFonts w:ascii="Poppins" w:hAnsi="Poppins"/>
+                <w:b/>
+                <w:bCs/>
+                <w:sz w:val="22"/>
+                <w:szCs w:val="22"/>
+              </w:rPr>
+              <w:t>Descripción</w:t>
+            </w:r>
+          </w:p>
+        </w:tc>
+        <w:tc>
+          <w:tcPr>
+            <w:tcW w:w="5655" w:type="dxa"/>
+            <w:tcBorders>
+              <w:top w:val="single" w:sz="8" w:space="0" w:color="000000"/>
+              <w:left w:val="single" w:sz="8" w:space="0" w:color="000000"/>
+              <w:bottom w:val="single" w:sz="8" w:space="0" w:color="000000"/>
+              <w:right w:val="single" w:sz="8" w:space="0" w:color="000000"/>
+            </w:tcBorders>
+            <w:tcMar>
+              <w:top w:w="100" w:type="dxa"/>
+              <w:left w:w="100" w:type="dxa"/>
+              <w:bottom w:w="100" w:type="dxa"/>
+              <w:right w:w="100" w:type="dxa"/>
+            </w:tcMar>
+            <w:vAlign w:val="center"/>
+          </w:tcPr>
+          <w:p>
+            <w:pPr>
+              <w:spacing w:before="0" w:after="0" w:line="240" w:lineRule="auto"/>
+              <w:jc w:val="left"/>
+              <w:rPr>
+                <w:rFonts w:ascii="Poppins" w:eastAsia="Poppins" w:hAnsi="Poppins" w:cs="Poppins"/>
+                <w:sz w:val="22"/>
+                <w:szCs w:val="22"/>
+              </w:rPr>
+            </w:pPr>
+            <w:r>
+              <w:rPr>
+                <w:rFonts w:ascii="Poppins" w:hAnsi="Poppins"/>
+                <w:sz w:val="22"/>
+                <w:szCs w:val="22"/>
+              </w:rPr>
+              <w:t>Se necesita agregar el campo de DNI en el registro del usuario, con el cual será identificado dentro de la lógica del software.</w:t>
+            </w:r>
+          </w:p>
+        </w:tc>
+      </w:tr>
+      <w:tr>
+        <w:trPr>
+          <w:trHeight w:val="420"/>
+          <w:jc w:val="center"/>
+        </w:trPr>
+        <w:tc>
+          <w:tcPr>
+            <w:tcW w:w="3630" w:type="dxa"/>
+            <w:tcBorders>
+              <w:top w:val="single" w:sz="8" w:space="0" w:color="000000"/>
+              <w:left w:val="single" w:sz="8" w:space="0" w:color="000000"/>
+              <w:bottom w:val="single" w:sz="8" w:space="0" w:color="000000"/>
+              <w:right w:val="single" w:sz="8" w:space="0" w:color="000000"/>
+            </w:tcBorders>
+            <w:shd w:val="clear" w:color="auto" w:fill="FCCEA9"/>
+            <w:tcMar>
+              <w:top w:w="100" w:type="dxa"/>
+              <w:left w:w="100" w:type="dxa"/>
+              <w:bottom w:w="100" w:type="dxa"/>
+              <w:right w:w="100" w:type="dxa"/>
+            </w:tcMar>
+            <w:vAlign w:val="center"/>
+          </w:tcPr>
+          <w:p>
+            <w:pPr>
+              <w:spacing w:before="0" w:after="0" w:line="240" w:lineRule="auto"/>
+              <w:jc w:val="center"/>
+              <w:rPr>
+                <w:rFonts w:ascii="Poppins" w:eastAsia="Poppins" w:hAnsi="Poppins" w:cs="Poppins"/>
+                <w:b/>
+                <w:bCs/>
+                <w:sz w:val="22"/>
+                <w:szCs w:val="22"/>
+              </w:rPr>
+            </w:pPr>
+            <w:r>
+              <w:rPr>
+                <w:rFonts w:ascii="Poppins" w:hAnsi="Poppins"/>
+                <w:b/>
+                <w:bCs/>
+                <w:sz w:val="22"/>
+                <w:szCs w:val="22"/>
+              </w:rPr>
+              <w:lastRenderedPageBreak/>
+              <w:t>Justificación</w:t>
+            </w:r>
+          </w:p>
+        </w:tc>
+        <w:tc>
+          <w:tcPr>
+            <w:tcW w:w="5655" w:type="dxa"/>
+            <w:tcBorders>
+              <w:top w:val="single" w:sz="8" w:space="0" w:color="000000"/>
+              <w:left w:val="single" w:sz="8" w:space="0" w:color="000000"/>
+              <w:bottom w:val="single" w:sz="8" w:space="0" w:color="000000"/>
+              <w:right w:val="single" w:sz="8" w:space="0" w:color="000000"/>
+            </w:tcBorders>
+            <w:tcMar>
+              <w:top w:w="100" w:type="dxa"/>
+              <w:left w:w="100" w:type="dxa"/>
+              <w:bottom w:w="100" w:type="dxa"/>
+              <w:right w:w="100" w:type="dxa"/>
+            </w:tcMar>
+            <w:vAlign w:val="center"/>
+          </w:tcPr>
+          <w:p>
+            <w:pPr>
+              <w:spacing w:before="0" w:after="0" w:line="240" w:lineRule="auto"/>
+              <w:jc w:val="left"/>
+              <w:rPr>
+                <w:rFonts w:ascii="Poppins" w:eastAsia="Poppins" w:hAnsi="Poppins" w:cs="Poppins"/>
+                <w:sz w:val="22"/>
+                <w:szCs w:val="22"/>
+              </w:rPr>
+            </w:pPr>
+            <w:r>
+              <w:rPr>
+                <w:rFonts w:ascii="Poppins" w:hAnsi="Poppins"/>
+                <w:sz w:val="22"/>
+                <w:szCs w:val="22"/>
+              </w:rPr>
+              <w:t>El cambio se considera necesario debido a que el usuario cliente puede cambiar de número de teléfono. Sin embargo, el número de documento de identidad se memoriza con facilidad y es inmutable.</w:t>
+            </w:r>
+          </w:p>
+        </w:tc>
+      </w:tr>
+    </w:tbl>
+    <w:p>
+      <w:pPr>
+        <w:spacing w:after="0" w:line="360" w:lineRule="auto"/>
+        <w:rPr>
+          <w:rFonts w:ascii="Poppins" w:eastAsia="Poppins" w:hAnsi="Poppins" w:cs="Poppins"/>
+          <w:sz w:val="22"/>
+          <w:szCs w:val="22"/>
+        </w:rPr>
+      </w:pPr>
+      <w:r>
+        <w:rPr>
+          <w:rFonts w:ascii="Poppins" w:eastAsia="Poppins" w:hAnsi="Poppins" w:cs="Poppins"/>
+          <w:i/>
+          <w:sz w:val="22"/>
+          <w:szCs w:val="22"/>
+        </w:rPr>
+        <w:t>Nota</w:t>
+      </w:r>
+      <w:r>
+        <w:rPr>
+          <w:rFonts w:ascii="Poppins" w:eastAsia="Poppins" w:hAnsi="Poppins" w:cs="Poppins"/>
+          <w:sz w:val="22"/>
+          <w:szCs w:val="22"/>
+        </w:rPr>
+        <w:t>. Elaboración propia.</w:t>
+      </w:r>
+    </w:p>
+    <w:p>
+      <w:pPr>
         <w:pStyle w:val="Ttulo3"/>
         <w:spacing w:line="360" w:lineRule="auto"/>
         <w:rPr>
@@ -18983,6 +19879,9 @@
         <w:t>3.2.</w:t>
       </w:r>
       <w:r>
+        <w:rPr>
+          <w:rFonts w:ascii="Poppins" w:hAnsi="Poppins"/>
+        </w:rPr>
         <w:t>2</w:t>
       </w:r>
       <w:r>
@@ -19150,17 +20049,30 @@
         <w:pStyle w:val="Ttulo4"/>
         <w:spacing w:before="0" w:after="0" w:line="360" w:lineRule="auto"/>
         <w:rPr>
+          <w:rFonts w:ascii="Poppins" w:hAnsi="Poppins"/>
           <w:b w:val="0"/>
+          <w:sz w:val="22"/>
+          <w:szCs w:val="22"/>
         </w:rPr>
       </w:pPr>
       <w:bookmarkStart w:id="35" w:name="_heading=h.vmibs1wpb6vp" w:colFirst="0" w:colLast="0"/>
       <w:bookmarkEnd w:id="35"/>
       <w:r>
+        <w:rPr>
+          <w:rFonts w:ascii="Poppins" w:hAnsi="Poppins"/>
+          <w:sz w:val="22"/>
+          <w:szCs w:val="22"/>
+        </w:rPr>
         <w:t>3.2.2.1. Solicitud de Cambio.</w:t>
       </w:r>
       <w:r>
         <w:rPr>
+          <w:rFonts w:ascii="Poppins" w:hAnsi="Poppins"/>
           <w:b w:val="0"/>
+          <w:i w:val="0"/>
+          <w:iCs/>
+          <w:sz w:val="22"/>
+          <w:szCs w:val="22"/>
         </w:rPr>
         <w:t xml:space="preserve"> Cuando se realiza una solicitud de cambio, se realiza mediante el documento de “Solicitud de cambio” en donde se pondrá énfasis en la especificación del cambio requerido.</w:t>
       </w:r>
@@ -19181,7 +20093,23 @@
           <w:sz w:val="22"/>
           <w:szCs w:val="22"/>
         </w:rPr>
-        <w:t>Cuando se desea hacer seguimiento a una petición de cambio dentro del proceso de Gestión de cambios, se genera otro formato, el cual se muestra en la Tabla 7.</w:t>
+        <w:t xml:space="preserve">Cuando se desea hacer seguimiento a una petición de cambio dentro del proceso de Gestión de cambios, se genera otro formato, el cual se muestra en la Tabla </w:t>
+      </w:r>
+      <w:r>
+        <w:rPr>
+          <w:rFonts w:ascii="Poppins" w:eastAsia="Poppins" w:hAnsi="Poppins" w:cs="Poppins"/>
+          <w:sz w:val="22"/>
+          <w:szCs w:val="22"/>
+        </w:rPr>
+        <w:t>8</w:t>
+      </w:r>
+      <w:r>
+        <w:rPr>
+          <w:rFonts w:ascii="Poppins" w:eastAsia="Poppins" w:hAnsi="Poppins" w:cs="Poppins"/>
+          <w:sz w:val="22"/>
+          <w:szCs w:val="22"/>
+        </w:rPr>
+        <w:t>.</w:t>
       </w:r>
     </w:p>
     <w:p>
@@ -19202,7 +20130,16 @@
           <w:sz w:val="22"/>
           <w:szCs w:val="22"/>
         </w:rPr>
-        <w:t>Tabla 7</w:t>
+        <w:t xml:space="preserve">Tabla </w:t>
+      </w:r>
+      <w:r>
+        <w:rPr>
+          <w:rFonts w:ascii="Poppins" w:eastAsia="Poppins" w:hAnsi="Poppins" w:cs="Poppins"/>
+          <w:b/>
+          <w:sz w:val="22"/>
+          <w:szCs w:val="22"/>
+        </w:rPr>
+        <w:t>8</w:t>
       </w:r>
     </w:p>
     <w:p>
@@ -19224,7 +20161,6 @@
           <w:sz w:val="22"/>
           <w:szCs w:val="22"/>
         </w:rPr>
-        <w:lastRenderedPageBreak/>
         <w:t>Otros campos del Formato de Petición de Cambios</w:t>
       </w:r>
     </w:p>
@@ -19404,7 +20340,23 @@
                 <w:sz w:val="22"/>
                 <w:szCs w:val="22"/>
               </w:rPr>
-              <w:t>Identificador de la petición de cambio dentro del sistema. Sigue el siguiente formato: SC00#. Ejemplo: SC001 → Primera petición de cambio del sistema.</w:t>
+              <w:t xml:space="preserve">Identificador de la petición de cambio dentro del sistema. Sigue el siguiente formato: SC00#. Ejemplo: SC001 </w:t>
+            </w:r>
+            <w:r>
+              <w:rPr>
+                <w:rFonts w:eastAsia="Poppins"/>
+                <w:sz w:val="22"/>
+                <w:szCs w:val="22"/>
+              </w:rPr>
+              <w:t>→</w:t>
+            </w:r>
+            <w:r>
+              <w:rPr>
+                <w:rFonts w:ascii="Poppins" w:eastAsia="Poppins" w:hAnsi="Poppins" w:cs="Poppins"/>
+                <w:sz w:val="22"/>
+                <w:szCs w:val="22"/>
+              </w:rPr>
+              <w:t xml:space="preserve"> Primera petición de cambio del sistema.</w:t>
             </w:r>
           </w:p>
         </w:tc>
@@ -19449,6 +20401,7 @@
                 <w:sz w:val="22"/>
                 <w:szCs w:val="22"/>
               </w:rPr>
+              <w:lastRenderedPageBreak/>
               <w:t xml:space="preserve">Fecha de creación </w:t>
             </w:r>
           </w:p>
@@ -19984,7 +20937,23 @@
                 <w:sz w:val="22"/>
                 <w:szCs w:val="22"/>
               </w:rPr>
-              <w:t>Identificador del tipo de petición cambio según la Tabla 8.</w:t>
+              <w:t xml:space="preserve">Identificador del tipo de petición cambio según la Tabla </w:t>
+            </w:r>
+            <w:r>
+              <w:rPr>
+                <w:rFonts w:ascii="Poppins" w:eastAsia="Poppins" w:hAnsi="Poppins" w:cs="Poppins"/>
+                <w:sz w:val="22"/>
+                <w:szCs w:val="22"/>
+              </w:rPr>
+              <w:t>9</w:t>
+            </w:r>
+            <w:r>
+              <w:rPr>
+                <w:rFonts w:ascii="Poppins" w:eastAsia="Poppins" w:hAnsi="Poppins" w:cs="Poppins"/>
+                <w:sz w:val="22"/>
+                <w:szCs w:val="22"/>
+              </w:rPr>
+              <w:t>.</w:t>
             </w:r>
           </w:p>
         </w:tc>
@@ -20084,7 +21053,23 @@
                 <w:sz w:val="22"/>
                 <w:szCs w:val="22"/>
               </w:rPr>
-              <w:t xml:space="preserve"> la Tabla 10.</w:t>
+              <w:t xml:space="preserve"> la Tabla 1</w:t>
+            </w:r>
+            <w:r>
+              <w:rPr>
+                <w:rFonts w:ascii="Poppins" w:eastAsia="Poppins" w:hAnsi="Poppins" w:cs="Poppins"/>
+                <w:sz w:val="22"/>
+                <w:szCs w:val="22"/>
+              </w:rPr>
+              <w:t>1</w:t>
+            </w:r>
+            <w:r>
+              <w:rPr>
+                <w:rFonts w:ascii="Poppins" w:eastAsia="Poppins" w:hAnsi="Poppins" w:cs="Poppins"/>
+                <w:sz w:val="22"/>
+                <w:szCs w:val="22"/>
+              </w:rPr>
+              <w:t>.</w:t>
             </w:r>
           </w:p>
         </w:tc>
@@ -20378,7 +21363,6 @@
                 <w:sz w:val="22"/>
                 <w:szCs w:val="22"/>
               </w:rPr>
-              <w:lastRenderedPageBreak/>
               <w:t>Fecha de aprobación</w:t>
             </w:r>
           </w:p>
@@ -20499,7 +21483,16 @@
                 <w:sz w:val="22"/>
                 <w:szCs w:val="22"/>
               </w:rPr>
-              <w:t xml:space="preserve">Fecha en la que la Parte Usuaria verifica que la implementación de la petición de cambio se ha ejecutado correctamente y </w:t>
+              <w:t xml:space="preserve">Fecha en la que la Parte Usuaria verifica que la implementación de la petición de cambio se ha </w:t>
+            </w:r>
+            <w:r>
+              <w:rPr>
+                <w:rFonts w:ascii="Poppins" w:eastAsia="Poppins" w:hAnsi="Poppins" w:cs="Poppins"/>
+                <w:sz w:val="22"/>
+                <w:szCs w:val="22"/>
+              </w:rPr>
+              <w:lastRenderedPageBreak/>
+              <w:t xml:space="preserve">ejecutado correctamente y </w:t>
             </w:r>
             <w:r>
               <w:rPr>
@@ -20561,6 +21554,7 @@
                 <w:sz w:val="22"/>
                 <w:szCs w:val="22"/>
               </w:rPr>
+              <w:lastRenderedPageBreak/>
               <w:t>Fecha de cierre</w:t>
             </w:r>
           </w:p>
@@ -20931,7 +21925,23 @@
                 <w:sz w:val="22"/>
                 <w:szCs w:val="22"/>
               </w:rPr>
-              <w:t>Identificador de la prioridad del cambio en el sistema, según lo mostrado en la Tabla 9.</w:t>
+              <w:t xml:space="preserve">Identificador de la prioridad del cambio en el sistema, según lo mostrado en la Tabla </w:t>
+            </w:r>
+            <w:r>
+              <w:rPr>
+                <w:rFonts w:ascii="Poppins" w:eastAsia="Poppins" w:hAnsi="Poppins" w:cs="Poppins"/>
+                <w:sz w:val="22"/>
+                <w:szCs w:val="22"/>
+              </w:rPr>
+              <w:t>10</w:t>
+            </w:r>
+            <w:r>
+              <w:rPr>
+                <w:rFonts w:ascii="Poppins" w:eastAsia="Poppins" w:hAnsi="Poppins" w:cs="Poppins"/>
+                <w:sz w:val="22"/>
+                <w:szCs w:val="22"/>
+              </w:rPr>
+              <w:t>.</w:t>
             </w:r>
           </w:p>
         </w:tc>
@@ -21066,7 +22076,16 @@
           <w:sz w:val="22"/>
           <w:szCs w:val="22"/>
         </w:rPr>
-        <w:t>Tabla 8</w:t>
+        <w:t xml:space="preserve">Tabla </w:t>
+      </w:r>
+      <w:r>
+        <w:rPr>
+          <w:rFonts w:ascii="Poppins" w:eastAsia="Poppins" w:hAnsi="Poppins" w:cs="Poppins"/>
+          <w:b/>
+          <w:sz w:val="22"/>
+          <w:szCs w:val="22"/>
+        </w:rPr>
+        <w:t>9</w:t>
       </w:r>
     </w:p>
     <w:p>
@@ -21471,16 +22490,7 @@
                 <w:sz w:val="22"/>
                 <w:szCs w:val="22"/>
               </w:rPr>
-              <w:t xml:space="preserve">Clasificación dada a aquellas solicitudes de cambio que tienen que atenderse rápidamente debido a que provocarán </w:t>
-            </w:r>
-            <w:r>
-              <w:rPr>
-                <w:rFonts w:ascii="Poppins" w:eastAsia="Poppins" w:hAnsi="Poppins" w:cs="Poppins"/>
-                <w:sz w:val="22"/>
-                <w:szCs w:val="22"/>
-              </w:rPr>
-              <w:lastRenderedPageBreak/>
-              <w:t>cambios críticos o de no atenderse, provocarán consecuencias críticas al desarrollo del proyecto.</w:t>
+              <w:t>Clasificación dada a aquellas solicitudes de cambio que tienen que atenderse rápidamente debido a que provocarán cambios críticos o de no atenderse, provocarán consecuencias críticas al desarrollo del proyecto.</w:t>
             </w:r>
           </w:p>
         </w:tc>
@@ -21525,7 +22535,6 @@
                 <w:sz w:val="22"/>
                 <w:szCs w:val="22"/>
               </w:rPr>
-              <w:lastRenderedPageBreak/>
               <w:t>3</w:t>
             </w:r>
           </w:p>
@@ -21602,7 +22611,16 @@
                 <w:sz w:val="22"/>
                 <w:szCs w:val="22"/>
               </w:rPr>
-              <w:t>Clasificación dada a aquellas solicitudes de cambio que al momento de presentarse ya se han revisado preliminarmente y se están desarrollando aun sin analizarse profundamente debido a su clara urgencia y necesidad.</w:t>
+              <w:t xml:space="preserve">Clasificación dada a aquellas solicitudes de cambio que al momento de presentarse ya se han revisado </w:t>
+            </w:r>
+            <w:r>
+              <w:rPr>
+                <w:rFonts w:ascii="Poppins" w:eastAsia="Poppins" w:hAnsi="Poppins" w:cs="Poppins"/>
+                <w:sz w:val="22"/>
+                <w:szCs w:val="22"/>
+              </w:rPr>
+              <w:lastRenderedPageBreak/>
+              <w:t>preliminarmente y se están desarrollando aun sin analizarse profundamente debido a su clara urgencia y necesidad.</w:t>
             </w:r>
           </w:p>
         </w:tc>
@@ -21625,6 +22643,7 @@
           <w:sz w:val="22"/>
           <w:szCs w:val="22"/>
         </w:rPr>
+        <w:lastRenderedPageBreak/>
         <w:t>Nota</w:t>
       </w:r>
       <w:r>
@@ -21654,7 +22673,16 @@
           <w:sz w:val="22"/>
           <w:szCs w:val="22"/>
         </w:rPr>
-        <w:t>Tabla 9</w:t>
+        <w:t xml:space="preserve">Tabla </w:t>
+      </w:r>
+      <w:r>
+        <w:rPr>
+          <w:rFonts w:ascii="Poppins" w:eastAsia="Poppins" w:hAnsi="Poppins" w:cs="Poppins"/>
+          <w:b/>
+          <w:sz w:val="22"/>
+          <w:szCs w:val="22"/>
+        </w:rPr>
+        <w:t>10</w:t>
       </w:r>
     </w:p>
     <w:p>
@@ -22247,7 +23275,16 @@
           <w:sz w:val="22"/>
           <w:szCs w:val="22"/>
         </w:rPr>
-        <w:t>Tabla 10</w:t>
+        <w:t>Tabla 1</w:t>
+      </w:r>
+      <w:r>
+        <w:rPr>
+          <w:rFonts w:ascii="Poppins" w:eastAsia="Poppins" w:hAnsi="Poppins" w:cs="Poppins"/>
+          <w:b/>
+          <w:sz w:val="22"/>
+          <w:szCs w:val="22"/>
+        </w:rPr>
+        <w:t>1</w:t>
       </w:r>
     </w:p>
     <w:p>
@@ -22829,16 +23866,7 @@
                 <w:sz w:val="22"/>
                 <w:szCs w:val="22"/>
               </w:rPr>
-              <w:t xml:space="preserve">Estado para aquellas peticiones de cambios que después de </w:t>
-            </w:r>
-            <w:r>
-              <w:rPr>
-                <w:rFonts w:ascii="Poppins" w:eastAsia="Poppins" w:hAnsi="Poppins" w:cs="Poppins"/>
-                <w:sz w:val="22"/>
-                <w:szCs w:val="22"/>
-              </w:rPr>
-              <w:lastRenderedPageBreak/>
-              <w:t xml:space="preserve">enviadas han sido recibidas para su análisis preliminar por parte del </w:t>
+              <w:t xml:space="preserve">Estado para aquellas peticiones de cambios que después de enviadas han sido recibidas para su análisis preliminar por parte del </w:t>
             </w:r>
             <w:r>
               <w:rPr>
@@ -22893,7 +23921,6 @@
                 <w:sz w:val="22"/>
                 <w:szCs w:val="22"/>
               </w:rPr>
-              <w:lastRenderedPageBreak/>
               <w:t>Fase 1</w:t>
             </w:r>
           </w:p>
@@ -22978,6 +24005,7 @@
                 <w:sz w:val="22"/>
                 <w:szCs w:val="22"/>
               </w:rPr>
+              <w:lastRenderedPageBreak/>
               <w:t>3</w:t>
             </w:r>
           </w:p>
@@ -23949,17 +24977,7 @@
                 <w:sz w:val="22"/>
                 <w:szCs w:val="22"/>
               </w:rPr>
-              <w:t xml:space="preserve">Área de Toma de </w:t>
-            </w:r>
-            <w:r>
-              <w:rPr>
-                <w:rFonts w:ascii="Poppins" w:eastAsia="Poppins" w:hAnsi="Poppins" w:cs="Poppins"/>
-                <w:b/>
-                <w:sz w:val="22"/>
-                <w:szCs w:val="22"/>
-              </w:rPr>
-              <w:lastRenderedPageBreak/>
-              <w:t>Decisiones</w:t>
+              <w:t>Área de Toma de Decisiones</w:t>
             </w:r>
             <w:r>
               <w:rPr>
@@ -24022,7 +25040,6 @@
                 <w:sz w:val="22"/>
                 <w:szCs w:val="22"/>
               </w:rPr>
-              <w:lastRenderedPageBreak/>
               <w:t>Fase 4</w:t>
             </w:r>
           </w:p>
@@ -24107,6 +25124,7 @@
                 <w:sz w:val="22"/>
                 <w:szCs w:val="22"/>
               </w:rPr>
+              <w:lastRenderedPageBreak/>
               <w:t>8</w:t>
             </w:r>
           </w:p>
@@ -25104,16 +26122,7 @@
                 <w:sz w:val="22"/>
                 <w:szCs w:val="22"/>
               </w:rPr>
-              <w:t xml:space="preserve">, pues su implementación se ha ejecutado incorrectamente </w:t>
-            </w:r>
-            <w:r>
-              <w:rPr>
-                <w:rFonts w:ascii="Poppins" w:eastAsia="Poppins" w:hAnsi="Poppins" w:cs="Poppins"/>
-                <w:sz w:val="22"/>
-                <w:szCs w:val="22"/>
-              </w:rPr>
-              <w:lastRenderedPageBreak/>
-              <w:t>o no se ha cumplido con algún aspecto de lo solicitado y planificado. Se espera que el Equipo de Desarrollo lo solucione.</w:t>
+              <w:t>, pues su implementación se ha ejecutado incorrectamente o no se ha cumplido con algún aspecto de lo solicitado y planificado. Se espera que el Equipo de Desarrollo lo solucione.</w:t>
             </w:r>
           </w:p>
         </w:tc>
@@ -25151,7 +26160,6 @@
                 <w:sz w:val="22"/>
                 <w:szCs w:val="22"/>
               </w:rPr>
-              <w:lastRenderedPageBreak/>
               <w:t>Fase 7</w:t>
             </w:r>
           </w:p>
@@ -25236,6 +26244,7 @@
                 <w:sz w:val="22"/>
                 <w:szCs w:val="22"/>
               </w:rPr>
+              <w:lastRenderedPageBreak/>
               <w:t>13</w:t>
             </w:r>
           </w:p>
@@ -26096,18 +27105,30 @@
         <w:pStyle w:val="Ttulo4"/>
         <w:spacing w:before="0" w:after="0" w:line="360" w:lineRule="auto"/>
         <w:rPr>
+          <w:rFonts w:ascii="Poppins" w:hAnsi="Poppins"/>
           <w:b w:val="0"/>
+          <w:sz w:val="22"/>
+          <w:szCs w:val="22"/>
         </w:rPr>
       </w:pPr>
       <w:bookmarkStart w:id="36" w:name="_heading=h.h02f5r4bfzop" w:colFirst="0" w:colLast="0"/>
       <w:bookmarkEnd w:id="36"/>
       <w:r>
-        <w:lastRenderedPageBreak/>
+        <w:rPr>
+          <w:rFonts w:ascii="Poppins" w:hAnsi="Poppins"/>
+          <w:sz w:val="22"/>
+          <w:szCs w:val="22"/>
+        </w:rPr>
         <w:t>3.2.2.2. Análisis de Impacto.</w:t>
       </w:r>
       <w:r>
         <w:rPr>
+          <w:rFonts w:ascii="Poppins" w:hAnsi="Poppins"/>
           <w:b w:val="0"/>
+          <w:i w:val="0"/>
+          <w:iCs/>
+          <w:sz w:val="22"/>
+          <w:szCs w:val="22"/>
         </w:rPr>
         <w:t xml:space="preserve"> La evaluación del cambio involucra determinar qué es necesario hacer para implementar el cambio y la estimación de sus costos y plazos.</w:t>
       </w:r>
@@ -26177,6 +27198,7 @@
           <w:sz w:val="22"/>
           <w:szCs w:val="22"/>
         </w:rPr>
+        <w:lastRenderedPageBreak/>
         <w:t xml:space="preserve">Revisar la solicitud de cambio para entender su alcance. </w:t>
       </w:r>
     </w:p>
@@ -26410,17 +27432,30 @@
         <w:pStyle w:val="Ttulo4"/>
         <w:spacing w:before="0" w:after="0" w:line="360" w:lineRule="auto"/>
         <w:rPr>
+          <w:rFonts w:ascii="Poppins" w:hAnsi="Poppins"/>
           <w:b w:val="0"/>
+          <w:sz w:val="22"/>
+          <w:szCs w:val="22"/>
         </w:rPr>
       </w:pPr>
       <w:bookmarkStart w:id="37" w:name="_heading=h.74ruxrnakaki" w:colFirst="0" w:colLast="0"/>
       <w:bookmarkEnd w:id="37"/>
       <w:r>
+        <w:rPr>
+          <w:rFonts w:ascii="Poppins" w:hAnsi="Poppins"/>
+          <w:sz w:val="22"/>
+          <w:szCs w:val="22"/>
+        </w:rPr>
         <w:t>3.2.2.3. Aprobación del Cambio.</w:t>
       </w:r>
       <w:r>
         <w:rPr>
+          <w:rFonts w:ascii="Poppins" w:hAnsi="Poppins"/>
           <w:b w:val="0"/>
+          <w:i w:val="0"/>
+          <w:iCs/>
+          <w:sz w:val="22"/>
+          <w:szCs w:val="22"/>
         </w:rPr>
         <w:t xml:space="preserve"> El comité de gestión de cambios (en adelante, comité de GCS) el cual estará conformado por los siguientes miembros:</w:t>
       </w:r>
@@ -26662,7 +27697,6 @@
           <w:sz w:val="22"/>
           <w:szCs w:val="22"/>
         </w:rPr>
-        <w:lastRenderedPageBreak/>
         <w:t>Complejidad</w:t>
       </w:r>
     </w:p>
@@ -26735,6 +27769,7 @@
           <w:sz w:val="22"/>
           <w:szCs w:val="22"/>
         </w:rPr>
+        <w:lastRenderedPageBreak/>
         <w:t>Relación con otros cambios ya aprobados y en progreso</w:t>
       </w:r>
     </w:p>
@@ -26791,17 +27826,30 @@
         <w:pStyle w:val="Ttulo4"/>
         <w:spacing w:before="0" w:after="0" w:line="360" w:lineRule="auto"/>
         <w:rPr>
+          <w:rFonts w:ascii="Poppins" w:hAnsi="Poppins"/>
           <w:b w:val="0"/>
+          <w:sz w:val="22"/>
+          <w:szCs w:val="22"/>
         </w:rPr>
       </w:pPr>
       <w:bookmarkStart w:id="38" w:name="_heading=h.n9u8lv7xn58e" w:colFirst="0" w:colLast="0"/>
       <w:bookmarkEnd w:id="38"/>
       <w:r>
+        <w:rPr>
+          <w:rFonts w:ascii="Poppins" w:hAnsi="Poppins"/>
+          <w:sz w:val="22"/>
+          <w:szCs w:val="22"/>
+        </w:rPr>
         <w:t>3.2.2.4. Implementación del Cambio.</w:t>
       </w:r>
       <w:r>
         <w:rPr>
+          <w:rFonts w:ascii="Poppins" w:hAnsi="Poppins"/>
           <w:b w:val="0"/>
+          <w:i w:val="0"/>
+          <w:iCs/>
+          <w:sz w:val="22"/>
+          <w:szCs w:val="22"/>
         </w:rPr>
         <w:t xml:space="preserve"> Una vez realizada la evaluación del cambio, se decide en qué momento implementarlo. Esta etapa involucra los procesos necesarios para implementar la solicitud y monitorear el progreso del trabajo.</w:t>
       </w:r>
@@ -26878,7 +27926,7 @@
           <w:sz w:val="22"/>
           <w:szCs w:val="22"/>
         </w:rPr>
-        <w:t xml:space="preserve">Los reportes para el estado en la gestión de configuración son un conjunto de informes que se generan regularmente para dar cuenta del avance y desempeño del proceso de gestión de configuración en nuestra empresa. Estos reportes incluyen datos cuantitativos y cualitativos sobre el número de cambios realizados, el estado de las diferentes versiones del producto o servicio, el </w:t>
+        <w:t xml:space="preserve">Los reportes para el estado en la gestión de configuración son un conjunto de informes que se generan regularmente para dar cuenta del avance y desempeño del proceso de gestión de configuración en nuestra empresa. Estos reportes incluyen datos cuantitativos y cualitativos sobre el número de cambios realizados, el estado de las diferentes versiones del producto o servicio, el cumplimiento de plazos y metas establecidos, entre otros. Los reportes para el </w:t>
       </w:r>
       <w:r>
         <w:rPr>
@@ -26888,16 +27936,22 @@
           <w:szCs w:val="22"/>
         </w:rPr>
         <w:lastRenderedPageBreak/>
-        <w:t>cumplimiento de plazos y metas establecidos, entre otros. Los reportes para el estado son una herramienta valiosa para mantener un control adecuado del proceso y tomar decisiones informadas en la gestión de configuración.</w:t>
+        <w:t>estado son una herramienta valiosa para mantener un control adecuado del proceso y tomar decisiones informadas en la gestión de configuración.</w:t>
       </w:r>
     </w:p>
     <w:p>
       <w:pPr>
         <w:pStyle w:val="Ttulo3"/>
+        <w:rPr>
+          <w:rFonts w:ascii="Poppins" w:hAnsi="Poppins"/>
+        </w:rPr>
       </w:pPr>
       <w:bookmarkStart w:id="40" w:name="_heading=h.qsh70q" w:colFirst="0" w:colLast="0"/>
       <w:bookmarkEnd w:id="40"/>
       <w:r>
+        <w:rPr>
+          <w:rFonts w:ascii="Poppins" w:hAnsi="Poppins"/>
+        </w:rPr>
         <w:t>3.3.1. Definición de Reportes para el Estado (Gestor)</w:t>
       </w:r>
     </w:p>
@@ -27053,7 +28107,16 @@
           <w:szCs w:val="22"/>
         </w:rPr>
         <w:lastRenderedPageBreak/>
-        <w:t>Tabla 11</w:t>
+        <w:t>Tabla 1</w:t>
+      </w:r>
+      <w:r>
+        <w:rPr>
+          <w:rFonts w:ascii="Poppins" w:eastAsia="Poppins" w:hAnsi="Poppins" w:cs="Poppins"/>
+          <w:b/>
+          <w:sz w:val="22"/>
+          <w:szCs w:val="22"/>
+        </w:rPr>
+        <w:t>2</w:t>
       </w:r>
     </w:p>
     <w:p>
@@ -27914,7 +28977,16 @@
           <w:sz w:val="22"/>
           <w:szCs w:val="22"/>
         </w:rPr>
-        <w:t>Tabla 12</w:t>
+        <w:t>Tabla 1</w:t>
+      </w:r>
+      <w:r>
+        <w:rPr>
+          <w:rFonts w:ascii="Poppins" w:eastAsia="Poppins" w:hAnsi="Poppins" w:cs="Poppins"/>
+          <w:b/>
+          <w:sz w:val="22"/>
+          <w:szCs w:val="22"/>
+        </w:rPr>
+        <w:t>3</w:t>
       </w:r>
     </w:p>
     <w:p>
@@ -28824,7 +29896,16 @@
           <w:sz w:val="22"/>
           <w:szCs w:val="22"/>
         </w:rPr>
-        <w:t>Tabla 13</w:t>
+        <w:t>Tabla 1</w:t>
+      </w:r>
+      <w:r>
+        <w:rPr>
+          <w:rFonts w:ascii="Poppins" w:eastAsia="Poppins" w:hAnsi="Poppins" w:cs="Poppins"/>
+          <w:b/>
+          <w:sz w:val="22"/>
+          <w:szCs w:val="22"/>
+        </w:rPr>
+        <w:t>4</w:t>
       </w:r>
     </w:p>
     <w:p>
@@ -28846,16 +29927,7 @@
           <w:sz w:val="22"/>
           <w:szCs w:val="22"/>
         </w:rPr>
-        <w:t>Reportes diarios</w:t>
-      </w:r>
-      <w:r>
-        <w:rPr>
-          <w:rFonts w:ascii="Poppins" w:eastAsia="Poppins" w:hAnsi="Poppins" w:cs="Poppins"/>
-          <w:i/>
-          <w:sz w:val="22"/>
-          <w:szCs w:val="22"/>
-        </w:rPr>
-        <w:t xml:space="preserve"> de tareas realizadas para el Desarrollador</w:t>
+        <w:t>Reportes diarios de tareas realizadas para el Desarrollador</w:t>
       </w:r>
     </w:p>
     <w:tbl>
@@ -29621,6 +30693,9 @@
       <w:bookmarkStart w:id="43" w:name="_heading=h.49x2ik5" w:colFirst="0" w:colLast="0"/>
       <w:bookmarkEnd w:id="43"/>
       <w:r>
+        <w:rPr>
+          <w:rFonts w:ascii="Poppins" w:hAnsi="Poppins"/>
+        </w:rPr>
         <w:t>3.4. Auditoría</w:t>
       </w:r>
     </w:p>
@@ -29707,7 +30782,16 @@
           <w:sz w:val="22"/>
           <w:szCs w:val="22"/>
         </w:rPr>
-        <w:t>Tabla 14</w:t>
+        <w:t>Tabla 1</w:t>
+      </w:r>
+      <w:r>
+        <w:rPr>
+          <w:rFonts w:ascii="Poppins" w:eastAsia="Poppins" w:hAnsi="Poppins" w:cs="Poppins"/>
+          <w:b/>
+          <w:sz w:val="22"/>
+          <w:szCs w:val="22"/>
+        </w:rPr>
+        <w:t>5</w:t>
       </w:r>
     </w:p>
     <w:p>
@@ -30553,7 +31637,16 @@
           <w:szCs w:val="22"/>
         </w:rPr>
         <w:lastRenderedPageBreak/>
-        <w:t>Tabla 15</w:t>
+        <w:t>Tabla 1</w:t>
+      </w:r>
+      <w:r>
+        <w:rPr>
+          <w:rFonts w:ascii="Poppins" w:eastAsia="Poppins" w:hAnsi="Poppins" w:cs="Poppins"/>
+          <w:b/>
+          <w:sz w:val="22"/>
+          <w:szCs w:val="22"/>
+        </w:rPr>
+        <w:t>6</w:t>
       </w:r>
     </w:p>
     <w:p>
@@ -31361,7 +32454,16 @@
           <w:szCs w:val="22"/>
         </w:rPr>
         <w:lastRenderedPageBreak/>
-        <w:t>Tabla 16</w:t>
+        <w:t>Tabla 1</w:t>
+      </w:r>
+      <w:r>
+        <w:rPr>
+          <w:rFonts w:ascii="Poppins" w:eastAsia="Poppins" w:hAnsi="Poppins" w:cs="Poppins"/>
+          <w:b/>
+          <w:sz w:val="22"/>
+          <w:szCs w:val="22"/>
+        </w:rPr>
+        <w:t>7</w:t>
       </w:r>
     </w:p>
     <w:p>
@@ -32232,10 +33334,16 @@
       <w:pPr>
         <w:pStyle w:val="Ttulo3"/>
         <w:spacing w:line="360" w:lineRule="auto"/>
+        <w:rPr>
+          <w:rFonts w:ascii="Poppins" w:hAnsi="Poppins"/>
+        </w:rPr>
       </w:pPr>
       <w:bookmarkStart w:id="46" w:name="_heading=h.5gjef17y9gn" w:colFirst="0" w:colLast="0"/>
       <w:bookmarkEnd w:id="46"/>
       <w:r>
+        <w:rPr>
+          <w:rFonts w:ascii="Poppins" w:hAnsi="Poppins"/>
+        </w:rPr>
         <w:t>3.5.1. Etapas en la Entrega de Release</w:t>
       </w:r>
     </w:p>
@@ -32383,15 +33491,7 @@
           <w:sz w:val="22"/>
           <w:szCs w:val="22"/>
         </w:rPr>
-        <w:t>Hay que asegurar</w:t>
-      </w:r>
-      <w:r>
-        <w:rPr>
-          <w:rFonts w:ascii="Poppins" w:eastAsia="Poppins" w:hAnsi="Poppins" w:cs="Poppins"/>
-          <w:sz w:val="22"/>
-          <w:szCs w:val="22"/>
-        </w:rPr>
-        <w:t xml:space="preserve"> que el software funciona correctamente.</w:t>
+        <w:t>Hay que asegurar que el software funciona correctamente.</w:t>
       </w:r>
     </w:p>
     <w:p>
@@ -32503,6 +33603,9 @@
         <w:t>3.5.</w:t>
       </w:r>
       <w:r>
+        <w:rPr>
+          <w:rFonts w:ascii="Poppins" w:hAnsi="Poppins"/>
+        </w:rPr>
         <w:t>2</w:t>
       </w:r>
       <w:r>
@@ -32548,6 +33651,9 @@
         <w:t>3.5.</w:t>
       </w:r>
       <w:r>
+        <w:rPr>
+          <w:rFonts w:ascii="Poppins" w:hAnsi="Poppins"/>
+        </w:rPr>
         <w:t>3</w:t>
       </w:r>
       <w:r>
@@ -32807,7 +33913,16 @@
           <w:sz w:val="22"/>
           <w:szCs w:val="22"/>
         </w:rPr>
-        <w:t>Línea base del proyecto. Definición y ejemplos para usarla eficazmente 📈</w:t>
+        <w:t xml:space="preserve">Línea base del proyecto. Definición y ejemplos para usarla eficazmente </w:t>
+      </w:r>
+      <w:r>
+        <w:rPr>
+          <w:rFonts w:ascii="Segoe UI Emoji" w:eastAsia="Poppins" w:hAnsi="Segoe UI Emoji" w:cs="Segoe UI Emoji"/>
+          <w:i/>
+          <w:sz w:val="22"/>
+          <w:szCs w:val="22"/>
+        </w:rPr>
+        <w:t>📈</w:t>
       </w:r>
       <w:r>
         <w:rPr>
